--- a/strategy/环保/环境.docx
+++ b/strategy/环保/环境.docx
@@ -29,9 +29,6 @@
           <w:pPr>
             <w:pStyle w:val="TOC"/>
             <w:jc w:val="center"/>
-            <w:rPr>
-              <w:rFonts w:hint="eastAsia"/>
-            </w:rPr>
           </w:pPr>
           <w:r>
             <w:rPr>
@@ -2105,23 +2102,401 @@
             <w:sz w:val="28"/>
             <w:szCs w:val="28"/>
           </w:rPr>
-          <w:t>http://w</w:t>
+          <w:t>http://www.xingyuan.com</w:t>
         </w:r>
+      </w:hyperlink>
+      <w:r>
+        <w:rPr>
+          <w:sz w:val="28"/>
+          <w:szCs w:val="28"/>
+        </w:rPr>
+        <w:t xml:space="preserve"> </w:t>
+      </w:r>
+      <w:r>
+        <w:rPr>
+          <w:rFonts w:hint="eastAsia"/>
+          <w:sz w:val="28"/>
+          <w:szCs w:val="28"/>
+        </w:rPr>
+        <w:t>浙江杭州</w:t>
+      </w:r>
+    </w:p>
+    <w:p>
+      <w:r>
+        <w:tab/>
+        <w:t>兴源环境科技股份有限公司的主营业务包括农业农村生态、环保装备及智慧环保、环境综合治理三大板块。主要业务为养殖场建设、养殖废水处理、养殖设备生产及系统集成、畜禽粪污处理资源化利用、智能环保装备制造、水利疏浚、水环境治理、工业废水处理、农村污水治理、园林景观等。环保装备制造与销售经营的主要环保装备为压滤机及配件，规模位居浙江第一、全国第二。</w:t>
+      </w:r>
+    </w:p>
+    <w:p/>
+    <w:p>
+      <w:r>
+        <w:rPr>
+          <w:rFonts w:hint="eastAsia"/>
+        </w:rPr>
+        <w:t>2</w:t>
+      </w:r>
+      <w:r>
+        <w:t>019</w:t>
+      </w:r>
+      <w:r>
+        <w:rPr>
+          <w:rFonts w:hint="eastAsia"/>
+        </w:rPr>
+        <w:t>年新希望集团控股兴源环境</w:t>
+      </w:r>
+    </w:p>
+    <w:p/>
+    <w:p>
+      <w:r>
+        <w:rPr>
+          <w:rFonts w:hint="eastAsia"/>
+        </w:rPr>
+        <w:t>业务领域：</w:t>
+      </w:r>
+    </w:p>
+    <w:p>
+      <w:r>
+        <w:rPr>
+          <w:rFonts w:hint="eastAsia"/>
+        </w:rPr>
+        <w:t>环境综合治理</w:t>
+      </w:r>
+      <w:r>
+        <w:tab/>
+      </w:r>
+      <w:r>
+        <w:rPr>
+          <w:rFonts w:hint="eastAsia"/>
+        </w:rPr>
+        <w:t>饮用水安全</w:t>
+      </w:r>
+      <w:r>
+        <w:t xml:space="preserve"> </w:t>
+      </w:r>
+      <w:r>
+        <w:rPr>
+          <w:rFonts w:hint="eastAsia"/>
+        </w:rPr>
+        <w:t xml:space="preserve">市政污水 工业废水 农村生活污水 中水回用 园林景观 </w:t>
+      </w:r>
+    </w:p>
+    <w:p>
+      <w:r>
+        <w:tab/>
+      </w:r>
+      <w:r>
+        <w:tab/>
+      </w:r>
+      <w:r>
+        <w:tab/>
+      </w:r>
+      <w:r>
+        <w:tab/>
+      </w:r>
+      <w:r>
+        <w:rPr>
+          <w:rFonts w:hint="eastAsia"/>
+        </w:rPr>
+        <w:t>海绵城市 特色小镇 矿山修复 流域治理</w:t>
+      </w:r>
+    </w:p>
+    <w:p>
+      <w:r>
+        <w:rPr>
+          <w:rFonts w:hint="eastAsia"/>
+        </w:rPr>
+        <w:t>农牧和环保装备</w:t>
+      </w:r>
+      <w:r>
+        <w:tab/>
+      </w:r>
+      <w:r>
+        <w:rPr>
+          <w:rFonts w:hint="eastAsia"/>
+        </w:rPr>
+        <w:t>静脉产业园 环保装备制造 智慧环保</w:t>
+      </w:r>
+    </w:p>
+    <w:p>
+      <w:r>
+        <w:rPr>
+          <w:rFonts w:hint="eastAsia"/>
+        </w:rPr>
+        <w:t>双碳创新</w:t>
+      </w:r>
+      <w:r>
+        <w:tab/>
+      </w:r>
+      <w:r>
+        <w:tab/>
+      </w:r>
+      <w:r>
+        <w:rPr>
+          <w:rFonts w:hint="eastAsia"/>
+        </w:rPr>
+        <w:t>节能设计</w:t>
+      </w:r>
+      <w:r>
+        <w:t xml:space="preserve"> </w:t>
+      </w:r>
+    </w:p>
+    <w:p/>
+    <w:p/>
+    <w:p>
+      <w:r>
+        <w:rPr>
+          <w:rFonts w:hint="eastAsia"/>
+        </w:rPr>
+        <w:t>解决方案：</w:t>
+      </w:r>
+    </w:p>
+    <w:p>
+      <w:r>
+        <w:rPr>
+          <w:rFonts w:hint="eastAsia"/>
+        </w:rPr>
+        <w:t>双碳和节能储能综合解决方案</w:t>
+      </w:r>
+    </w:p>
+    <w:p>
+      <w:r>
+        <w:rPr>
+          <w:rFonts w:hint="eastAsia"/>
+        </w:rPr>
+        <w:t>脱水干化污泥处置解决方案</w:t>
+      </w:r>
+    </w:p>
+    <w:p>
+      <w:r>
+        <w:rPr>
+          <w:rFonts w:hint="eastAsia"/>
+        </w:rPr>
+        <w:t>生活垃圾处理综合解决方案</w:t>
+      </w:r>
+    </w:p>
+    <w:p>
+      <w:r>
+        <w:rPr>
+          <w:rFonts w:hint="eastAsia"/>
+        </w:rPr>
+        <w:t>农牧基础设施和设备解决方案</w:t>
+      </w:r>
+    </w:p>
+    <w:p>
+      <w:r>
+        <w:rPr>
+          <w:rFonts w:hint="eastAsia"/>
+        </w:rPr>
+        <w:lastRenderedPageBreak/>
+        <w:t>智慧农场解决方案</w:t>
+      </w:r>
+    </w:p>
+    <w:p>
+      <w:r>
+        <w:rPr>
+          <w:rFonts w:hint="eastAsia"/>
+        </w:rPr>
+        <w:t>畜禽</w:t>
+      </w:r>
+      <w:r>
+        <w:rPr>
+          <w:rFonts w:hint="eastAsia"/>
+        </w:rPr>
+        <w:t>粪污资源化利用解决方案</w:t>
+      </w:r>
+    </w:p>
+    <w:p>
+      <w:r>
+        <w:rPr>
+          <w:rFonts w:hint="eastAsia"/>
+        </w:rPr>
+        <w:t>农村环境整治综合解决方案</w:t>
+      </w:r>
+    </w:p>
+    <w:p>
+      <w:r>
+        <w:rPr>
+          <w:rFonts w:hint="eastAsia"/>
+        </w:rPr>
+        <w:t>城市环境整治综合解决方案</w:t>
+      </w:r>
+    </w:p>
+    <w:p>
+      <w:r>
+        <w:rPr>
+          <w:rFonts w:hint="eastAsia"/>
+        </w:rPr>
+        <w:t>城市生态景观综合解决方案</w:t>
+      </w:r>
+    </w:p>
+    <w:p>
+      <w:r>
+        <w:rPr>
+          <w:rFonts w:hint="eastAsia"/>
+        </w:rPr>
+        <w:t>古建筑保护性开发综合解决方案</w:t>
+      </w:r>
+    </w:p>
+    <w:p>
+      <w:r>
+        <w:rPr>
+          <w:rFonts w:hint="eastAsia"/>
+        </w:rPr>
+        <w:t>海绵城市综合解决方案</w:t>
+      </w:r>
+    </w:p>
+    <w:p>
+      <w:r>
+        <w:rPr>
+          <w:rFonts w:hint="eastAsia"/>
+        </w:rPr>
+        <w:t>特色小镇全产业链综合解决方案</w:t>
+      </w:r>
+    </w:p>
+    <w:p>
+      <w:r>
+        <w:rPr>
+          <w:rFonts w:hint="eastAsia"/>
+        </w:rPr>
+        <w:t>山水林田湖草生态修复综合解决方案</w:t>
+      </w:r>
+    </w:p>
+    <w:p>
+      <w:r>
+        <w:rPr>
+          <w:rFonts w:hint="eastAsia"/>
+        </w:rPr>
+        <w:t>土壤修复综合解决方案</w:t>
+      </w:r>
+    </w:p>
+    <w:p>
+      <w:r>
+        <w:rPr>
+          <w:rFonts w:hint="eastAsia"/>
+        </w:rPr>
+        <w:t>矿山修复综合解决方案</w:t>
+      </w:r>
+    </w:p>
+    <w:p>
+      <w:r>
+        <w:rPr>
+          <w:rFonts w:hint="eastAsia"/>
+        </w:rPr>
+        <w:t>水处理综合解决方案</w:t>
+      </w:r>
+    </w:p>
+    <w:p>
+      <w:r>
+        <w:rPr>
+          <w:rFonts w:hint="eastAsia"/>
+        </w:rPr>
+        <w:t>环保清淤与资源化综合解决方案</w:t>
+      </w:r>
+    </w:p>
+    <w:p>
+      <w:r>
+        <w:rPr>
+          <w:rFonts w:hint="eastAsia"/>
+        </w:rPr>
+        <w:t>智慧环保综合解决方案</w:t>
+      </w:r>
+    </w:p>
+    <w:p/>
+    <w:p>
+      <w:pPr>
+        <w:rPr>
+          <w:rFonts w:ascii="Helvetica" w:hAnsi="Helvetica" w:cs="Helvetica"/>
+          <w:color w:val="33353C"/>
+          <w:szCs w:val="21"/>
+          <w:shd w:val="clear" w:color="auto" w:fill="FFFFFF"/>
+        </w:rPr>
+      </w:pPr>
+    </w:p>
+    <w:p>
+      <w:pPr>
+        <w:rPr>
+          <w:rFonts w:ascii="Helvetica" w:hAnsi="Helvetica" w:cs="Helvetica"/>
+          <w:color w:val="33353C"/>
+          <w:szCs w:val="21"/>
+          <w:shd w:val="clear" w:color="auto" w:fill="FFFFFF"/>
+        </w:rPr>
+      </w:pPr>
+    </w:p>
+    <w:p>
+      <w:pPr>
+        <w:widowControl/>
+        <w:jc w:val="left"/>
+        <w:rPr>
+          <w:rFonts w:ascii="Helvetica" w:eastAsiaTheme="majorEastAsia" w:hAnsi="Helvetica" w:cs="Helvetica"/>
+          <w:b/>
+          <w:bCs/>
+          <w:color w:val="33353C"/>
+          <w:sz w:val="28"/>
+          <w:szCs w:val="28"/>
+          <w:shd w:val="clear" w:color="auto" w:fill="FFFFFF"/>
+        </w:rPr>
+      </w:pPr>
+      <w:r>
+        <w:rPr>
+          <w:rFonts w:ascii="Helvetica" w:hAnsi="Helvetica" w:cs="Helvetica"/>
+          <w:color w:val="33353C"/>
+          <w:sz w:val="28"/>
+          <w:szCs w:val="28"/>
+          <w:shd w:val="clear" w:color="auto" w:fill="FFFFFF"/>
+        </w:rPr>
+        <w:br w:type="page"/>
+      </w:r>
+    </w:p>
+    <w:p>
+      <w:pPr>
+        <w:pStyle w:val="2"/>
+        <w:rPr>
+          <w:sz w:val="28"/>
+          <w:szCs w:val="28"/>
+        </w:rPr>
+      </w:pPr>
+      <w:r>
+        <w:rPr>
+          <w:rFonts w:ascii="Helvetica" w:hAnsi="Helvetica" w:cs="Helvetica" w:hint="eastAsia"/>
+          <w:color w:val="33353C"/>
+          <w:sz w:val="28"/>
+          <w:szCs w:val="28"/>
+          <w:shd w:val="clear" w:color="auto" w:fill="FFFFFF"/>
+        </w:rPr>
+        <w:lastRenderedPageBreak/>
+        <w:t>京蓝科技</w:t>
+      </w:r>
+      <w:r>
+        <w:rPr>
+          <w:rFonts w:ascii="Helvetica" w:hAnsi="Helvetica" w:cs="Helvetica" w:hint="eastAsia"/>
+          <w:color w:val="33353C"/>
+          <w:sz w:val="28"/>
+          <w:szCs w:val="28"/>
+          <w:shd w:val="clear" w:color="auto" w:fill="FFFFFF"/>
+        </w:rPr>
+        <w:t xml:space="preserve"> </w:t>
+      </w:r>
+      <w:r>
+        <w:rPr>
+          <w:rFonts w:ascii="Helvetica" w:hAnsi="Helvetica" w:cs="Helvetica"/>
+          <w:color w:val="33353C"/>
+          <w:sz w:val="28"/>
+          <w:szCs w:val="28"/>
+          <w:shd w:val="clear" w:color="auto" w:fill="FFFFFF"/>
+        </w:rPr>
+        <w:t xml:space="preserve">000711 </w:t>
+      </w:r>
+      <w:hyperlink r:id="rId10" w:history="1">
         <w:r>
           <w:rPr>
             <w:rStyle w:val="a3"/>
+            <w:rFonts w:ascii="Helvetica" w:hAnsi="Helvetica" w:cs="Helvetica"/>
+            <w:color w:val="0066CC"/>
             <w:sz w:val="28"/>
             <w:szCs w:val="28"/>
+            <w:shd w:val="clear" w:color="auto" w:fill="FFFFFF"/>
           </w:rPr>
-          <w:t>w</w:t>
-        </w:r>
-        <w:r>
-          <w:rPr>
-            <w:rStyle w:val="a3"/>
-            <w:sz w:val="28"/>
-            <w:szCs w:val="28"/>
-          </w:rPr>
-          <w:t>w.xingyuan.com</w:t>
+          <w:t>http://www.kinglandgroup.com</w:t>
         </w:r>
       </w:hyperlink>
       <w:r>
@@ -2137,312 +2512,164 @@
           <w:sz w:val="28"/>
           <w:szCs w:val="28"/>
         </w:rPr>
-        <w:t>浙江杭州</w:t>
-      </w:r>
-    </w:p>
-    <w:p>
+        <w:t>北京丰台</w:t>
+      </w:r>
+    </w:p>
+    <w:p>
+      <w:pPr>
+        <w:rPr>
+          <w:rFonts w:ascii="Helvetica" w:hAnsi="Helvetica" w:cs="Helvetica"/>
+          <w:color w:val="33353C"/>
+          <w:szCs w:val="21"/>
+          <w:shd w:val="clear" w:color="auto" w:fill="FFFFFF"/>
+        </w:rPr>
+      </w:pPr>
       <w:r>
         <w:tab/>
       </w:r>
       <w:r>
-        <w:t>兴源环境科技股份有限公司的主营业务包括农业农村生态、环保装备及智慧环保、环境综合治理三大板块。主要业务为养殖场建设、养殖废水处理、养殖设备生产及系统集成、畜禽粪污处理资源化利用、智能环保装备制造、水利疏浚、水环境治理、工业废水处理、农村污水治理、园林景观等。环保装备制造与销售经营的主要环保装备为压滤机及配件，规模位居浙江第一、全国第二。</w:t>
-      </w:r>
-    </w:p>
-    <w:p/>
-    <w:p>
-      <w:r>
-        <w:rPr>
-          <w:rFonts w:hint="eastAsia"/>
-        </w:rPr>
-        <w:t>2</w:t>
-      </w:r>
-      <w:r>
-        <w:t>019</w:t>
-      </w:r>
-      <w:r>
-        <w:rPr>
-          <w:rFonts w:hint="eastAsia"/>
-        </w:rPr>
-        <w:t>年新希望集团控股兴源环境</w:t>
-      </w:r>
-    </w:p>
-    <w:p/>
-    <w:p>
-      <w:r>
-        <w:rPr>
-          <w:rFonts w:hint="eastAsia"/>
-        </w:rPr>
-        <w:t>业务领域：</w:t>
-      </w:r>
-    </w:p>
-    <w:p>
-      <w:r>
-        <w:rPr>
-          <w:rFonts w:hint="eastAsia"/>
-        </w:rPr>
-        <w:t>环境综合治理</w:t>
-      </w:r>
-      <w:r>
-        <w:tab/>
-      </w:r>
-      <w:r>
-        <w:rPr>
-          <w:rFonts w:hint="eastAsia"/>
-        </w:rPr>
-        <w:t>饮用水安全</w:t>
-      </w:r>
-      <w:r>
-        <w:t xml:space="preserve"> </w:t>
-      </w:r>
-      <w:r>
-        <w:rPr>
-          <w:rFonts w:hint="eastAsia"/>
-        </w:rPr>
-        <w:t xml:space="preserve">市政污水 工业废水 农村生活污水 中水回用 园林景观 </w:t>
-      </w:r>
-    </w:p>
-    <w:p>
-      <w:r>
-        <w:tab/>
-      </w:r>
-      <w:r>
-        <w:tab/>
-      </w:r>
-      <w:r>
-        <w:tab/>
-      </w:r>
-      <w:r>
-        <w:tab/>
-      </w:r>
-      <w:r>
-        <w:rPr>
-          <w:rFonts w:hint="eastAsia"/>
-        </w:rPr>
-        <w:t>海绵城市 特色小镇 矿山修复 流域治理</w:t>
-      </w:r>
-    </w:p>
-    <w:p>
-      <w:r>
-        <w:rPr>
-          <w:rFonts w:hint="eastAsia"/>
-        </w:rPr>
-        <w:t>农牧和环保装备</w:t>
-      </w:r>
-      <w:r>
-        <w:tab/>
-      </w:r>
-      <w:r>
-        <w:rPr>
-          <w:rFonts w:hint="eastAsia"/>
-        </w:rPr>
-        <w:t>静脉产业园 环保装备制造 智慧环保</w:t>
-      </w:r>
-    </w:p>
-    <w:p>
-      <w:r>
-        <w:rPr>
-          <w:rFonts w:hint="eastAsia"/>
-        </w:rPr>
-        <w:t>双碳创新</w:t>
-      </w:r>
-      <w:r>
-        <w:tab/>
-      </w:r>
-      <w:r>
-        <w:tab/>
-      </w:r>
-      <w:r>
-        <w:rPr>
-          <w:rFonts w:hint="eastAsia"/>
-        </w:rPr>
-        <w:t>节能设计</w:t>
-      </w:r>
-      <w:r>
-        <w:t xml:space="preserve"> </w:t>
-      </w:r>
-    </w:p>
-    <w:p/>
-    <w:p/>
-    <w:p>
-      <w:r>
-        <w:rPr>
-          <w:rFonts w:hint="eastAsia"/>
-        </w:rPr>
-        <w:t>解决方案：</w:t>
-      </w:r>
-    </w:p>
-    <w:p>
-      <w:r>
-        <w:rPr>
-          <w:rFonts w:hint="eastAsia"/>
-        </w:rPr>
-        <w:t>双碳和节能储能综合解决方案</w:t>
-      </w:r>
-    </w:p>
-    <w:p>
-      <w:r>
-        <w:rPr>
-          <w:rFonts w:hint="eastAsia"/>
-        </w:rPr>
-        <w:t>脱水干化污泥处置解决方案</w:t>
-      </w:r>
-    </w:p>
-    <w:p>
-      <w:r>
-        <w:rPr>
-          <w:rFonts w:hint="eastAsia"/>
-        </w:rPr>
-        <w:t>生活垃圾处理综合解决方案</w:t>
-      </w:r>
-    </w:p>
-    <w:p>
-      <w:r>
-        <w:rPr>
-          <w:rFonts w:hint="eastAsia"/>
-        </w:rPr>
-        <w:t>农牧基础设施和设备解决方案</w:t>
-      </w:r>
-    </w:p>
-    <w:p>
-      <w:r>
-        <w:rPr>
-          <w:rFonts w:hint="eastAsia"/>
-        </w:rPr>
-        <w:lastRenderedPageBreak/>
-        <w:t>智慧农场解决方案</w:t>
-      </w:r>
-    </w:p>
-    <w:p>
-      <w:r>
-        <w:rPr>
-          <w:rFonts w:hint="eastAsia"/>
-        </w:rPr>
-        <w:t>畜禽</w:t>
-      </w:r>
-      <w:r>
-        <w:rPr>
-          <w:rFonts w:hint="eastAsia"/>
-        </w:rPr>
-        <w:t>粪污资源化利用解决方案</w:t>
-      </w:r>
-    </w:p>
-    <w:p>
-      <w:r>
-        <w:rPr>
-          <w:rFonts w:hint="eastAsia"/>
-        </w:rPr>
-        <w:t>农村环境整治综合解决方案</w:t>
-      </w:r>
-    </w:p>
-    <w:p>
-      <w:r>
-        <w:rPr>
-          <w:rFonts w:hint="eastAsia"/>
-        </w:rPr>
-        <w:t>城市环境整治综合解决方案</w:t>
-      </w:r>
-    </w:p>
-    <w:p>
-      <w:r>
-        <w:rPr>
-          <w:rFonts w:hint="eastAsia"/>
-        </w:rPr>
-        <w:t>城市生态景观综合解决方案</w:t>
-      </w:r>
-    </w:p>
-    <w:p>
-      <w:r>
-        <w:rPr>
-          <w:rFonts w:hint="eastAsia"/>
-        </w:rPr>
-        <w:t>古建筑保护性开发综合解决方案</w:t>
-      </w:r>
-    </w:p>
-    <w:p>
-      <w:r>
-        <w:rPr>
-          <w:rFonts w:hint="eastAsia"/>
-        </w:rPr>
-        <w:t>海绵城市综合解决方案</w:t>
-      </w:r>
-    </w:p>
-    <w:p>
-      <w:r>
-        <w:rPr>
-          <w:rFonts w:hint="eastAsia"/>
-        </w:rPr>
-        <w:t>特色小镇全产业链综合解决方案</w:t>
-      </w:r>
-    </w:p>
-    <w:p>
-      <w:r>
-        <w:rPr>
-          <w:rFonts w:hint="eastAsia"/>
-        </w:rPr>
-        <w:t>山水林田湖草生态修复综合解决方案</w:t>
-      </w:r>
-    </w:p>
-    <w:p>
-      <w:r>
-        <w:rPr>
-          <w:rFonts w:hint="eastAsia"/>
-        </w:rPr>
-        <w:t>土壤修复综合解决方案</w:t>
-      </w:r>
-    </w:p>
-    <w:p>
-      <w:r>
-        <w:rPr>
-          <w:rFonts w:hint="eastAsia"/>
-        </w:rPr>
-        <w:t>矿山修复综合解决方案</w:t>
-      </w:r>
-    </w:p>
-    <w:p>
-      <w:r>
-        <w:rPr>
-          <w:rFonts w:hint="eastAsia"/>
-        </w:rPr>
-        <w:t>水处理综合解决方案</w:t>
-      </w:r>
-    </w:p>
-    <w:p>
-      <w:r>
-        <w:rPr>
-          <w:rFonts w:hint="eastAsia"/>
-        </w:rPr>
-        <w:t>环保清淤与资源化综合解决方案</w:t>
-      </w:r>
-    </w:p>
-    <w:p>
-      <w:pPr>
-        <w:rPr>
-          <w:rFonts w:hint="eastAsia"/>
-        </w:rPr>
-      </w:pPr>
-      <w:r>
-        <w:rPr>
-          <w:rFonts w:hint="eastAsia"/>
-        </w:rPr>
-        <w:t>智慧环保综合解决方案</w:t>
-      </w:r>
-    </w:p>
-    <w:p>
-      <w:pPr>
-        <w:rPr>
-          <w:rFonts w:hint="eastAsia"/>
-        </w:rPr>
-      </w:pPr>
-    </w:p>
-    <w:p>
-      <w:pPr>
-        <w:rPr>
-          <w:rFonts w:ascii="Helvetica" w:hAnsi="Helvetica" w:cs="Helvetica" w:hint="eastAsia"/>
-          <w:color w:val="33353C"/>
-          <w:szCs w:val="21"/>
-          <w:shd w:val="clear" w:color="auto" w:fill="FFFFFF"/>
-        </w:rPr>
-      </w:pPr>
+        <w:rPr>
+          <w:rFonts w:ascii="Helvetica" w:hAnsi="Helvetica" w:cs="Helvetica"/>
+          <w:color w:val="33353C"/>
+          <w:szCs w:val="21"/>
+          <w:shd w:val="clear" w:color="auto" w:fill="FFFFFF"/>
+        </w:rPr>
+        <w:t>京蓝科技股份有限公司主营业务为智慧生态运营服务、清洁能源服务综合在内的生态环保业务。主要产品有节水灌溉、基础建设、市政园林、地产园林、土壤修复、清洁能源、产品销售、运营维护、技术服务。</w:t>
+      </w:r>
+    </w:p>
+    <w:p>
+      <w:pPr>
+        <w:rPr>
+          <w:rFonts w:ascii="Helvetica" w:hAnsi="Helvetica" w:cs="Helvetica"/>
+          <w:color w:val="33353C"/>
+          <w:szCs w:val="21"/>
+          <w:shd w:val="clear" w:color="auto" w:fill="FFFFFF"/>
+        </w:rPr>
+      </w:pPr>
+    </w:p>
+    <w:p>
+      <w:pPr>
+        <w:rPr>
+          <w:rFonts w:ascii="Helvetica" w:hAnsi="Helvetica" w:cs="Helvetica"/>
+          <w:color w:val="33353C"/>
+          <w:szCs w:val="21"/>
+          <w:shd w:val="clear" w:color="auto" w:fill="FFFFFF"/>
+        </w:rPr>
+      </w:pPr>
+      <w:r>
+        <w:rPr>
+          <w:rFonts w:ascii="Helvetica" w:hAnsi="Helvetica" w:cs="Helvetica" w:hint="eastAsia"/>
+          <w:color w:val="33353C"/>
+          <w:szCs w:val="21"/>
+          <w:shd w:val="clear" w:color="auto" w:fill="FFFFFF"/>
+        </w:rPr>
+        <w:t>全球领先的生态环境领域综合服务商</w:t>
+      </w:r>
+    </w:p>
+    <w:p>
+      <w:pPr>
+        <w:rPr>
+          <w:rFonts w:ascii="Helvetica" w:hAnsi="Helvetica" w:cs="Helvetica"/>
+          <w:color w:val="33353C"/>
+          <w:szCs w:val="21"/>
+          <w:shd w:val="clear" w:color="auto" w:fill="FFFFFF"/>
+        </w:rPr>
+      </w:pPr>
+    </w:p>
+    <w:p>
+      <w:pPr>
+        <w:rPr>
+          <w:rFonts w:ascii="Helvetica" w:hAnsi="Helvetica" w:cs="Helvetica"/>
+          <w:color w:val="33353C"/>
+          <w:szCs w:val="21"/>
+          <w:shd w:val="clear" w:color="auto" w:fill="FFFFFF"/>
+        </w:rPr>
+      </w:pPr>
+      <w:r>
+        <w:rPr>
+          <w:rFonts w:ascii="Helvetica" w:hAnsi="Helvetica" w:cs="Helvetica" w:hint="eastAsia"/>
+          <w:color w:val="33353C"/>
+          <w:szCs w:val="21"/>
+          <w:shd w:val="clear" w:color="auto" w:fill="FFFFFF"/>
+        </w:rPr>
+        <w:t>业务板块：</w:t>
+      </w:r>
+    </w:p>
+    <w:p>
+      <w:pPr>
+        <w:rPr>
+          <w:rFonts w:ascii="Helvetica" w:hAnsi="Helvetica" w:cs="Helvetica"/>
+          <w:color w:val="33353C"/>
+          <w:szCs w:val="21"/>
+          <w:shd w:val="clear" w:color="auto" w:fill="FFFFFF"/>
+        </w:rPr>
+      </w:pPr>
+      <w:r>
+        <w:rPr>
+          <w:rFonts w:ascii="Helvetica" w:hAnsi="Helvetica" w:cs="Helvetica" w:hint="eastAsia"/>
+          <w:color w:val="33353C"/>
+          <w:szCs w:val="21"/>
+          <w:shd w:val="clear" w:color="auto" w:fill="FFFFFF"/>
+        </w:rPr>
+        <w:t>生态节水</w:t>
+      </w:r>
+    </w:p>
+    <w:p>
+      <w:pPr>
+        <w:rPr>
+          <w:rFonts w:ascii="Helvetica" w:hAnsi="Helvetica" w:cs="Helvetica"/>
+          <w:color w:val="33353C"/>
+          <w:szCs w:val="21"/>
+          <w:shd w:val="clear" w:color="auto" w:fill="FFFFFF"/>
+        </w:rPr>
+      </w:pPr>
+      <w:r>
+        <w:rPr>
+          <w:rFonts w:ascii="Helvetica" w:hAnsi="Helvetica" w:cs="Helvetica" w:hint="eastAsia"/>
+          <w:color w:val="33353C"/>
+          <w:szCs w:val="21"/>
+          <w:shd w:val="clear" w:color="auto" w:fill="FFFFFF"/>
+        </w:rPr>
+        <w:t>环境治理</w:t>
+      </w:r>
+    </w:p>
+    <w:p>
+      <w:pPr>
+        <w:rPr>
+          <w:rFonts w:ascii="Helvetica" w:hAnsi="Helvetica" w:cs="Helvetica"/>
+          <w:color w:val="33353C"/>
+          <w:szCs w:val="21"/>
+          <w:shd w:val="clear" w:color="auto" w:fill="FFFFFF"/>
+        </w:rPr>
+      </w:pPr>
+      <w:r>
+        <w:rPr>
+          <w:rFonts w:ascii="Helvetica" w:hAnsi="Helvetica" w:cs="Helvetica" w:hint="eastAsia"/>
+          <w:color w:val="33353C"/>
+          <w:szCs w:val="21"/>
+          <w:shd w:val="clear" w:color="auto" w:fill="FFFFFF"/>
+        </w:rPr>
+        <w:t>土壤修复</w:t>
+      </w:r>
+    </w:p>
+    <w:p>
+      <w:pPr>
+        <w:rPr>
+          <w:rFonts w:ascii="Helvetica" w:hAnsi="Helvetica" w:cs="Helvetica" w:hint="eastAsia"/>
+          <w:color w:val="33353C"/>
+          <w:szCs w:val="21"/>
+          <w:shd w:val="clear" w:color="auto" w:fill="FFFFFF"/>
+        </w:rPr>
+      </w:pPr>
+      <w:r>
+        <w:rPr>
+          <w:rFonts w:ascii="Helvetica" w:hAnsi="Helvetica" w:cs="Helvetica" w:hint="eastAsia"/>
+          <w:color w:val="33353C"/>
+          <w:szCs w:val="21"/>
+          <w:shd w:val="clear" w:color="auto" w:fill="FFFFFF"/>
+        </w:rPr>
+        <w:t>京蓝物联网</w:t>
+      </w:r>
     </w:p>
     <w:p>
       <w:pPr>
@@ -2488,7 +2715,7 @@
         </w:rPr>
         <w:t xml:space="preserve">HK:08128 </w:t>
       </w:r>
-      <w:hyperlink r:id="rId10" w:history="1">
+      <w:hyperlink r:id="rId11" w:history="1">
         <w:r>
           <w:rPr>
             <w:rStyle w:val="a3"/>

--- a/strategy/环保/环境.docx
+++ b/strategy/环保/环境.docx
@@ -57,7 +57,7 @@
           <w:r>
             <w:fldChar w:fldCharType="separate"/>
           </w:r>
-          <w:hyperlink w:anchor="_Toc96038539" w:history="1">
+          <w:hyperlink w:anchor="_Toc98018302" w:history="1">
             <w:r>
               <w:rPr>
                 <w:rStyle w:val="a3"/>
@@ -102,7 +102,7 @@
                 <w:noProof/>
                 <w:webHidden/>
               </w:rPr>
-              <w:instrText xml:space="preserve"> PAGEREF _Toc96038539 \h </w:instrText>
+              <w:instrText xml:space="preserve"> PAGEREF _Toc98018302 \h </w:instrText>
             </w:r>
             <w:r>
               <w:rPr>
@@ -122,7 +122,7 @@
                 <w:noProof/>
                 <w:webHidden/>
               </w:rPr>
-              <w:t>4</w:t>
+              <w:t>2</w:t>
             </w:r>
             <w:r>
               <w:rPr>
@@ -143,7 +143,91 @@
               <w:noProof/>
             </w:rPr>
           </w:pPr>
-          <w:hyperlink w:anchor="_Toc96038540" w:history="1">
+          <w:hyperlink w:anchor="_Toc98018303" w:history="1">
+            <w:r>
+              <w:rPr>
+                <w:rStyle w:val="a3"/>
+                <w:noProof/>
+              </w:rPr>
+              <w:t xml:space="preserve">恒誉环保 688309 </w:t>
+            </w:r>
+            <w:r>
+              <w:rPr>
+                <w:rStyle w:val="a3"/>
+                <w:rFonts w:ascii="Helvetica" w:hAnsi="Helvetica" w:cs="Helvetica"/>
+                <w:noProof/>
+                <w:shd w:val="clear" w:color="auto" w:fill="FFFFFF"/>
+              </w:rPr>
+              <w:t>http://www.niutech.com</w:t>
+            </w:r>
+            <w:r>
+              <w:rPr>
+                <w:rStyle w:val="a3"/>
+                <w:noProof/>
+              </w:rPr>
+              <w:t xml:space="preserve"> 山东济南</w:t>
+            </w:r>
+            <w:r>
+              <w:rPr>
+                <w:noProof/>
+                <w:webHidden/>
+              </w:rPr>
+              <w:tab/>
+            </w:r>
+            <w:r>
+              <w:rPr>
+                <w:noProof/>
+                <w:webHidden/>
+              </w:rPr>
+              <w:fldChar w:fldCharType="begin"/>
+            </w:r>
+            <w:r>
+              <w:rPr>
+                <w:noProof/>
+                <w:webHidden/>
+              </w:rPr>
+              <w:instrText xml:space="preserve"> PAGEREF _Toc98018303 \h </w:instrText>
+            </w:r>
+            <w:r>
+              <w:rPr>
+                <w:noProof/>
+                <w:webHidden/>
+              </w:rPr>
+            </w:r>
+            <w:r>
+              <w:rPr>
+                <w:noProof/>
+                <w:webHidden/>
+              </w:rPr>
+              <w:fldChar w:fldCharType="separate"/>
+            </w:r>
+            <w:r>
+              <w:rPr>
+                <w:noProof/>
+                <w:webHidden/>
+              </w:rPr>
+              <w:t>3</w:t>
+            </w:r>
+            <w:r>
+              <w:rPr>
+                <w:noProof/>
+                <w:webHidden/>
+              </w:rPr>
+              <w:fldChar w:fldCharType="end"/>
+            </w:r>
+          </w:hyperlink>
+        </w:p>
+        <w:p>
+          <w:pPr>
+            <w:pStyle w:val="TOC2"/>
+            <w:tabs>
+              <w:tab w:val="right" w:leader="dot" w:pos="8296"/>
+            </w:tabs>
+            <w:rPr>
+              <w:noProof/>
+            </w:rPr>
+          </w:pPr>
+          <w:hyperlink w:anchor="_Toc98018304" w:history="1">
             <w:r>
               <w:rPr>
                 <w:rStyle w:val="a3"/>
@@ -188,7 +272,7 @@
                 <w:noProof/>
                 <w:webHidden/>
               </w:rPr>
-              <w:instrText xml:space="preserve"> PAGEREF _Toc96038540 \h </w:instrText>
+              <w:instrText xml:space="preserve"> PAGEREF _Toc98018304 \h </w:instrText>
             </w:r>
             <w:r>
               <w:rPr>
@@ -208,7 +292,179 @@
                 <w:noProof/>
                 <w:webHidden/>
               </w:rPr>
-              <w:t>5</w:t>
+              <w:t>4</w:t>
+            </w:r>
+            <w:r>
+              <w:rPr>
+                <w:noProof/>
+                <w:webHidden/>
+              </w:rPr>
+              <w:fldChar w:fldCharType="end"/>
+            </w:r>
+          </w:hyperlink>
+        </w:p>
+        <w:p>
+          <w:pPr>
+            <w:pStyle w:val="TOC2"/>
+            <w:tabs>
+              <w:tab w:val="right" w:leader="dot" w:pos="8296"/>
+            </w:tabs>
+            <w:rPr>
+              <w:noProof/>
+            </w:rPr>
+          </w:pPr>
+          <w:hyperlink w:anchor="_Toc98018305" w:history="1">
+            <w:r>
+              <w:rPr>
+                <w:rStyle w:val="a3"/>
+                <w:rFonts w:ascii="Helvetica" w:hAnsi="Helvetica" w:cs="Helvetica"/>
+                <w:noProof/>
+                <w:shd w:val="clear" w:color="auto" w:fill="FFFFFF"/>
+              </w:rPr>
+              <w:t>兴源环境</w:t>
+            </w:r>
+            <w:r>
+              <w:rPr>
+                <w:rStyle w:val="a3"/>
+                <w:rFonts w:ascii="Helvetica" w:hAnsi="Helvetica" w:cs="Helvetica"/>
+                <w:noProof/>
+                <w:shd w:val="clear" w:color="auto" w:fill="FFFFFF"/>
+              </w:rPr>
+              <w:t xml:space="preserve"> 300266 </w:t>
+            </w:r>
+            <w:r>
+              <w:rPr>
+                <w:rStyle w:val="a3"/>
+                <w:noProof/>
+              </w:rPr>
+              <w:t>http://www.xingyuan.com 浙江杭州</w:t>
+            </w:r>
+            <w:r>
+              <w:rPr>
+                <w:noProof/>
+                <w:webHidden/>
+              </w:rPr>
+              <w:tab/>
+            </w:r>
+            <w:r>
+              <w:rPr>
+                <w:noProof/>
+                <w:webHidden/>
+              </w:rPr>
+              <w:fldChar w:fldCharType="begin"/>
+            </w:r>
+            <w:r>
+              <w:rPr>
+                <w:noProof/>
+                <w:webHidden/>
+              </w:rPr>
+              <w:instrText xml:space="preserve"> PAGEREF _Toc98018305 \h </w:instrText>
+            </w:r>
+            <w:r>
+              <w:rPr>
+                <w:noProof/>
+                <w:webHidden/>
+              </w:rPr>
+            </w:r>
+            <w:r>
+              <w:rPr>
+                <w:noProof/>
+                <w:webHidden/>
+              </w:rPr>
+              <w:fldChar w:fldCharType="separate"/>
+            </w:r>
+            <w:r>
+              <w:rPr>
+                <w:noProof/>
+                <w:webHidden/>
+              </w:rPr>
+              <w:t>4</w:t>
+            </w:r>
+            <w:r>
+              <w:rPr>
+                <w:noProof/>
+                <w:webHidden/>
+              </w:rPr>
+              <w:fldChar w:fldCharType="end"/>
+            </w:r>
+          </w:hyperlink>
+        </w:p>
+        <w:p>
+          <w:pPr>
+            <w:pStyle w:val="TOC2"/>
+            <w:tabs>
+              <w:tab w:val="right" w:leader="dot" w:pos="8296"/>
+            </w:tabs>
+            <w:rPr>
+              <w:noProof/>
+            </w:rPr>
+          </w:pPr>
+          <w:hyperlink w:anchor="_Toc98018306" w:history="1">
+            <w:r>
+              <w:rPr>
+                <w:rStyle w:val="a3"/>
+                <w:rFonts w:ascii="Helvetica" w:hAnsi="Helvetica" w:cs="Helvetica"/>
+                <w:noProof/>
+                <w:shd w:val="clear" w:color="auto" w:fill="FFFFFF"/>
+              </w:rPr>
+              <w:t>京蓝科技</w:t>
+            </w:r>
+            <w:r>
+              <w:rPr>
+                <w:rStyle w:val="a3"/>
+                <w:rFonts w:ascii="Helvetica" w:hAnsi="Helvetica" w:cs="Helvetica"/>
+                <w:noProof/>
+                <w:shd w:val="clear" w:color="auto" w:fill="FFFFFF"/>
+              </w:rPr>
+              <w:t xml:space="preserve"> 000711 http://www.kinglandgroup.com</w:t>
+            </w:r>
+            <w:r>
+              <w:rPr>
+                <w:rStyle w:val="a3"/>
+                <w:noProof/>
+              </w:rPr>
+              <w:t xml:space="preserve"> 北京丰台</w:t>
+            </w:r>
+            <w:r>
+              <w:rPr>
+                <w:noProof/>
+                <w:webHidden/>
+              </w:rPr>
+              <w:tab/>
+            </w:r>
+            <w:r>
+              <w:rPr>
+                <w:noProof/>
+                <w:webHidden/>
+              </w:rPr>
+              <w:fldChar w:fldCharType="begin"/>
+            </w:r>
+            <w:r>
+              <w:rPr>
+                <w:noProof/>
+                <w:webHidden/>
+              </w:rPr>
+              <w:instrText xml:space="preserve"> PAGEREF _Toc98018306 \h </w:instrText>
+            </w:r>
+            <w:r>
+              <w:rPr>
+                <w:noProof/>
+                <w:webHidden/>
+              </w:rPr>
+            </w:r>
+            <w:r>
+              <w:rPr>
+                <w:noProof/>
+                <w:webHidden/>
+              </w:rPr>
+              <w:fldChar w:fldCharType="separate"/>
+            </w:r>
+            <w:r>
+              <w:rPr>
+                <w:noProof/>
+                <w:webHidden/>
+              </w:rPr>
+              <w:t>6</w:t>
             </w:r>
             <w:r>
               <w:rPr>
@@ -266,29 +522,6 @@
     <w:p/>
     <w:p/>
     <w:p/>
-    <w:p/>
-    <w:p/>
-    <w:p/>
-    <w:p>
-      <w:pPr>
-        <w:rPr>
-          <w:rFonts w:ascii="Helvetica" w:hAnsi="Helvetica" w:cs="Helvetica"/>
-          <w:color w:val="33353C"/>
-          <w:szCs w:val="21"/>
-          <w:shd w:val="clear" w:color="auto" w:fill="FFFFFF"/>
-        </w:rPr>
-      </w:pPr>
-    </w:p>
-    <w:p>
-      <w:pPr>
-        <w:rPr>
-          <w:rFonts w:ascii="Helvetica" w:hAnsi="Helvetica" w:cs="Helvetica"/>
-          <w:color w:val="33353C"/>
-          <w:szCs w:val="21"/>
-          <w:shd w:val="clear" w:color="auto" w:fill="FFFFFF"/>
-        </w:rPr>
-      </w:pPr>
-    </w:p>
     <w:p>
       <w:pPr>
         <w:widowControl/>
@@ -303,66 +536,24 @@
           <w:shd w:val="clear" w:color="auto" w:fill="FFFFFF"/>
         </w:rPr>
       </w:pPr>
-      <w:r>
-        <w:rPr>
-          <w:rFonts w:ascii="Helvetica" w:hAnsi="Helvetica" w:cs="Helvetica"/>
-          <w:color w:val="33353C"/>
+    </w:p>
+    <w:p>
+      <w:pPr>
+        <w:pStyle w:val="2"/>
+        <w:rPr>
           <w:sz w:val="28"/>
           <w:szCs w:val="28"/>
-          <w:shd w:val="clear" w:color="auto" w:fill="FFFFFF"/>
-        </w:rPr>
-        <w:br w:type="page"/>
-      </w:r>
-    </w:p>
-    <w:p>
-      <w:pPr>
-        <w:rPr>
-          <w:rFonts w:ascii="Helvetica" w:hAnsi="Helvetica" w:cs="Helvetica"/>
-          <w:color w:val="33353C"/>
-          <w:szCs w:val="21"/>
-          <w:shd w:val="clear" w:color="auto" w:fill="FFFFFF"/>
-        </w:rPr>
-      </w:pPr>
-    </w:p>
-    <w:p>
-      <w:pPr>
-        <w:widowControl/>
-        <w:jc w:val="left"/>
-        <w:rPr>
-          <w:rFonts w:ascii="Helvetica" w:hAnsi="Helvetica" w:cs="Helvetica"/>
-          <w:color w:val="33353C"/>
-          <w:szCs w:val="21"/>
-          <w:shd w:val="clear" w:color="auto" w:fill="FFFFFF"/>
-        </w:rPr>
-      </w:pPr>
-      <w:r>
-        <w:rPr>
-          <w:rFonts w:ascii="Helvetica" w:hAnsi="Helvetica" w:cs="Helvetica"/>
-          <w:color w:val="33353C"/>
-          <w:szCs w:val="21"/>
-          <w:shd w:val="clear" w:color="auto" w:fill="FFFFFF"/>
-        </w:rPr>
-        <w:br w:type="page"/>
-      </w:r>
-    </w:p>
-    <w:p>
-      <w:pPr>
-        <w:pStyle w:val="2"/>
-        <w:rPr>
+        </w:rPr>
+      </w:pPr>
+      <w:bookmarkStart w:id="0" w:name="_Toc98018302"/>
+      <w:r>
+        <w:rPr>
+          <w:rFonts w:ascii="Helvetica" w:hAnsi="Helvetica" w:cs="Helvetica" w:hint="eastAsia"/>
+          <w:color w:val="33353C"/>
           <w:sz w:val="28"/>
           <w:szCs w:val="28"/>
-        </w:rPr>
-      </w:pPr>
-      <w:bookmarkStart w:id="0" w:name="_Toc96038539"/>
-      <w:r>
-        <w:rPr>
-          <w:rFonts w:ascii="Helvetica" w:hAnsi="Helvetica" w:cs="Helvetica" w:hint="eastAsia"/>
-          <w:color w:val="33353C"/>
-          <w:sz w:val="28"/>
-          <w:szCs w:val="28"/>
-          <w:shd w:val="clear" w:color="auto" w:fill="FFFFFF"/>
-        </w:rPr>
-        <w:lastRenderedPageBreak/>
+          <w:shd w:val="clear" w:color="auto" w:fill="FFFFFF"/>
+        </w:rPr>
         <w:t>中环装备</w:t>
       </w:r>
       <w:r>
@@ -1038,7 +1229,27 @@
           <w:szCs w:val="21"/>
           <w:shd w:val="clear" w:color="auto" w:fill="FFFFFF"/>
         </w:rPr>
-        <w:t>石墨烯节能速热电采暖炉</w:t>
+        <w:t>石墨</w:t>
+      </w:r>
+      <w:proofErr w:type="gramStart"/>
+      <w:r>
+        <w:rPr>
+          <w:rFonts w:ascii="Helvetica" w:hAnsi="Helvetica" w:cs="Helvetica"/>
+          <w:color w:val="33353C"/>
+          <w:szCs w:val="21"/>
+          <w:shd w:val="clear" w:color="auto" w:fill="FFFFFF"/>
+        </w:rPr>
+        <w:t>烯</w:t>
+      </w:r>
+      <w:proofErr w:type="gramEnd"/>
+      <w:r>
+        <w:rPr>
+          <w:rFonts w:ascii="Helvetica" w:hAnsi="Helvetica" w:cs="Helvetica"/>
+          <w:color w:val="33353C"/>
+          <w:szCs w:val="21"/>
+          <w:shd w:val="clear" w:color="auto" w:fill="FFFFFF"/>
+        </w:rPr>
+        <w:t>节能速热电采暖炉</w:t>
       </w:r>
       <w:r>
         <w:rPr>
@@ -1355,16 +1566,6 @@
         </w:rPr>
         <w:t>电工装备业务</w:t>
       </w:r>
-    </w:p>
-    <w:p>
-      <w:pPr>
-        <w:rPr>
-          <w:rFonts w:ascii="Helvetica" w:hAnsi="Helvetica" w:cs="Helvetica"/>
-          <w:color w:val="33353C"/>
-          <w:szCs w:val="21"/>
-          <w:shd w:val="clear" w:color="auto" w:fill="FFFFFF"/>
-        </w:rPr>
-      </w:pPr>
     </w:p>
     <w:p>
       <w:pPr>
@@ -1391,22 +1592,17 @@
         <w:widowControl/>
         <w:jc w:val="left"/>
         <w:rPr>
-          <w:rFonts w:ascii="Helvetica" w:eastAsiaTheme="majorEastAsia" w:hAnsi="Helvetica" w:cs="Helvetica"/>
-          <w:b/>
-          <w:bCs/>
-          <w:color w:val="33353C"/>
+          <w:rFonts w:asciiTheme="majorHAnsi" w:eastAsiaTheme="majorEastAsia" w:hAnsiTheme="majorHAnsi" w:cstheme="majorBidi"/>
+          <w:b/>
+          <w:bCs/>
           <w:sz w:val="28"/>
           <w:szCs w:val="28"/>
-          <w:shd w:val="clear" w:color="auto" w:fill="FFFFFF"/>
-        </w:rPr>
-      </w:pPr>
-      <w:r>
-        <w:rPr>
-          <w:rFonts w:ascii="Helvetica" w:hAnsi="Helvetica" w:cs="Helvetica"/>
-          <w:color w:val="33353C"/>
+        </w:rPr>
+      </w:pPr>
+      <w:r>
+        <w:rPr>
           <w:sz w:val="28"/>
           <w:szCs w:val="28"/>
-          <w:shd w:val="clear" w:color="auto" w:fill="FFFFFF"/>
         </w:rPr>
         <w:br w:type="page"/>
       </w:r>
@@ -1419,13 +1615,2857 @@
           <w:szCs w:val="28"/>
         </w:rPr>
       </w:pPr>
-      <w:bookmarkStart w:id="1" w:name="_Toc96038540"/>
-      <w:r>
-        <w:rPr>
-          <w:rFonts w:ascii="Helvetica" w:hAnsi="Helvetica" w:cs="Helvetica" w:hint="eastAsia"/>
-          <w:color w:val="33353C"/>
+      <w:bookmarkStart w:id="1" w:name="_Toc98018303"/>
+      <w:proofErr w:type="gramStart"/>
+      <w:r>
+        <w:rPr>
+          <w:rFonts w:hint="eastAsia"/>
           <w:sz w:val="28"/>
           <w:szCs w:val="28"/>
+        </w:rPr>
+        <w:lastRenderedPageBreak/>
+        <w:t>恒誉环保</w:t>
+      </w:r>
+      <w:proofErr w:type="gramEnd"/>
+      <w:r>
+        <w:rPr>
+          <w:rFonts w:hint="eastAsia"/>
+          <w:sz w:val="28"/>
+          <w:szCs w:val="28"/>
+        </w:rPr>
+        <w:t xml:space="preserve"> </w:t>
+      </w:r>
+      <w:r>
+        <w:rPr>
+          <w:sz w:val="28"/>
+          <w:szCs w:val="28"/>
+        </w:rPr>
+        <w:t xml:space="preserve">688309 </w:t>
+      </w:r>
+      <w:hyperlink r:id="rId8" w:history="1">
+        <w:r>
+          <w:rPr>
+            <w:rStyle w:val="a3"/>
+            <w:rFonts w:ascii="Helvetica" w:hAnsi="Helvetica" w:cs="Helvetica"/>
+            <w:color w:val="0066CC"/>
+            <w:sz w:val="28"/>
+            <w:szCs w:val="28"/>
+            <w:shd w:val="clear" w:color="auto" w:fill="FFFFFF"/>
+          </w:rPr>
+          <w:t>http://www.niutech.com</w:t>
+        </w:r>
+      </w:hyperlink>
+      <w:r>
+        <w:rPr>
+          <w:sz w:val="28"/>
+          <w:szCs w:val="28"/>
+        </w:rPr>
+        <w:t xml:space="preserve"> </w:t>
+      </w:r>
+      <w:r>
+        <w:rPr>
+          <w:rFonts w:hint="eastAsia"/>
+          <w:sz w:val="28"/>
+          <w:szCs w:val="28"/>
+        </w:rPr>
+        <w:t>山东济南</w:t>
+      </w:r>
+      <w:bookmarkEnd w:id="1"/>
+    </w:p>
+    <w:p>
+      <w:pPr>
+        <w:rPr>
+          <w:rFonts w:ascii="Helvetica" w:hAnsi="Helvetica" w:cs="Helvetica"/>
+          <w:color w:val="33353C"/>
+          <w:szCs w:val="21"/>
+          <w:shd w:val="clear" w:color="auto" w:fill="FFFFFF"/>
+        </w:rPr>
+      </w:pPr>
+      <w:r>
+        <w:tab/>
+      </w:r>
+      <w:proofErr w:type="gramStart"/>
+      <w:r>
+        <w:rPr>
+          <w:rFonts w:ascii="Helvetica" w:hAnsi="Helvetica" w:cs="Helvetica"/>
+          <w:color w:val="33353C"/>
+          <w:szCs w:val="21"/>
+          <w:shd w:val="clear" w:color="auto" w:fill="FFFFFF"/>
+        </w:rPr>
+        <w:t>济南恒誉环保</w:t>
+      </w:r>
+      <w:proofErr w:type="gramEnd"/>
+      <w:r>
+        <w:rPr>
+          <w:rFonts w:ascii="Helvetica" w:hAnsi="Helvetica" w:cs="Helvetica"/>
+          <w:color w:val="33353C"/>
+          <w:szCs w:val="21"/>
+          <w:shd w:val="clear" w:color="auto" w:fill="FFFFFF"/>
+        </w:rPr>
+        <w:t>科技股份有限公司的主营业务为有机废弃物裂解技术研发及相关装备设计、生产与销售</w:t>
+      </w:r>
+      <w:r>
+        <w:rPr>
+          <w:rFonts w:ascii="Helvetica" w:hAnsi="Helvetica" w:cs="Helvetica"/>
+          <w:color w:val="33353C"/>
+          <w:szCs w:val="21"/>
+          <w:shd w:val="clear" w:color="auto" w:fill="FFFFFF"/>
+        </w:rPr>
+        <w:t>,</w:t>
+      </w:r>
+      <w:r>
+        <w:rPr>
+          <w:rFonts w:ascii="Helvetica" w:hAnsi="Helvetica" w:cs="Helvetica"/>
+          <w:color w:val="33353C"/>
+          <w:szCs w:val="21"/>
+          <w:shd w:val="clear" w:color="auto" w:fill="FFFFFF"/>
+        </w:rPr>
+        <w:t>是集有机废弃物裂解技术研发与裂解装备制造技术研发于一体的创新型企业。主要产品业</w:t>
+      </w:r>
+      <w:proofErr w:type="gramStart"/>
+      <w:r>
+        <w:rPr>
+          <w:rFonts w:ascii="Helvetica" w:hAnsi="Helvetica" w:cs="Helvetica"/>
+          <w:color w:val="33353C"/>
+          <w:szCs w:val="21"/>
+          <w:shd w:val="clear" w:color="auto" w:fill="FFFFFF"/>
+        </w:rPr>
+        <w:t>连续化废</w:t>
+      </w:r>
+      <w:proofErr w:type="gramEnd"/>
+      <w:r>
+        <w:rPr>
+          <w:rFonts w:ascii="Helvetica" w:hAnsi="Helvetica" w:cs="Helvetica"/>
+          <w:color w:val="33353C"/>
+          <w:szCs w:val="21"/>
+          <w:shd w:val="clear" w:color="auto" w:fill="FFFFFF"/>
+        </w:rPr>
+        <w:t>轮胎裂解生产线、工业</w:t>
+      </w:r>
+      <w:proofErr w:type="gramStart"/>
+      <w:r>
+        <w:rPr>
+          <w:rFonts w:ascii="Helvetica" w:hAnsi="Helvetica" w:cs="Helvetica"/>
+          <w:color w:val="33353C"/>
+          <w:szCs w:val="21"/>
+          <w:shd w:val="clear" w:color="auto" w:fill="FFFFFF"/>
+        </w:rPr>
+        <w:t>连续化废</w:t>
+      </w:r>
+      <w:proofErr w:type="gramEnd"/>
+      <w:r>
+        <w:rPr>
+          <w:rFonts w:ascii="Helvetica" w:hAnsi="Helvetica" w:cs="Helvetica"/>
+          <w:color w:val="33353C"/>
+          <w:szCs w:val="21"/>
+          <w:shd w:val="clear" w:color="auto" w:fill="FFFFFF"/>
+        </w:rPr>
+        <w:t>塑料裂解生产线、工业连续化</w:t>
+      </w:r>
+      <w:proofErr w:type="gramStart"/>
+      <w:r>
+        <w:rPr>
+          <w:rFonts w:ascii="Helvetica" w:hAnsi="Helvetica" w:cs="Helvetica"/>
+          <w:color w:val="33353C"/>
+          <w:szCs w:val="21"/>
+          <w:shd w:val="clear" w:color="auto" w:fill="FFFFFF"/>
+        </w:rPr>
+        <w:t>污</w:t>
+      </w:r>
+      <w:proofErr w:type="gramEnd"/>
+      <w:r>
+        <w:rPr>
+          <w:rFonts w:ascii="Helvetica" w:hAnsi="Helvetica" w:cs="Helvetica"/>
+          <w:color w:val="33353C"/>
+          <w:szCs w:val="21"/>
+          <w:shd w:val="clear" w:color="auto" w:fill="FFFFFF"/>
+        </w:rPr>
+        <w:t>油泥裂解生产线、工业连续化</w:t>
+      </w:r>
+      <w:r>
+        <w:rPr>
+          <w:rFonts w:ascii="Helvetica" w:hAnsi="Helvetica" w:cs="Helvetica"/>
+          <w:color w:val="33353C"/>
+          <w:szCs w:val="21"/>
+          <w:shd w:val="clear" w:color="auto" w:fill="FFFFFF"/>
+        </w:rPr>
+        <w:t>/</w:t>
+      </w:r>
+      <w:r>
+        <w:rPr>
+          <w:rFonts w:ascii="Helvetica" w:hAnsi="Helvetica" w:cs="Helvetica"/>
+          <w:color w:val="33353C"/>
+          <w:szCs w:val="21"/>
+          <w:shd w:val="clear" w:color="auto" w:fill="FFFFFF"/>
+        </w:rPr>
+        <w:t>间歇</w:t>
+      </w:r>
+      <w:proofErr w:type="gramStart"/>
+      <w:r>
+        <w:rPr>
+          <w:rFonts w:ascii="Helvetica" w:hAnsi="Helvetica" w:cs="Helvetica"/>
+          <w:color w:val="33353C"/>
+          <w:szCs w:val="21"/>
+          <w:shd w:val="clear" w:color="auto" w:fill="FFFFFF"/>
+        </w:rPr>
+        <w:t>式危废</w:t>
+      </w:r>
+      <w:proofErr w:type="gramEnd"/>
+      <w:r>
+        <w:rPr>
+          <w:rFonts w:ascii="Helvetica" w:hAnsi="Helvetica" w:cs="Helvetica"/>
+          <w:color w:val="33353C"/>
+          <w:szCs w:val="21"/>
+          <w:shd w:val="clear" w:color="auto" w:fill="FFFFFF"/>
+        </w:rPr>
+        <w:t>裂解生产线。</w:t>
+      </w:r>
+      <w:r>
+        <w:rPr>
+          <w:rFonts w:ascii="Helvetica" w:hAnsi="Helvetica" w:cs="Helvetica"/>
+          <w:color w:val="33353C"/>
+          <w:szCs w:val="21"/>
+          <w:shd w:val="clear" w:color="auto" w:fill="FFFFFF"/>
+        </w:rPr>
+        <w:t>“</w:t>
+      </w:r>
+      <w:r>
+        <w:rPr>
+          <w:rFonts w:ascii="Helvetica" w:hAnsi="Helvetica" w:cs="Helvetica"/>
+          <w:color w:val="33353C"/>
+          <w:szCs w:val="21"/>
+          <w:shd w:val="clear" w:color="auto" w:fill="FFFFFF"/>
+        </w:rPr>
+        <w:t>工业连续化含油污泥无害化洁净高效裂解成套技术装备</w:t>
+      </w:r>
+      <w:r>
+        <w:rPr>
+          <w:rFonts w:ascii="Helvetica" w:hAnsi="Helvetica" w:cs="Helvetica"/>
+          <w:color w:val="33353C"/>
+          <w:szCs w:val="21"/>
+          <w:shd w:val="clear" w:color="auto" w:fill="FFFFFF"/>
+        </w:rPr>
+        <w:t>”</w:t>
+      </w:r>
+      <w:r>
+        <w:rPr>
+          <w:rFonts w:ascii="Helvetica" w:hAnsi="Helvetica" w:cs="Helvetica"/>
+          <w:color w:val="33353C"/>
+          <w:szCs w:val="21"/>
+          <w:shd w:val="clear" w:color="auto" w:fill="FFFFFF"/>
+        </w:rPr>
+        <w:t>被授予科学技术奖</w:t>
+      </w:r>
+      <w:r>
+        <w:rPr>
+          <w:rFonts w:ascii="Helvetica" w:hAnsi="Helvetica" w:cs="Helvetica"/>
+          <w:color w:val="33353C"/>
+          <w:szCs w:val="21"/>
+          <w:shd w:val="clear" w:color="auto" w:fill="FFFFFF"/>
+        </w:rPr>
+        <w:t>(</w:t>
+      </w:r>
+      <w:r>
+        <w:rPr>
+          <w:rFonts w:ascii="Helvetica" w:hAnsi="Helvetica" w:cs="Helvetica"/>
+          <w:color w:val="33353C"/>
+          <w:szCs w:val="21"/>
+          <w:shd w:val="clear" w:color="auto" w:fill="FFFFFF"/>
+        </w:rPr>
+        <w:t>三等</w:t>
+      </w:r>
+      <w:r>
+        <w:rPr>
+          <w:rFonts w:ascii="Helvetica" w:hAnsi="Helvetica" w:cs="Helvetica"/>
+          <w:color w:val="33353C"/>
+          <w:szCs w:val="21"/>
+          <w:shd w:val="clear" w:color="auto" w:fill="FFFFFF"/>
+        </w:rPr>
+        <w:t>)</w:t>
+      </w:r>
+      <w:r>
+        <w:rPr>
+          <w:rFonts w:ascii="Helvetica" w:hAnsi="Helvetica" w:cs="Helvetica"/>
+          <w:color w:val="33353C"/>
+          <w:szCs w:val="21"/>
+          <w:shd w:val="clear" w:color="auto" w:fill="FFFFFF"/>
+        </w:rPr>
+        <w:t>、</w:t>
+      </w:r>
+      <w:r>
+        <w:rPr>
+          <w:rFonts w:ascii="Helvetica" w:hAnsi="Helvetica" w:cs="Helvetica"/>
+          <w:color w:val="33353C"/>
+          <w:szCs w:val="21"/>
+          <w:shd w:val="clear" w:color="auto" w:fill="FFFFFF"/>
+        </w:rPr>
+        <w:t>“</w:t>
+      </w:r>
+      <w:r>
+        <w:rPr>
+          <w:rFonts w:ascii="Helvetica" w:hAnsi="Helvetica" w:cs="Helvetica"/>
+          <w:color w:val="33353C"/>
+          <w:szCs w:val="21"/>
+          <w:shd w:val="clear" w:color="auto" w:fill="FFFFFF"/>
+        </w:rPr>
+        <w:t>工业连续化含油污泥热裂解技术成套生产装备</w:t>
+      </w:r>
+      <w:r>
+        <w:rPr>
+          <w:rFonts w:ascii="Helvetica" w:hAnsi="Helvetica" w:cs="Helvetica"/>
+          <w:color w:val="33353C"/>
+          <w:szCs w:val="21"/>
+          <w:shd w:val="clear" w:color="auto" w:fill="FFFFFF"/>
+        </w:rPr>
+        <w:t>”</w:t>
+      </w:r>
+      <w:r>
+        <w:rPr>
+          <w:rFonts w:ascii="Helvetica" w:hAnsi="Helvetica" w:cs="Helvetica"/>
+          <w:color w:val="33353C"/>
+          <w:szCs w:val="21"/>
+          <w:shd w:val="clear" w:color="auto" w:fill="FFFFFF"/>
+        </w:rPr>
+        <w:t>被认定为</w:t>
+      </w:r>
+      <w:r>
+        <w:rPr>
+          <w:rFonts w:ascii="Helvetica" w:hAnsi="Helvetica" w:cs="Helvetica"/>
+          <w:color w:val="33353C"/>
+          <w:szCs w:val="21"/>
+          <w:shd w:val="clear" w:color="auto" w:fill="FFFFFF"/>
+        </w:rPr>
+        <w:t>“</w:t>
+      </w:r>
+      <w:r>
+        <w:rPr>
+          <w:rFonts w:ascii="Helvetica" w:hAnsi="Helvetica" w:cs="Helvetica"/>
+          <w:color w:val="33353C"/>
+          <w:szCs w:val="21"/>
+          <w:shd w:val="clear" w:color="auto" w:fill="FFFFFF"/>
+        </w:rPr>
+        <w:t>国内首台</w:t>
+      </w:r>
+      <w:r>
+        <w:rPr>
+          <w:rFonts w:ascii="Helvetica" w:hAnsi="Helvetica" w:cs="Helvetica"/>
+          <w:color w:val="33353C"/>
+          <w:szCs w:val="21"/>
+          <w:shd w:val="clear" w:color="auto" w:fill="FFFFFF"/>
+        </w:rPr>
+        <w:t>(</w:t>
+      </w:r>
+      <w:r>
+        <w:rPr>
+          <w:rFonts w:ascii="Helvetica" w:hAnsi="Helvetica" w:cs="Helvetica"/>
+          <w:color w:val="33353C"/>
+          <w:szCs w:val="21"/>
+          <w:shd w:val="clear" w:color="auto" w:fill="FFFFFF"/>
+        </w:rPr>
+        <w:t>套</w:t>
+      </w:r>
+      <w:r>
+        <w:rPr>
+          <w:rFonts w:ascii="Helvetica" w:hAnsi="Helvetica" w:cs="Helvetica"/>
+          <w:color w:val="33353C"/>
+          <w:szCs w:val="21"/>
+          <w:shd w:val="clear" w:color="auto" w:fill="FFFFFF"/>
+        </w:rPr>
+        <w:t>)</w:t>
+      </w:r>
+      <w:r>
+        <w:rPr>
+          <w:rFonts w:ascii="Helvetica" w:hAnsi="Helvetica" w:cs="Helvetica"/>
+          <w:color w:val="33353C"/>
+          <w:szCs w:val="21"/>
+          <w:shd w:val="clear" w:color="auto" w:fill="FFFFFF"/>
+        </w:rPr>
+        <w:t>技术装备</w:t>
+      </w:r>
+      <w:r>
+        <w:rPr>
+          <w:rFonts w:ascii="Helvetica" w:hAnsi="Helvetica" w:cs="Helvetica"/>
+          <w:color w:val="33353C"/>
+          <w:szCs w:val="21"/>
+          <w:shd w:val="clear" w:color="auto" w:fill="FFFFFF"/>
+        </w:rPr>
+        <w:t>”</w:t>
+      </w:r>
+      <w:r>
+        <w:rPr>
+          <w:rFonts w:ascii="Helvetica" w:hAnsi="Helvetica" w:cs="Helvetica"/>
+          <w:color w:val="33353C"/>
+          <w:szCs w:val="21"/>
+          <w:shd w:val="clear" w:color="auto" w:fill="FFFFFF"/>
+        </w:rPr>
+        <w:t>、被授予</w:t>
+      </w:r>
+      <w:r>
+        <w:rPr>
+          <w:rFonts w:ascii="Helvetica" w:hAnsi="Helvetica" w:cs="Helvetica"/>
+          <w:color w:val="33353C"/>
+          <w:szCs w:val="21"/>
+          <w:shd w:val="clear" w:color="auto" w:fill="FFFFFF"/>
+        </w:rPr>
+        <w:t>“</w:t>
+      </w:r>
+      <w:r>
+        <w:rPr>
+          <w:rFonts w:ascii="Helvetica" w:hAnsi="Helvetica" w:cs="Helvetica"/>
+          <w:color w:val="33353C"/>
+          <w:szCs w:val="21"/>
+          <w:shd w:val="clear" w:color="auto" w:fill="FFFFFF"/>
+        </w:rPr>
+        <w:t>钟南山科技创新奖</w:t>
+      </w:r>
+      <w:r>
+        <w:rPr>
+          <w:rFonts w:ascii="Helvetica" w:hAnsi="Helvetica" w:cs="Helvetica"/>
+          <w:color w:val="33353C"/>
+          <w:szCs w:val="21"/>
+          <w:shd w:val="clear" w:color="auto" w:fill="FFFFFF"/>
+        </w:rPr>
+        <w:t>”</w:t>
+      </w:r>
+      <w:r>
+        <w:rPr>
+          <w:rFonts w:ascii="Helvetica" w:hAnsi="Helvetica" w:cs="Helvetica"/>
+          <w:color w:val="33353C"/>
+          <w:szCs w:val="21"/>
+          <w:shd w:val="clear" w:color="auto" w:fill="FFFFFF"/>
+        </w:rPr>
+        <w:t>等。</w:t>
+      </w:r>
+    </w:p>
+    <w:p>
+      <w:pPr>
+        <w:rPr>
+          <w:rFonts w:ascii="Helvetica" w:hAnsi="Helvetica" w:cs="Helvetica"/>
+          <w:color w:val="33353C"/>
+          <w:szCs w:val="21"/>
+          <w:shd w:val="clear" w:color="auto" w:fill="FFFFFF"/>
+        </w:rPr>
+      </w:pPr>
+    </w:p>
+    <w:p>
+      <w:pPr>
+        <w:rPr>
+          <w:rFonts w:ascii="Helvetica" w:hAnsi="Helvetica" w:cs="Helvetica"/>
+          <w:color w:val="33353C"/>
+          <w:szCs w:val="21"/>
+          <w:shd w:val="clear" w:color="auto" w:fill="FFFFFF"/>
+        </w:rPr>
+      </w:pPr>
+      <w:r>
+        <w:rPr>
+          <w:rFonts w:ascii="Helvetica" w:hAnsi="Helvetica" w:cs="Helvetica" w:hint="eastAsia"/>
+          <w:color w:val="33353C"/>
+          <w:szCs w:val="21"/>
+          <w:shd w:val="clear" w:color="auto" w:fill="FFFFFF"/>
+        </w:rPr>
+        <w:t>产品：</w:t>
+      </w:r>
+    </w:p>
+    <w:p>
+      <w:pPr>
+        <w:rPr>
+          <w:rFonts w:ascii="Helvetica" w:hAnsi="Helvetica" w:cs="Helvetica"/>
+          <w:color w:val="33353C"/>
+          <w:szCs w:val="21"/>
+          <w:shd w:val="clear" w:color="auto" w:fill="FFFFFF"/>
+        </w:rPr>
+      </w:pPr>
+      <w:r>
+        <w:rPr>
+          <w:rFonts w:ascii="Helvetica" w:hAnsi="Helvetica" w:cs="Helvetica" w:hint="eastAsia"/>
+          <w:color w:val="33353C"/>
+          <w:szCs w:val="21"/>
+          <w:shd w:val="clear" w:color="auto" w:fill="FFFFFF"/>
+        </w:rPr>
+        <w:t>工业连续化</w:t>
+      </w:r>
+      <w:proofErr w:type="gramStart"/>
+      <w:r>
+        <w:rPr>
+          <w:rFonts w:ascii="Helvetica" w:hAnsi="Helvetica" w:cs="Helvetica" w:hint="eastAsia"/>
+          <w:color w:val="33353C"/>
+          <w:szCs w:val="21"/>
+          <w:shd w:val="clear" w:color="auto" w:fill="FFFFFF"/>
+        </w:rPr>
+        <w:t>污</w:t>
+      </w:r>
+      <w:proofErr w:type="gramEnd"/>
+      <w:r>
+        <w:rPr>
+          <w:rFonts w:ascii="Helvetica" w:hAnsi="Helvetica" w:cs="Helvetica" w:hint="eastAsia"/>
+          <w:color w:val="33353C"/>
+          <w:szCs w:val="21"/>
+          <w:shd w:val="clear" w:color="auto" w:fill="FFFFFF"/>
+        </w:rPr>
+        <w:t>油泥热解生产线</w:t>
+      </w:r>
+    </w:p>
+    <w:p>
+      <w:pPr>
+        <w:rPr>
+          <w:rFonts w:ascii="Helvetica" w:hAnsi="Helvetica" w:cs="Helvetica"/>
+          <w:color w:val="33353C"/>
+          <w:szCs w:val="21"/>
+          <w:shd w:val="clear" w:color="auto" w:fill="FFFFFF"/>
+        </w:rPr>
+      </w:pPr>
+      <w:r>
+        <w:rPr>
+          <w:rFonts w:ascii="Helvetica" w:hAnsi="Helvetica" w:cs="Helvetica" w:hint="eastAsia"/>
+          <w:color w:val="33353C"/>
+          <w:szCs w:val="21"/>
+          <w:shd w:val="clear" w:color="auto" w:fill="FFFFFF"/>
+        </w:rPr>
+        <w:t>工业连续化危废热解生产线</w:t>
+      </w:r>
+    </w:p>
+    <w:p>
+      <w:pPr>
+        <w:rPr>
+          <w:rFonts w:ascii="Helvetica" w:hAnsi="Helvetica" w:cs="Helvetica"/>
+          <w:color w:val="33353C"/>
+          <w:szCs w:val="21"/>
+          <w:shd w:val="clear" w:color="auto" w:fill="FFFFFF"/>
+        </w:rPr>
+      </w:pPr>
+      <w:r>
+        <w:rPr>
+          <w:rFonts w:ascii="Helvetica" w:hAnsi="Helvetica" w:cs="Helvetica" w:hint="eastAsia"/>
+          <w:color w:val="33353C"/>
+          <w:szCs w:val="21"/>
+          <w:shd w:val="clear" w:color="auto" w:fill="FFFFFF"/>
+        </w:rPr>
+        <w:t>工业</w:t>
+      </w:r>
+      <w:proofErr w:type="gramStart"/>
+      <w:r>
+        <w:rPr>
+          <w:rFonts w:ascii="Helvetica" w:hAnsi="Helvetica" w:cs="Helvetica" w:hint="eastAsia"/>
+          <w:color w:val="33353C"/>
+          <w:szCs w:val="21"/>
+          <w:shd w:val="clear" w:color="auto" w:fill="FFFFFF"/>
+        </w:rPr>
+        <w:t>连续化废</w:t>
+      </w:r>
+      <w:proofErr w:type="gramEnd"/>
+      <w:r>
+        <w:rPr>
+          <w:rFonts w:ascii="Helvetica" w:hAnsi="Helvetica" w:cs="Helvetica" w:hint="eastAsia"/>
+          <w:color w:val="33353C"/>
+          <w:szCs w:val="21"/>
+          <w:shd w:val="clear" w:color="auto" w:fill="FFFFFF"/>
+        </w:rPr>
+        <w:t>轮胎热解生产线</w:t>
+      </w:r>
+    </w:p>
+    <w:p>
+      <w:pPr>
+        <w:rPr>
+          <w:rFonts w:ascii="Helvetica" w:hAnsi="Helvetica" w:cs="Helvetica"/>
+          <w:color w:val="33353C"/>
+          <w:szCs w:val="21"/>
+          <w:shd w:val="clear" w:color="auto" w:fill="FFFFFF"/>
+        </w:rPr>
+      </w:pPr>
+      <w:r>
+        <w:rPr>
+          <w:rFonts w:ascii="Helvetica" w:hAnsi="Helvetica" w:cs="Helvetica" w:hint="eastAsia"/>
+          <w:color w:val="33353C"/>
+          <w:szCs w:val="21"/>
+          <w:shd w:val="clear" w:color="auto" w:fill="FFFFFF"/>
+        </w:rPr>
+        <w:t>工业</w:t>
+      </w:r>
+      <w:proofErr w:type="gramStart"/>
+      <w:r>
+        <w:rPr>
+          <w:rFonts w:ascii="Helvetica" w:hAnsi="Helvetica" w:cs="Helvetica" w:hint="eastAsia"/>
+          <w:color w:val="33353C"/>
+          <w:szCs w:val="21"/>
+          <w:shd w:val="clear" w:color="auto" w:fill="FFFFFF"/>
+        </w:rPr>
+        <w:t>连续化废</w:t>
+      </w:r>
+      <w:proofErr w:type="gramEnd"/>
+      <w:r>
+        <w:rPr>
+          <w:rFonts w:ascii="Helvetica" w:hAnsi="Helvetica" w:cs="Helvetica" w:hint="eastAsia"/>
+          <w:color w:val="33353C"/>
+          <w:szCs w:val="21"/>
+          <w:shd w:val="clear" w:color="auto" w:fill="FFFFFF"/>
+        </w:rPr>
+        <w:t>塑料热解生产线</w:t>
+      </w:r>
+    </w:p>
+    <w:p>
+      <w:pPr>
+        <w:rPr>
+          <w:rFonts w:ascii="Helvetica" w:hAnsi="Helvetica" w:cs="Helvetica"/>
+          <w:color w:val="33353C"/>
+          <w:szCs w:val="21"/>
+          <w:shd w:val="clear" w:color="auto" w:fill="FFFFFF"/>
+        </w:rPr>
+      </w:pPr>
+    </w:p>
+    <w:p>
+      <w:pPr>
+        <w:rPr>
+          <w:rFonts w:ascii="Helvetica" w:hAnsi="Helvetica" w:cs="Helvetica"/>
+          <w:color w:val="33353C"/>
+          <w:szCs w:val="21"/>
+          <w:shd w:val="clear" w:color="auto" w:fill="FFFFFF"/>
+        </w:rPr>
+      </w:pPr>
+    </w:p>
+    <w:p>
+      <w:pPr>
+        <w:widowControl/>
+        <w:jc w:val="left"/>
+        <w:rPr>
+          <w:rFonts w:asciiTheme="majorHAnsi" w:eastAsiaTheme="majorEastAsia" w:hAnsiTheme="majorHAnsi" w:cstheme="majorBidi"/>
+          <w:b/>
+          <w:bCs/>
+          <w:sz w:val="28"/>
+          <w:szCs w:val="28"/>
+          <w:shd w:val="clear" w:color="auto" w:fill="FFFFFF"/>
+        </w:rPr>
+      </w:pPr>
+      <w:bookmarkStart w:id="2" w:name="_Toc94451475"/>
+      <w:r>
+        <w:rPr>
+          <w:sz w:val="28"/>
+          <w:szCs w:val="28"/>
+          <w:shd w:val="clear" w:color="auto" w:fill="FFFFFF"/>
+        </w:rPr>
+        <w:br w:type="page"/>
+      </w:r>
+    </w:p>
+    <w:p>
+      <w:pPr>
+        <w:pStyle w:val="2"/>
+        <w:rPr>
+          <w:sz w:val="28"/>
+          <w:szCs w:val="28"/>
+          <w:shd w:val="clear" w:color="auto" w:fill="FFFFFF"/>
+        </w:rPr>
+      </w:pPr>
+      <w:r>
+        <w:rPr>
+          <w:rFonts w:hint="eastAsia"/>
+          <w:sz w:val="28"/>
+          <w:szCs w:val="28"/>
+          <w:shd w:val="clear" w:color="auto" w:fill="FFFFFF"/>
+        </w:rPr>
+        <w:lastRenderedPageBreak/>
+        <w:t>大</w:t>
+      </w:r>
+      <w:proofErr w:type="gramStart"/>
+      <w:r>
+        <w:rPr>
+          <w:rFonts w:hint="eastAsia"/>
+          <w:sz w:val="28"/>
+          <w:szCs w:val="28"/>
+          <w:shd w:val="clear" w:color="auto" w:fill="FFFFFF"/>
+        </w:rPr>
+        <w:t>唐环境</w:t>
+      </w:r>
+      <w:proofErr w:type="gramEnd"/>
+      <w:r>
+        <w:rPr>
+          <w:rFonts w:hint="eastAsia"/>
+          <w:sz w:val="28"/>
+          <w:szCs w:val="28"/>
+          <w:shd w:val="clear" w:color="auto" w:fill="FFFFFF"/>
+        </w:rPr>
+        <w:t xml:space="preserve"> </w:t>
+      </w:r>
+      <w:r>
+        <w:rPr>
+          <w:sz w:val="28"/>
+          <w:szCs w:val="28"/>
+          <w:shd w:val="clear" w:color="auto" w:fill="FFFFFF"/>
+        </w:rPr>
+        <w:t xml:space="preserve">HK:01272 </w:t>
+      </w:r>
+      <w:hyperlink r:id="rId9" w:history="1">
+        <w:r>
+          <w:rPr>
+            <w:rStyle w:val="a3"/>
+            <w:rFonts w:ascii="Tahoma" w:hAnsi="Tahoma" w:cs="Tahoma"/>
+            <w:sz w:val="28"/>
+            <w:szCs w:val="28"/>
+            <w:shd w:val="clear" w:color="auto" w:fill="FFFFFF"/>
+          </w:rPr>
+          <w:t>https://www.dteg.com.cn/</w:t>
+        </w:r>
+        <w:bookmarkEnd w:id="2"/>
+      </w:hyperlink>
+    </w:p>
+    <w:p>
+      <w:pPr>
+        <w:rPr>
+          <w:rFonts w:ascii="Helvetica" w:hAnsi="Helvetica" w:cs="Helvetica"/>
+          <w:color w:val="33353C"/>
+          <w:szCs w:val="21"/>
+          <w:shd w:val="clear" w:color="auto" w:fill="FFFFFF"/>
+        </w:rPr>
+      </w:pPr>
+      <w:r>
+        <w:rPr>
+          <w:rFonts w:ascii="Tahoma" w:hAnsi="Tahoma" w:cs="Tahoma"/>
+          <w:color w:val="555555"/>
+          <w:shd w:val="clear" w:color="auto" w:fill="FFFFFF"/>
+        </w:rPr>
+        <w:tab/>
+      </w:r>
+      <w:r>
+        <w:rPr>
+          <w:rFonts w:ascii="Helvetica" w:hAnsi="Helvetica" w:cs="Helvetica"/>
+          <w:color w:val="33353C"/>
+          <w:szCs w:val="21"/>
+          <w:shd w:val="clear" w:color="auto" w:fill="FFFFFF"/>
+        </w:rPr>
+        <w:t>我们是全国五家大型国有独资企业发电企业集团之一、中国大唐集团发展环保节能产业的唯一平台。我们是中国电力行业环保节能领域的主导者和领先者</w:t>
+      </w:r>
+      <w:r>
+        <w:rPr>
+          <w:rFonts w:ascii="Helvetica" w:hAnsi="Helvetica" w:cs="Helvetica"/>
+          <w:color w:val="33353C"/>
+          <w:szCs w:val="21"/>
+          <w:shd w:val="clear" w:color="auto" w:fill="FFFFFF"/>
+        </w:rPr>
+        <w:t>,</w:t>
+      </w:r>
+      <w:r>
+        <w:rPr>
+          <w:rFonts w:ascii="Helvetica" w:hAnsi="Helvetica" w:cs="Helvetica"/>
+          <w:color w:val="33353C"/>
+          <w:szCs w:val="21"/>
+          <w:shd w:val="clear" w:color="auto" w:fill="FFFFFF"/>
+        </w:rPr>
+        <w:t>能够为客户提供便捷、优质的研发、设计、产品、投资、运营等一揽子环保节能解决方案。我们的业务经营以环保设施特许经营业务为主导。</w:t>
+      </w:r>
+    </w:p>
+    <w:p>
+      <w:pPr>
+        <w:rPr>
+          <w:rFonts w:ascii="Helvetica" w:hAnsi="Helvetica" w:cs="Helvetica"/>
+          <w:color w:val="33353C"/>
+          <w:szCs w:val="21"/>
+          <w:shd w:val="clear" w:color="auto" w:fill="FFFFFF"/>
+        </w:rPr>
+      </w:pPr>
+    </w:p>
+    <w:p>
+      <w:pPr>
+        <w:rPr>
+          <w:rFonts w:ascii="Helvetica" w:hAnsi="Helvetica" w:cs="Helvetica"/>
+          <w:color w:val="33353C"/>
+          <w:szCs w:val="21"/>
+          <w:shd w:val="clear" w:color="auto" w:fill="FFFFFF"/>
+        </w:rPr>
+      </w:pPr>
+      <w:r>
+        <w:rPr>
+          <w:rFonts w:ascii="Helvetica" w:hAnsi="Helvetica" w:cs="Helvetica"/>
+          <w:color w:val="33353C"/>
+          <w:szCs w:val="21"/>
+          <w:shd w:val="clear" w:color="auto" w:fill="FFFFFF"/>
+        </w:rPr>
+        <w:t>主营业务包括：环保设施投资与运营管理、脱硝催化剂制造处置再生及检测、环保项目开发与设计施工、环保业务咨询、水处理工程及运营、风力发电、光伏发电、光热发电等新能源发电及相关储能项目的开发、投资、建设与管理、低碳技术的研发、应用与推广、海外业务等。</w:t>
+      </w:r>
+    </w:p>
+    <w:p>
+      <w:pPr>
+        <w:rPr>
+          <w:rFonts w:ascii="Helvetica" w:hAnsi="Helvetica" w:cs="Helvetica"/>
+          <w:color w:val="33353C"/>
+          <w:szCs w:val="21"/>
+          <w:shd w:val="clear" w:color="auto" w:fill="FFFFFF"/>
+        </w:rPr>
+      </w:pPr>
+    </w:p>
+    <w:p>
+      <w:pPr>
+        <w:ind w:left="1256" w:hanging="1256"/>
+        <w:rPr>
+          <w:rFonts w:ascii="Helvetica" w:hAnsi="Helvetica" w:cs="Helvetica"/>
+          <w:color w:val="33353C"/>
+          <w:szCs w:val="21"/>
+          <w:shd w:val="clear" w:color="auto" w:fill="FFFFFF"/>
+        </w:rPr>
+      </w:pPr>
+      <w:r>
+        <w:rPr>
+          <w:rFonts w:ascii="Helvetica" w:hAnsi="Helvetica" w:cs="Helvetica" w:hint="eastAsia"/>
+          <w:b/>
+          <w:bCs/>
+          <w:color w:val="33353C"/>
+          <w:szCs w:val="21"/>
+          <w:shd w:val="clear" w:color="auto" w:fill="FFFFFF"/>
+        </w:rPr>
+        <w:t>特许经营</w:t>
+      </w:r>
+      <w:r>
+        <w:rPr>
+          <w:rFonts w:ascii="Helvetica" w:hAnsi="Helvetica" w:cs="Helvetica"/>
+          <w:color w:val="33353C"/>
+          <w:szCs w:val="21"/>
+          <w:shd w:val="clear" w:color="auto" w:fill="FFFFFF"/>
+        </w:rPr>
+        <w:tab/>
+      </w:r>
+      <w:r>
+        <w:rPr>
+          <w:rFonts w:ascii="Helvetica" w:hAnsi="Helvetica" w:cs="Helvetica" w:hint="eastAsia"/>
+          <w:color w:val="33353C"/>
+          <w:szCs w:val="21"/>
+          <w:shd w:val="clear" w:color="auto" w:fill="FFFFFF"/>
+        </w:rPr>
+        <w:t>公司脱硫、脱硝特许经营规模世界第一，业务涵盖脱硫</w:t>
+      </w:r>
+      <w:r>
+        <w:rPr>
+          <w:rFonts w:ascii="Helvetica" w:hAnsi="Helvetica" w:cs="Helvetica" w:hint="eastAsia"/>
+          <w:color w:val="33353C"/>
+          <w:szCs w:val="21"/>
+          <w:shd w:val="clear" w:color="auto" w:fill="FFFFFF"/>
+        </w:rPr>
+        <w:t>(</w:t>
+      </w:r>
+      <w:r>
+        <w:rPr>
+          <w:rFonts w:ascii="Helvetica" w:hAnsi="Helvetica" w:cs="Helvetica" w:hint="eastAsia"/>
+          <w:color w:val="33353C"/>
+          <w:szCs w:val="21"/>
+          <w:shd w:val="clear" w:color="auto" w:fill="FFFFFF"/>
+        </w:rPr>
+        <w:t>脱硝</w:t>
+      </w:r>
+      <w:r>
+        <w:rPr>
+          <w:rFonts w:ascii="Helvetica" w:hAnsi="Helvetica" w:cs="Helvetica"/>
+          <w:color w:val="33353C"/>
+          <w:szCs w:val="21"/>
+          <w:shd w:val="clear" w:color="auto" w:fill="FFFFFF"/>
+        </w:rPr>
+        <w:t>)</w:t>
+      </w:r>
+      <w:r>
+        <w:rPr>
+          <w:rFonts w:ascii="Helvetica" w:hAnsi="Helvetica" w:cs="Helvetica" w:hint="eastAsia"/>
+          <w:color w:val="33353C"/>
+          <w:szCs w:val="21"/>
+          <w:shd w:val="clear" w:color="auto" w:fill="FFFFFF"/>
+        </w:rPr>
+        <w:t>设施的投资、建设、生产运营、超低技改等经营领域</w:t>
+      </w:r>
+    </w:p>
+    <w:p>
+      <w:pPr>
+        <w:ind w:left="1256" w:hanging="1256"/>
+        <w:rPr>
+          <w:rFonts w:ascii="Helvetica" w:hAnsi="Helvetica" w:cs="Helvetica"/>
+          <w:color w:val="33353C"/>
+          <w:szCs w:val="21"/>
+          <w:shd w:val="clear" w:color="auto" w:fill="FFFFFF"/>
+        </w:rPr>
+      </w:pPr>
+      <w:r>
+        <w:rPr>
+          <w:rFonts w:ascii="Helvetica" w:hAnsi="Helvetica" w:cs="Helvetica" w:hint="eastAsia"/>
+          <w:b/>
+          <w:bCs/>
+          <w:color w:val="33353C"/>
+          <w:szCs w:val="21"/>
+          <w:shd w:val="clear" w:color="auto" w:fill="FFFFFF"/>
+        </w:rPr>
+        <w:t>产品制造</w:t>
+      </w:r>
+      <w:r>
+        <w:rPr>
+          <w:rFonts w:ascii="Helvetica" w:hAnsi="Helvetica" w:cs="Helvetica"/>
+          <w:b/>
+          <w:bCs/>
+          <w:color w:val="33353C"/>
+          <w:szCs w:val="21"/>
+          <w:shd w:val="clear" w:color="auto" w:fill="FFFFFF"/>
+        </w:rPr>
+        <w:tab/>
+      </w:r>
+      <w:r>
+        <w:rPr>
+          <w:rFonts w:ascii="Helvetica" w:hAnsi="Helvetica" w:cs="Helvetica" w:hint="eastAsia"/>
+          <w:color w:val="33353C"/>
+          <w:szCs w:val="21"/>
+          <w:shd w:val="clear" w:color="auto" w:fill="FFFFFF"/>
+        </w:rPr>
+        <w:t>拥有世界最大的脱硝催化剂生产基地。具备催化剂制造、回收、再生、检测及培训为一体的全寿命管理产业链</w:t>
+      </w:r>
+    </w:p>
+    <w:p>
+      <w:pPr>
+        <w:rPr>
+          <w:rFonts w:ascii="Helvetica" w:hAnsi="Helvetica" w:cs="Helvetica"/>
+          <w:color w:val="33353C"/>
+          <w:szCs w:val="21"/>
+          <w:shd w:val="clear" w:color="auto" w:fill="FFFFFF"/>
+        </w:rPr>
+      </w:pPr>
+      <w:r>
+        <w:rPr>
+          <w:rFonts w:ascii="Helvetica" w:hAnsi="Helvetica" w:cs="Helvetica" w:hint="eastAsia"/>
+          <w:b/>
+          <w:bCs/>
+          <w:color w:val="33353C"/>
+          <w:szCs w:val="21"/>
+          <w:shd w:val="clear" w:color="auto" w:fill="FFFFFF"/>
+        </w:rPr>
+        <w:t>环境治理</w:t>
+      </w:r>
+      <w:r>
+        <w:rPr>
+          <w:rFonts w:ascii="Helvetica" w:hAnsi="Helvetica" w:cs="Helvetica"/>
+          <w:b/>
+          <w:bCs/>
+          <w:color w:val="33353C"/>
+          <w:szCs w:val="21"/>
+          <w:shd w:val="clear" w:color="auto" w:fill="FFFFFF"/>
+        </w:rPr>
+        <w:tab/>
+      </w:r>
+      <w:r>
+        <w:rPr>
+          <w:rFonts w:ascii="Helvetica" w:hAnsi="Helvetica" w:cs="Helvetica" w:hint="eastAsia"/>
+          <w:color w:val="33353C"/>
+          <w:szCs w:val="21"/>
+          <w:shd w:val="clear" w:color="auto" w:fill="FFFFFF"/>
+        </w:rPr>
+        <w:t>拥有国际领先的节能环保工程解决方案</w:t>
+      </w:r>
+    </w:p>
+    <w:p>
+      <w:pPr>
+        <w:ind w:left="1256" w:hanging="1256"/>
+        <w:rPr>
+          <w:rFonts w:ascii="Helvetica" w:hAnsi="Helvetica" w:cs="Helvetica"/>
+          <w:color w:val="33353C"/>
+          <w:szCs w:val="21"/>
+          <w:shd w:val="clear" w:color="auto" w:fill="FFFFFF"/>
+        </w:rPr>
+      </w:pPr>
+      <w:r>
+        <w:rPr>
+          <w:rFonts w:ascii="Helvetica" w:hAnsi="Helvetica" w:cs="Helvetica" w:hint="eastAsia"/>
+          <w:b/>
+          <w:bCs/>
+          <w:color w:val="33353C"/>
+          <w:szCs w:val="21"/>
+          <w:shd w:val="clear" w:color="auto" w:fill="FFFFFF"/>
+        </w:rPr>
+        <w:t>电力工程</w:t>
+      </w:r>
+      <w:r>
+        <w:rPr>
+          <w:rFonts w:ascii="Helvetica" w:hAnsi="Helvetica" w:cs="Helvetica"/>
+          <w:b/>
+          <w:bCs/>
+          <w:color w:val="33353C"/>
+          <w:szCs w:val="21"/>
+          <w:shd w:val="clear" w:color="auto" w:fill="FFFFFF"/>
+        </w:rPr>
+        <w:tab/>
+      </w:r>
+      <w:r>
+        <w:rPr>
+          <w:rFonts w:ascii="Helvetica" w:hAnsi="Helvetica" w:cs="Helvetica" w:hint="eastAsia"/>
+          <w:color w:val="33353C"/>
+          <w:szCs w:val="21"/>
+          <w:shd w:val="clear" w:color="auto" w:fill="FFFFFF"/>
+        </w:rPr>
+        <w:t>业务涵盖火电、风电、</w:t>
+      </w:r>
+      <w:proofErr w:type="gramStart"/>
+      <w:r>
+        <w:rPr>
+          <w:rFonts w:ascii="Helvetica" w:hAnsi="Helvetica" w:cs="Helvetica" w:hint="eastAsia"/>
+          <w:color w:val="33353C"/>
+          <w:szCs w:val="21"/>
+          <w:shd w:val="clear" w:color="auto" w:fill="FFFFFF"/>
+        </w:rPr>
+        <w:t>光伏等领域</w:t>
+      </w:r>
+      <w:proofErr w:type="gramEnd"/>
+      <w:r>
+        <w:rPr>
+          <w:rFonts w:ascii="Helvetica" w:hAnsi="Helvetica" w:cs="Helvetica" w:hint="eastAsia"/>
+          <w:color w:val="33353C"/>
+          <w:szCs w:val="21"/>
+          <w:shd w:val="clear" w:color="auto" w:fill="FFFFFF"/>
+        </w:rPr>
+        <w:t>工程总承包以及合同能源管理、大型料场封闭、散料输送、输煤岛等多项业务</w:t>
+      </w:r>
+    </w:p>
+    <w:p>
+      <w:pPr>
+        <w:widowControl/>
+        <w:jc w:val="left"/>
+        <w:rPr>
+          <w:rFonts w:asciiTheme="majorHAnsi" w:eastAsiaTheme="majorEastAsia" w:hAnsiTheme="majorHAnsi" w:cstheme="majorBidi"/>
+          <w:b/>
+          <w:bCs/>
+          <w:color w:val="000000"/>
+          <w:sz w:val="28"/>
+          <w:szCs w:val="28"/>
+          <w:shd w:val="clear" w:color="auto" w:fill="FFFFFF"/>
+        </w:rPr>
+      </w:pPr>
+      <w:bookmarkStart w:id="3" w:name="_Toc94451481"/>
+      <w:bookmarkStart w:id="4" w:name="_Toc94451483"/>
+      <w:r>
+        <w:rPr>
+          <w:color w:val="000000"/>
+          <w:sz w:val="28"/>
+          <w:szCs w:val="28"/>
+          <w:shd w:val="clear" w:color="auto" w:fill="FFFFFF"/>
+        </w:rPr>
+        <w:br w:type="page"/>
+      </w:r>
+    </w:p>
+    <w:p>
+      <w:pPr>
+        <w:pStyle w:val="2"/>
+        <w:rPr>
+          <w:sz w:val="28"/>
+          <w:szCs w:val="28"/>
+        </w:rPr>
+      </w:pPr>
+      <w:r>
+        <w:rPr>
+          <w:rFonts w:hint="eastAsia"/>
+          <w:color w:val="000000"/>
+          <w:sz w:val="28"/>
+          <w:szCs w:val="28"/>
+          <w:shd w:val="clear" w:color="auto" w:fill="FFFFFF"/>
+        </w:rPr>
+        <w:lastRenderedPageBreak/>
+        <w:t xml:space="preserve">龙源技术 </w:t>
+      </w:r>
+      <w:r>
+        <w:rPr>
+          <w:color w:val="000000"/>
+          <w:sz w:val="28"/>
+          <w:szCs w:val="28"/>
+          <w:shd w:val="clear" w:color="auto" w:fill="FFFFFF"/>
+        </w:rPr>
+        <w:t xml:space="preserve">300105 </w:t>
+      </w:r>
+      <w:hyperlink r:id="rId10" w:history="1">
+        <w:r>
+          <w:rPr>
+            <w:rStyle w:val="a3"/>
+            <w:rFonts w:ascii="Helvetica" w:hAnsi="Helvetica" w:cs="Helvetica"/>
+            <w:color w:val="0066CC"/>
+            <w:sz w:val="28"/>
+            <w:szCs w:val="28"/>
+            <w:shd w:val="clear" w:color="auto" w:fill="FFFFFF"/>
+          </w:rPr>
+          <w:t>http://lyjs.chnenergy.com.cn</w:t>
+        </w:r>
+      </w:hyperlink>
+      <w:r>
+        <w:rPr>
+          <w:sz w:val="28"/>
+          <w:szCs w:val="28"/>
+        </w:rPr>
+        <w:t xml:space="preserve"> </w:t>
+      </w:r>
+      <w:r>
+        <w:rPr>
+          <w:rFonts w:hint="eastAsia"/>
+          <w:sz w:val="28"/>
+          <w:szCs w:val="28"/>
+        </w:rPr>
+        <w:t>山东烟台</w:t>
+      </w:r>
+      <w:bookmarkEnd w:id="4"/>
+    </w:p>
+    <w:p>
+      <w:pPr>
+        <w:rPr>
+          <w:rFonts w:ascii="Helvetica" w:hAnsi="Helvetica" w:cs="Helvetica"/>
+          <w:color w:val="33353C"/>
+          <w:szCs w:val="21"/>
+          <w:shd w:val="clear" w:color="auto" w:fill="FFFFFF"/>
+        </w:rPr>
+      </w:pPr>
+      <w:r>
+        <w:tab/>
+      </w:r>
+      <w:proofErr w:type="gramStart"/>
+      <w:r>
+        <w:rPr>
+          <w:rFonts w:ascii="Helvetica" w:hAnsi="Helvetica" w:cs="Helvetica"/>
+          <w:color w:val="33353C"/>
+          <w:szCs w:val="21"/>
+          <w:shd w:val="clear" w:color="auto" w:fill="FFFFFF"/>
+        </w:rPr>
+        <w:t>烟台龙</w:t>
+      </w:r>
+      <w:proofErr w:type="gramEnd"/>
+      <w:r>
+        <w:rPr>
+          <w:rFonts w:ascii="Helvetica" w:hAnsi="Helvetica" w:cs="Helvetica"/>
+          <w:color w:val="33353C"/>
+          <w:szCs w:val="21"/>
+          <w:shd w:val="clear" w:color="auto" w:fill="FFFFFF"/>
+        </w:rPr>
+        <w:t>源电力技术股份有限公司的</w:t>
+      </w:r>
+      <w:r>
+        <w:rPr>
+          <w:rFonts w:ascii="Helvetica" w:hAnsi="Helvetica" w:cs="Helvetica"/>
+          <w:b/>
+          <w:bCs/>
+          <w:color w:val="33353C"/>
+          <w:szCs w:val="21"/>
+          <w:shd w:val="clear" w:color="auto" w:fill="FFFFFF"/>
+        </w:rPr>
+        <w:t>主营业务燃煤锅炉节油点火、</w:t>
+      </w:r>
+      <w:proofErr w:type="gramStart"/>
+      <w:r>
+        <w:rPr>
+          <w:rFonts w:ascii="Helvetica" w:hAnsi="Helvetica" w:cs="Helvetica"/>
+          <w:b/>
+          <w:bCs/>
+          <w:color w:val="33353C"/>
+          <w:szCs w:val="21"/>
+          <w:shd w:val="clear" w:color="auto" w:fill="FFFFFF"/>
+        </w:rPr>
+        <w:t>低氮燃烧</w:t>
+      </w:r>
+      <w:proofErr w:type="gramEnd"/>
+      <w:r>
+        <w:rPr>
+          <w:rFonts w:ascii="Helvetica" w:hAnsi="Helvetica" w:cs="Helvetica"/>
+          <w:b/>
+          <w:bCs/>
+          <w:color w:val="33353C"/>
+          <w:szCs w:val="21"/>
+          <w:shd w:val="clear" w:color="auto" w:fill="FFFFFF"/>
+        </w:rPr>
+        <w:t>、电站余热利用、锅炉综合改造</w:t>
+      </w:r>
+      <w:r>
+        <w:rPr>
+          <w:rFonts w:ascii="Helvetica" w:hAnsi="Helvetica" w:cs="Helvetica"/>
+          <w:color w:val="33353C"/>
+          <w:szCs w:val="21"/>
+          <w:shd w:val="clear" w:color="auto" w:fill="FFFFFF"/>
+        </w:rPr>
+        <w:t>。主要产品包括省煤器业务、等离子业务、</w:t>
+      </w:r>
+      <w:proofErr w:type="gramStart"/>
+      <w:r>
+        <w:rPr>
+          <w:rFonts w:ascii="Helvetica" w:hAnsi="Helvetica" w:cs="Helvetica"/>
+          <w:color w:val="33353C"/>
+          <w:szCs w:val="21"/>
+          <w:shd w:val="clear" w:color="auto" w:fill="FFFFFF"/>
+        </w:rPr>
+        <w:t>低氮燃烧</w:t>
+      </w:r>
+      <w:proofErr w:type="gramEnd"/>
+      <w:r>
+        <w:rPr>
+          <w:rFonts w:ascii="Helvetica" w:hAnsi="Helvetica" w:cs="Helvetica"/>
+          <w:color w:val="33353C"/>
+          <w:szCs w:val="21"/>
+          <w:shd w:val="clear" w:color="auto" w:fill="FFFFFF"/>
+        </w:rPr>
+        <w:t>业务、智能化（软件）业务、其他、微（少）油点火业务、锅炉综合改造业务。公司拥有上千台燃煤锅炉的改造工程业绩，二十余年的锅炉调试、运行可靠经验，在行业内已经形成品牌效应。公司与国内各大发电集团及地方发电企业建立了长期合作关系，并在美国、韩国、印度、俄罗斯等国家建立了品牌影响力，各类产品应用于</w:t>
+      </w:r>
+      <w:r>
+        <w:rPr>
+          <w:rFonts w:ascii="Helvetica" w:hAnsi="Helvetica" w:cs="Helvetica"/>
+          <w:color w:val="33353C"/>
+          <w:szCs w:val="21"/>
+          <w:shd w:val="clear" w:color="auto" w:fill="FFFFFF"/>
+        </w:rPr>
+        <w:t>21</w:t>
+      </w:r>
+      <w:r>
+        <w:rPr>
+          <w:rFonts w:ascii="Helvetica" w:hAnsi="Helvetica" w:cs="Helvetica"/>
+          <w:color w:val="33353C"/>
+          <w:szCs w:val="21"/>
+          <w:shd w:val="clear" w:color="auto" w:fill="FFFFFF"/>
+        </w:rPr>
+        <w:t>个国家和地区。</w:t>
+      </w:r>
+    </w:p>
+    <w:p>
+      <w:pPr>
+        <w:rPr>
+          <w:rFonts w:ascii="Helvetica" w:hAnsi="Helvetica" w:cs="Helvetica"/>
+          <w:color w:val="33353C"/>
+          <w:szCs w:val="21"/>
+          <w:shd w:val="clear" w:color="auto" w:fill="FFFFFF"/>
+        </w:rPr>
+      </w:pPr>
+    </w:p>
+    <w:p>
+      <w:pPr>
+        <w:rPr>
+          <w:rFonts w:ascii="Helvetica" w:hAnsi="Helvetica" w:cs="Helvetica"/>
+          <w:color w:val="33353C"/>
+          <w:szCs w:val="21"/>
+          <w:shd w:val="clear" w:color="auto" w:fill="FFFFFF"/>
+        </w:rPr>
+      </w:pPr>
+      <w:r>
+        <w:rPr>
+          <w:rFonts w:ascii="Helvetica" w:hAnsi="Helvetica" w:cs="Helvetica" w:hint="eastAsia"/>
+          <w:color w:val="33353C"/>
+          <w:szCs w:val="21"/>
+          <w:shd w:val="clear" w:color="auto" w:fill="FFFFFF"/>
+        </w:rPr>
+        <w:t>核心约为</w:t>
+      </w:r>
+    </w:p>
+    <w:p>
+      <w:pPr>
+        <w:rPr>
+          <w:rFonts w:ascii="Helvetica" w:hAnsi="Helvetica" w:cs="Helvetica"/>
+          <w:color w:val="33353C"/>
+          <w:szCs w:val="21"/>
+          <w:shd w:val="clear" w:color="auto" w:fill="FFFFFF"/>
+        </w:rPr>
+      </w:pPr>
+      <w:r>
+        <w:rPr>
+          <w:rFonts w:ascii="Helvetica" w:hAnsi="Helvetica" w:cs="Helvetica" w:hint="eastAsia"/>
+          <w:b/>
+          <w:bCs/>
+          <w:color w:val="33353C"/>
+          <w:szCs w:val="21"/>
+          <w:shd w:val="clear" w:color="auto" w:fill="FFFFFF"/>
+        </w:rPr>
+        <w:t>节油点火</w:t>
+      </w:r>
+      <w:r>
+        <w:rPr>
+          <w:rFonts w:ascii="Helvetica" w:hAnsi="Helvetica" w:cs="Helvetica"/>
+          <w:b/>
+          <w:bCs/>
+          <w:color w:val="33353C"/>
+          <w:szCs w:val="21"/>
+          <w:shd w:val="clear" w:color="auto" w:fill="FFFFFF"/>
+        </w:rPr>
+        <w:tab/>
+      </w:r>
+      <w:r>
+        <w:rPr>
+          <w:rFonts w:ascii="Helvetica" w:hAnsi="Helvetica" w:cs="Helvetica"/>
+          <w:b/>
+          <w:bCs/>
+          <w:color w:val="33353C"/>
+          <w:szCs w:val="21"/>
+          <w:shd w:val="clear" w:color="auto" w:fill="FFFFFF"/>
+        </w:rPr>
+        <w:tab/>
+      </w:r>
+      <w:r>
+        <w:rPr>
+          <w:rFonts w:ascii="Helvetica" w:hAnsi="Helvetica" w:cs="Helvetica" w:hint="eastAsia"/>
+          <w:color w:val="33353C"/>
+          <w:szCs w:val="21"/>
+          <w:shd w:val="clear" w:color="auto" w:fill="FFFFFF"/>
+        </w:rPr>
+        <w:t>煤粉锅炉等离子体无油点火</w:t>
+      </w:r>
+      <w:proofErr w:type="gramStart"/>
+      <w:r>
+        <w:rPr>
+          <w:rFonts w:ascii="Helvetica" w:hAnsi="Helvetica" w:cs="Helvetica" w:hint="eastAsia"/>
+          <w:color w:val="33353C"/>
+          <w:szCs w:val="21"/>
+          <w:shd w:val="clear" w:color="auto" w:fill="FFFFFF"/>
+        </w:rPr>
+        <w:t>及稳燃</w:t>
+      </w:r>
+      <w:proofErr w:type="gramEnd"/>
+      <w:r>
+        <w:rPr>
+          <w:rFonts w:ascii="Helvetica" w:hAnsi="Helvetica" w:cs="Helvetica" w:hint="eastAsia"/>
+          <w:color w:val="33353C"/>
+          <w:szCs w:val="21"/>
+          <w:shd w:val="clear" w:color="auto" w:fill="FFFFFF"/>
+        </w:rPr>
+        <w:t>技术</w:t>
+      </w:r>
+    </w:p>
+    <w:p>
+      <w:pPr>
+        <w:rPr>
+          <w:rFonts w:ascii="Helvetica" w:hAnsi="Helvetica" w:cs="Helvetica"/>
+          <w:color w:val="33353C"/>
+          <w:szCs w:val="21"/>
+          <w:shd w:val="clear" w:color="auto" w:fill="FFFFFF"/>
+        </w:rPr>
+      </w:pPr>
+      <w:proofErr w:type="gramStart"/>
+      <w:r>
+        <w:rPr>
+          <w:rFonts w:ascii="Helvetica" w:hAnsi="Helvetica" w:cs="Helvetica" w:hint="eastAsia"/>
+          <w:b/>
+          <w:bCs/>
+          <w:color w:val="33353C"/>
+          <w:szCs w:val="21"/>
+          <w:shd w:val="clear" w:color="auto" w:fill="FFFFFF"/>
+        </w:rPr>
+        <w:t>低氮燃烧</w:t>
+      </w:r>
+      <w:proofErr w:type="gramEnd"/>
+      <w:r>
+        <w:rPr>
+          <w:rFonts w:ascii="Helvetica" w:hAnsi="Helvetica" w:cs="Helvetica"/>
+          <w:color w:val="33353C"/>
+          <w:szCs w:val="21"/>
+          <w:shd w:val="clear" w:color="auto" w:fill="FFFFFF"/>
+        </w:rPr>
+        <w:tab/>
+      </w:r>
+      <w:r>
+        <w:rPr>
+          <w:rFonts w:ascii="Helvetica" w:hAnsi="Helvetica" w:cs="Helvetica"/>
+          <w:color w:val="33353C"/>
+          <w:szCs w:val="21"/>
+          <w:shd w:val="clear" w:color="auto" w:fill="FFFFFF"/>
+        </w:rPr>
+        <w:tab/>
+        <w:t>CFB</w:t>
+      </w:r>
+      <w:r>
+        <w:rPr>
+          <w:rFonts w:ascii="Helvetica" w:hAnsi="Helvetica" w:cs="Helvetica" w:hint="eastAsia"/>
+          <w:color w:val="33353C"/>
+          <w:szCs w:val="21"/>
+          <w:shd w:val="clear" w:color="auto" w:fill="FFFFFF"/>
+        </w:rPr>
+        <w:t>锅炉综合改造技术</w:t>
+      </w:r>
+    </w:p>
+    <w:p>
+      <w:pPr>
+        <w:rPr>
+          <w:rFonts w:ascii="Helvetica" w:hAnsi="Helvetica" w:cs="Helvetica"/>
+          <w:color w:val="33353C"/>
+          <w:szCs w:val="21"/>
+          <w:shd w:val="clear" w:color="auto" w:fill="FFFFFF"/>
+        </w:rPr>
+      </w:pPr>
+      <w:r>
+        <w:rPr>
+          <w:rFonts w:ascii="Helvetica" w:hAnsi="Helvetica" w:cs="Helvetica" w:hint="eastAsia"/>
+          <w:b/>
+          <w:bCs/>
+          <w:color w:val="33353C"/>
+          <w:szCs w:val="21"/>
+          <w:shd w:val="clear" w:color="auto" w:fill="FFFFFF"/>
+        </w:rPr>
+        <w:t>综合改造</w:t>
+      </w:r>
+      <w:r>
+        <w:rPr>
+          <w:rFonts w:ascii="Helvetica" w:hAnsi="Helvetica" w:cs="Helvetica"/>
+          <w:color w:val="33353C"/>
+          <w:szCs w:val="21"/>
+          <w:shd w:val="clear" w:color="auto" w:fill="FFFFFF"/>
+        </w:rPr>
+        <w:tab/>
+      </w:r>
+      <w:r>
+        <w:rPr>
+          <w:rFonts w:ascii="Helvetica" w:hAnsi="Helvetica" w:cs="Helvetica"/>
+          <w:color w:val="33353C"/>
+          <w:szCs w:val="21"/>
+          <w:shd w:val="clear" w:color="auto" w:fill="FFFFFF"/>
+        </w:rPr>
+        <w:tab/>
+      </w:r>
+      <w:r>
+        <w:rPr>
+          <w:rFonts w:ascii="Helvetica" w:hAnsi="Helvetica" w:cs="Helvetica" w:hint="eastAsia"/>
+          <w:color w:val="33353C"/>
+          <w:szCs w:val="21"/>
+          <w:shd w:val="clear" w:color="auto" w:fill="FFFFFF"/>
+        </w:rPr>
+        <w:t>燃煤电站锅炉综合节能改造技术</w:t>
+      </w:r>
+    </w:p>
+    <w:p>
+      <w:pPr>
+        <w:rPr>
+          <w:rFonts w:ascii="Helvetica" w:hAnsi="Helvetica" w:cs="Helvetica"/>
+          <w:color w:val="33353C"/>
+          <w:szCs w:val="21"/>
+          <w:shd w:val="clear" w:color="auto" w:fill="FFFFFF"/>
+        </w:rPr>
+      </w:pPr>
+      <w:r>
+        <w:rPr>
+          <w:rFonts w:ascii="Helvetica" w:hAnsi="Helvetica" w:cs="Helvetica" w:hint="eastAsia"/>
+          <w:b/>
+          <w:bCs/>
+          <w:color w:val="33353C"/>
+          <w:szCs w:val="21"/>
+          <w:shd w:val="clear" w:color="auto" w:fill="FFFFFF"/>
+        </w:rPr>
+        <w:t>燃烧控制优化</w:t>
+      </w:r>
+      <w:r>
+        <w:rPr>
+          <w:rFonts w:ascii="Helvetica" w:hAnsi="Helvetica" w:cs="Helvetica"/>
+          <w:color w:val="33353C"/>
+          <w:szCs w:val="21"/>
+          <w:shd w:val="clear" w:color="auto" w:fill="FFFFFF"/>
+        </w:rPr>
+        <w:tab/>
+      </w:r>
+      <w:r>
+        <w:rPr>
+          <w:rFonts w:ascii="Helvetica" w:hAnsi="Helvetica" w:cs="Helvetica" w:hint="eastAsia"/>
+          <w:color w:val="33353C"/>
+          <w:szCs w:val="21"/>
+          <w:shd w:val="clear" w:color="auto" w:fill="FFFFFF"/>
+        </w:rPr>
+        <w:t>电站燃烧与运行智能化解决方案</w:t>
+      </w:r>
+    </w:p>
+    <w:p>
+      <w:pPr>
+        <w:widowControl/>
+        <w:jc w:val="left"/>
+        <w:rPr>
+          <w:rFonts w:asciiTheme="majorHAnsi" w:eastAsiaTheme="majorEastAsia" w:hAnsiTheme="majorHAnsi" w:cstheme="majorBidi"/>
+          <w:b/>
+          <w:bCs/>
+          <w:sz w:val="28"/>
+          <w:szCs w:val="28"/>
+          <w:shd w:val="clear" w:color="auto" w:fill="FFFFFF"/>
+        </w:rPr>
+      </w:pPr>
+      <w:bookmarkStart w:id="5" w:name="_Toc94451486"/>
+      <w:r>
+        <w:rPr>
+          <w:sz w:val="28"/>
+          <w:szCs w:val="28"/>
+          <w:shd w:val="clear" w:color="auto" w:fill="FFFFFF"/>
+        </w:rPr>
+        <w:br w:type="page"/>
+      </w:r>
+    </w:p>
+    <w:p>
+      <w:pPr>
+        <w:pStyle w:val="2"/>
+        <w:rPr>
+          <w:sz w:val="28"/>
+          <w:szCs w:val="28"/>
+          <w:shd w:val="clear" w:color="auto" w:fill="FFFFFF"/>
+        </w:rPr>
+      </w:pPr>
+      <w:r>
+        <w:rPr>
+          <w:rFonts w:hint="eastAsia"/>
+          <w:sz w:val="28"/>
+          <w:szCs w:val="28"/>
+          <w:shd w:val="clear" w:color="auto" w:fill="FFFFFF"/>
+        </w:rPr>
+        <w:lastRenderedPageBreak/>
+        <w:t xml:space="preserve">国电科环 </w:t>
+      </w:r>
+      <w:r>
+        <w:rPr>
+          <w:sz w:val="28"/>
+          <w:szCs w:val="28"/>
+          <w:shd w:val="clear" w:color="auto" w:fill="FFFFFF"/>
+        </w:rPr>
+        <w:t xml:space="preserve">HK:01296 </w:t>
+      </w:r>
+      <w:hyperlink r:id="rId11" w:history="1">
+        <w:r>
+          <w:rPr>
+            <w:rStyle w:val="a3"/>
+            <w:sz w:val="28"/>
+            <w:szCs w:val="28"/>
+            <w:shd w:val="clear" w:color="auto" w:fill="FFFFFF"/>
+          </w:rPr>
+          <w:t>http://www.khjt.com.cn/</w:t>
+        </w:r>
+        <w:bookmarkEnd w:id="5"/>
+      </w:hyperlink>
+    </w:p>
+    <w:p>
+      <w:pPr>
+        <w:rPr>
+          <w:rFonts w:ascii="Helvetica" w:hAnsi="Helvetica" w:cs="Helvetica"/>
+          <w:color w:val="33353C"/>
+          <w:szCs w:val="21"/>
+          <w:shd w:val="clear" w:color="auto" w:fill="FFFFFF"/>
+        </w:rPr>
+      </w:pPr>
+      <w:r>
+        <w:rPr>
+          <w:rFonts w:ascii="Helvetica" w:hAnsi="Helvetica" w:cs="Helvetica"/>
+          <w:color w:val="33353C"/>
+          <w:szCs w:val="21"/>
+          <w:shd w:val="clear" w:color="auto" w:fill="FFFFFF"/>
+        </w:rPr>
+        <w:tab/>
+      </w:r>
+      <w:r>
+        <w:rPr>
+          <w:rFonts w:ascii="Helvetica" w:hAnsi="Helvetica" w:cs="Helvetica"/>
+          <w:color w:val="33353C"/>
+          <w:szCs w:val="21"/>
+          <w:shd w:val="clear" w:color="auto" w:fill="FFFFFF"/>
+        </w:rPr>
+        <w:t>国电科技环保集团有限公司成立于</w:t>
+      </w:r>
+      <w:r>
+        <w:rPr>
+          <w:rFonts w:ascii="Helvetica" w:hAnsi="Helvetica" w:cs="Helvetica"/>
+          <w:color w:val="33353C"/>
+          <w:szCs w:val="21"/>
+          <w:shd w:val="clear" w:color="auto" w:fill="FFFFFF"/>
+        </w:rPr>
+        <w:t>2004</w:t>
+      </w:r>
+      <w:r>
+        <w:rPr>
+          <w:rFonts w:ascii="Helvetica" w:hAnsi="Helvetica" w:cs="Helvetica"/>
+          <w:color w:val="33353C"/>
+          <w:szCs w:val="21"/>
+          <w:shd w:val="clear" w:color="auto" w:fill="FFFFFF"/>
+        </w:rPr>
+        <w:t>年</w:t>
+      </w:r>
+      <w:r>
+        <w:rPr>
+          <w:rFonts w:ascii="Helvetica" w:hAnsi="Helvetica" w:cs="Helvetica"/>
+          <w:color w:val="33353C"/>
+          <w:szCs w:val="21"/>
+          <w:shd w:val="clear" w:color="auto" w:fill="FFFFFF"/>
+        </w:rPr>
+        <w:t>11</w:t>
+      </w:r>
+      <w:r>
+        <w:rPr>
+          <w:rFonts w:ascii="Helvetica" w:hAnsi="Helvetica" w:cs="Helvetica"/>
+          <w:color w:val="33353C"/>
+          <w:szCs w:val="21"/>
+          <w:shd w:val="clear" w:color="auto" w:fill="FFFFFF"/>
+        </w:rPr>
+        <w:t>月</w:t>
+      </w:r>
+      <w:r>
+        <w:rPr>
+          <w:rFonts w:ascii="Helvetica" w:hAnsi="Helvetica" w:cs="Helvetica"/>
+          <w:color w:val="33353C"/>
+          <w:szCs w:val="21"/>
+          <w:shd w:val="clear" w:color="auto" w:fill="FFFFFF"/>
+        </w:rPr>
+        <w:t>26</w:t>
+      </w:r>
+      <w:r>
+        <w:rPr>
+          <w:rFonts w:ascii="Helvetica" w:hAnsi="Helvetica" w:cs="Helvetica"/>
+          <w:color w:val="33353C"/>
+          <w:szCs w:val="21"/>
+          <w:shd w:val="clear" w:color="auto" w:fill="FFFFFF"/>
+        </w:rPr>
+        <w:t>日</w:t>
+      </w:r>
+      <w:r>
+        <w:rPr>
+          <w:rFonts w:ascii="Helvetica" w:hAnsi="Helvetica" w:cs="Helvetica"/>
+          <w:color w:val="33353C"/>
+          <w:szCs w:val="21"/>
+          <w:shd w:val="clear" w:color="auto" w:fill="FFFFFF"/>
+        </w:rPr>
+        <w:t>,</w:t>
+      </w:r>
+      <w:r>
+        <w:rPr>
+          <w:rFonts w:ascii="Helvetica" w:hAnsi="Helvetica" w:cs="Helvetica"/>
+          <w:color w:val="33353C"/>
+          <w:szCs w:val="21"/>
+          <w:shd w:val="clear" w:color="auto" w:fill="FFFFFF"/>
+        </w:rPr>
+        <w:t>是中国国电集团公司整合所属高科技产业组建的企业集团。国电科环集团坚持走创新发展之路</w:t>
+      </w:r>
+      <w:r>
+        <w:rPr>
+          <w:rFonts w:ascii="Helvetica" w:hAnsi="Helvetica" w:cs="Helvetica"/>
+          <w:color w:val="33353C"/>
+          <w:szCs w:val="21"/>
+          <w:shd w:val="clear" w:color="auto" w:fill="FFFFFF"/>
+        </w:rPr>
+        <w:t>,</w:t>
+      </w:r>
+      <w:r>
+        <w:rPr>
+          <w:rFonts w:ascii="Helvetica" w:hAnsi="Helvetica" w:cs="Helvetica"/>
+          <w:color w:val="33353C"/>
+          <w:szCs w:val="21"/>
+          <w:shd w:val="clear" w:color="auto" w:fill="FFFFFF"/>
+        </w:rPr>
+        <w:t>致力于新能源、环保、节能、自动化和信息化等核心技术的开发推广</w:t>
+      </w:r>
+      <w:r>
+        <w:rPr>
+          <w:rFonts w:ascii="Helvetica" w:hAnsi="Helvetica" w:cs="Helvetica"/>
+          <w:color w:val="33353C"/>
+          <w:szCs w:val="21"/>
+          <w:shd w:val="clear" w:color="auto" w:fill="FFFFFF"/>
+        </w:rPr>
+        <w:t>,</w:t>
+      </w:r>
+      <w:r>
+        <w:rPr>
+          <w:rFonts w:ascii="Helvetica" w:hAnsi="Helvetica" w:cs="Helvetica"/>
+          <w:color w:val="33353C"/>
+          <w:szCs w:val="21"/>
+          <w:shd w:val="clear" w:color="auto" w:fill="FFFFFF"/>
+        </w:rPr>
+        <w:t>在风机制造、太阳能产业、等离子点火、烟气净化、电站空冷、电站控制及水处理等方面</w:t>
+      </w:r>
+      <w:r>
+        <w:rPr>
+          <w:rFonts w:ascii="Helvetica" w:hAnsi="Helvetica" w:cs="Helvetica"/>
+          <w:color w:val="33353C"/>
+          <w:szCs w:val="21"/>
+          <w:shd w:val="clear" w:color="auto" w:fill="FFFFFF"/>
+        </w:rPr>
+        <w:t>,</w:t>
+      </w:r>
+      <w:r>
+        <w:rPr>
+          <w:rFonts w:ascii="Helvetica" w:hAnsi="Helvetica" w:cs="Helvetica"/>
+          <w:color w:val="33353C"/>
+          <w:szCs w:val="21"/>
+          <w:shd w:val="clear" w:color="auto" w:fill="FFFFFF"/>
+        </w:rPr>
+        <w:t>形成了强大的技术研发、设备制造和工程实施能力</w:t>
+      </w:r>
+      <w:r>
+        <w:rPr>
+          <w:rFonts w:ascii="Helvetica" w:hAnsi="Helvetica" w:cs="Helvetica"/>
+          <w:color w:val="33353C"/>
+          <w:szCs w:val="21"/>
+          <w:shd w:val="clear" w:color="auto" w:fill="FFFFFF"/>
+        </w:rPr>
+        <w:t>,</w:t>
+      </w:r>
+      <w:r>
+        <w:rPr>
+          <w:rFonts w:ascii="Helvetica" w:hAnsi="Helvetica" w:cs="Helvetica"/>
+          <w:color w:val="33353C"/>
+          <w:szCs w:val="21"/>
+          <w:shd w:val="clear" w:color="auto" w:fill="FFFFFF"/>
+        </w:rPr>
+        <w:t>打造了一批享誉海内外的知名品牌。</w:t>
+      </w:r>
+    </w:p>
+    <w:p>
+      <w:pPr>
+        <w:rPr>
+          <w:rFonts w:ascii="Helvetica" w:hAnsi="Helvetica" w:cs="Helvetica"/>
+          <w:color w:val="33353C"/>
+          <w:szCs w:val="21"/>
+          <w:shd w:val="clear" w:color="auto" w:fill="FFFFFF"/>
+        </w:rPr>
+      </w:pPr>
+    </w:p>
+    <w:p>
+      <w:pPr>
+        <w:rPr>
+          <w:rFonts w:ascii="Helvetica" w:hAnsi="Helvetica" w:cs="Helvetica"/>
+          <w:color w:val="33353C"/>
+          <w:szCs w:val="21"/>
+          <w:shd w:val="clear" w:color="auto" w:fill="FFFFFF"/>
+        </w:rPr>
+      </w:pPr>
+      <w:r>
+        <w:rPr>
+          <w:rFonts w:ascii="Helvetica" w:hAnsi="Helvetica" w:cs="Helvetica" w:hint="eastAsia"/>
+          <w:color w:val="33353C"/>
+          <w:szCs w:val="21"/>
+          <w:shd w:val="clear" w:color="auto" w:fill="FFFFFF"/>
+        </w:rPr>
+        <w:t>核心业务</w:t>
+      </w:r>
+    </w:p>
+    <w:p>
+      <w:pPr>
+        <w:rPr>
+          <w:rFonts w:ascii="Helvetica" w:hAnsi="Helvetica" w:cs="Helvetica"/>
+          <w:b/>
+          <w:bCs/>
+          <w:color w:val="33353C"/>
+          <w:szCs w:val="21"/>
+          <w:shd w:val="clear" w:color="auto" w:fill="FFFFFF"/>
+        </w:rPr>
+      </w:pPr>
+      <w:r>
+        <w:rPr>
+          <w:rFonts w:ascii="Helvetica" w:hAnsi="Helvetica" w:cs="Helvetica" w:hint="eastAsia"/>
+          <w:b/>
+          <w:bCs/>
+          <w:color w:val="33353C"/>
+          <w:szCs w:val="21"/>
+          <w:shd w:val="clear" w:color="auto" w:fill="FFFFFF"/>
+        </w:rPr>
+        <w:t>环保</w:t>
+      </w:r>
+    </w:p>
+    <w:p>
+      <w:pPr>
+        <w:rPr>
+          <w:rFonts w:ascii="Helvetica" w:hAnsi="Helvetica" w:cs="Helvetica"/>
+          <w:color w:val="33353C"/>
+          <w:szCs w:val="21"/>
+          <w:shd w:val="clear" w:color="auto" w:fill="FFFFFF"/>
+        </w:rPr>
+      </w:pPr>
+      <w:r>
+        <w:rPr>
+          <w:rFonts w:ascii="Helvetica" w:hAnsi="Helvetica" w:cs="Helvetica"/>
+          <w:color w:val="33353C"/>
+          <w:szCs w:val="21"/>
+          <w:shd w:val="clear" w:color="auto" w:fill="FFFFFF"/>
+        </w:rPr>
+        <w:tab/>
+      </w:r>
+      <w:r>
+        <w:rPr>
+          <w:rFonts w:ascii="Helvetica" w:hAnsi="Helvetica" w:cs="Helvetica" w:hint="eastAsia"/>
+          <w:color w:val="33353C"/>
+          <w:szCs w:val="21"/>
+          <w:shd w:val="clear" w:color="auto" w:fill="FFFFFF"/>
+        </w:rPr>
+        <w:t>脱硫</w:t>
+      </w:r>
+    </w:p>
+    <w:p>
+      <w:pPr>
+        <w:rPr>
+          <w:rFonts w:ascii="Helvetica" w:hAnsi="Helvetica" w:cs="Helvetica"/>
+          <w:color w:val="33353C"/>
+          <w:szCs w:val="21"/>
+          <w:shd w:val="clear" w:color="auto" w:fill="FFFFFF"/>
+        </w:rPr>
+      </w:pPr>
+      <w:r>
+        <w:rPr>
+          <w:rFonts w:ascii="Helvetica" w:hAnsi="Helvetica" w:cs="Helvetica"/>
+          <w:color w:val="33353C"/>
+          <w:szCs w:val="21"/>
+          <w:shd w:val="clear" w:color="auto" w:fill="FFFFFF"/>
+        </w:rPr>
+        <w:tab/>
+      </w:r>
+      <w:r>
+        <w:rPr>
+          <w:rFonts w:ascii="Helvetica" w:hAnsi="Helvetica" w:cs="Helvetica" w:hint="eastAsia"/>
+          <w:color w:val="33353C"/>
+          <w:szCs w:val="21"/>
+          <w:shd w:val="clear" w:color="auto" w:fill="FFFFFF"/>
+        </w:rPr>
+        <w:t>全场噪音防治</w:t>
+      </w:r>
+    </w:p>
+    <w:p>
+      <w:pPr>
+        <w:rPr>
+          <w:rFonts w:ascii="Helvetica" w:hAnsi="Helvetica" w:cs="Helvetica"/>
+          <w:color w:val="33353C"/>
+          <w:szCs w:val="21"/>
+          <w:shd w:val="clear" w:color="auto" w:fill="FFFFFF"/>
+        </w:rPr>
+      </w:pPr>
+      <w:r>
+        <w:rPr>
+          <w:rFonts w:ascii="Helvetica" w:hAnsi="Helvetica" w:cs="Helvetica"/>
+          <w:color w:val="33353C"/>
+          <w:szCs w:val="21"/>
+          <w:shd w:val="clear" w:color="auto" w:fill="FFFFFF"/>
+        </w:rPr>
+        <w:tab/>
+      </w:r>
+      <w:r>
+        <w:rPr>
+          <w:rFonts w:ascii="Helvetica" w:hAnsi="Helvetica" w:cs="Helvetica" w:hint="eastAsia"/>
+          <w:color w:val="33353C"/>
+          <w:szCs w:val="21"/>
+          <w:shd w:val="clear" w:color="auto" w:fill="FFFFFF"/>
+        </w:rPr>
+        <w:t>水处理</w:t>
+      </w:r>
+    </w:p>
+    <w:p>
+      <w:pPr>
+        <w:rPr>
+          <w:rFonts w:ascii="Helvetica" w:hAnsi="Helvetica" w:cs="Helvetica"/>
+          <w:color w:val="33353C"/>
+          <w:szCs w:val="21"/>
+          <w:shd w:val="clear" w:color="auto" w:fill="FFFFFF"/>
+        </w:rPr>
+      </w:pPr>
+      <w:r>
+        <w:rPr>
+          <w:rFonts w:ascii="Helvetica" w:hAnsi="Helvetica" w:cs="Helvetica"/>
+          <w:color w:val="33353C"/>
+          <w:szCs w:val="21"/>
+          <w:shd w:val="clear" w:color="auto" w:fill="FFFFFF"/>
+        </w:rPr>
+        <w:tab/>
+      </w:r>
+      <w:r>
+        <w:rPr>
+          <w:rFonts w:ascii="Helvetica" w:hAnsi="Helvetica" w:cs="Helvetica" w:hint="eastAsia"/>
+          <w:color w:val="33353C"/>
+          <w:szCs w:val="21"/>
+          <w:shd w:val="clear" w:color="auto" w:fill="FFFFFF"/>
+        </w:rPr>
+        <w:t>除尘</w:t>
+      </w:r>
+    </w:p>
+    <w:p>
+      <w:pPr>
+        <w:ind w:firstLine="420"/>
+        <w:rPr>
+          <w:rFonts w:ascii="Helvetica" w:hAnsi="Helvetica" w:cs="Helvetica"/>
+          <w:color w:val="33353C"/>
+          <w:szCs w:val="21"/>
+          <w:shd w:val="clear" w:color="auto" w:fill="FFFFFF"/>
+        </w:rPr>
+      </w:pPr>
+      <w:r>
+        <w:rPr>
+          <w:rFonts w:ascii="Helvetica" w:hAnsi="Helvetica" w:cs="Helvetica" w:hint="eastAsia"/>
+          <w:color w:val="33353C"/>
+          <w:szCs w:val="21"/>
+          <w:shd w:val="clear" w:color="auto" w:fill="FFFFFF"/>
+        </w:rPr>
+        <w:t>脱硝</w:t>
+      </w:r>
+    </w:p>
+    <w:p>
+      <w:pPr>
+        <w:rPr>
+          <w:rFonts w:ascii="Helvetica" w:hAnsi="Helvetica" w:cs="Helvetica"/>
+          <w:b/>
+          <w:bCs/>
+          <w:color w:val="33353C"/>
+          <w:szCs w:val="21"/>
+          <w:shd w:val="clear" w:color="auto" w:fill="FFFFFF"/>
+        </w:rPr>
+      </w:pPr>
+      <w:r>
+        <w:rPr>
+          <w:rFonts w:ascii="Helvetica" w:hAnsi="Helvetica" w:cs="Helvetica" w:hint="eastAsia"/>
+          <w:b/>
+          <w:bCs/>
+          <w:color w:val="33353C"/>
+          <w:szCs w:val="21"/>
+          <w:shd w:val="clear" w:color="auto" w:fill="FFFFFF"/>
+        </w:rPr>
+        <w:t>节能</w:t>
+      </w:r>
+    </w:p>
+    <w:p>
+      <w:pPr>
+        <w:rPr>
+          <w:rFonts w:ascii="Helvetica" w:hAnsi="Helvetica" w:cs="Helvetica"/>
+          <w:color w:val="33353C"/>
+          <w:szCs w:val="21"/>
+          <w:shd w:val="clear" w:color="auto" w:fill="FFFFFF"/>
+        </w:rPr>
+      </w:pPr>
+      <w:r>
+        <w:rPr>
+          <w:rFonts w:ascii="Helvetica" w:hAnsi="Helvetica" w:cs="Helvetica"/>
+          <w:color w:val="33353C"/>
+          <w:szCs w:val="21"/>
+          <w:shd w:val="clear" w:color="auto" w:fill="FFFFFF"/>
+        </w:rPr>
+        <w:tab/>
+      </w:r>
+      <w:r>
+        <w:rPr>
+          <w:rFonts w:ascii="Helvetica" w:hAnsi="Helvetica" w:cs="Helvetica" w:hint="eastAsia"/>
+          <w:color w:val="33353C"/>
+          <w:szCs w:val="21"/>
+          <w:shd w:val="clear" w:color="auto" w:fill="FFFFFF"/>
+        </w:rPr>
+        <w:t>等离子体无燃油点火</w:t>
+      </w:r>
+      <w:proofErr w:type="gramStart"/>
+      <w:r>
+        <w:rPr>
+          <w:rFonts w:ascii="Helvetica" w:hAnsi="Helvetica" w:cs="Helvetica" w:hint="eastAsia"/>
+          <w:color w:val="33353C"/>
+          <w:szCs w:val="21"/>
+          <w:shd w:val="clear" w:color="auto" w:fill="FFFFFF"/>
+        </w:rPr>
+        <w:t>及稳燃</w:t>
+      </w:r>
+      <w:proofErr w:type="gramEnd"/>
+    </w:p>
+    <w:p>
+      <w:pPr>
+        <w:rPr>
+          <w:rFonts w:ascii="Helvetica" w:hAnsi="Helvetica" w:cs="Helvetica"/>
+          <w:color w:val="33353C"/>
+          <w:szCs w:val="21"/>
+          <w:shd w:val="clear" w:color="auto" w:fill="FFFFFF"/>
+        </w:rPr>
+      </w:pPr>
+      <w:r>
+        <w:rPr>
+          <w:rFonts w:ascii="Helvetica" w:hAnsi="Helvetica" w:cs="Helvetica"/>
+          <w:color w:val="33353C"/>
+          <w:szCs w:val="21"/>
+          <w:shd w:val="clear" w:color="auto" w:fill="FFFFFF"/>
+        </w:rPr>
+        <w:tab/>
+      </w:r>
+      <w:r>
+        <w:rPr>
+          <w:rFonts w:ascii="Helvetica" w:hAnsi="Helvetica" w:cs="Helvetica" w:hint="eastAsia"/>
+          <w:color w:val="33353C"/>
+          <w:szCs w:val="21"/>
+          <w:shd w:val="clear" w:color="auto" w:fill="FFFFFF"/>
+        </w:rPr>
+        <w:t>合同能源管理</w:t>
+      </w:r>
+    </w:p>
+    <w:p>
+      <w:pPr>
+        <w:rPr>
+          <w:rFonts w:ascii="Helvetica" w:hAnsi="Helvetica" w:cs="Helvetica"/>
+          <w:color w:val="33353C"/>
+          <w:szCs w:val="21"/>
+          <w:shd w:val="clear" w:color="auto" w:fill="FFFFFF"/>
+        </w:rPr>
+      </w:pPr>
+      <w:r>
+        <w:rPr>
+          <w:rFonts w:ascii="Helvetica" w:hAnsi="Helvetica" w:cs="Helvetica"/>
+          <w:color w:val="33353C"/>
+          <w:szCs w:val="21"/>
+          <w:shd w:val="clear" w:color="auto" w:fill="FFFFFF"/>
+        </w:rPr>
+        <w:tab/>
+      </w:r>
+      <w:r>
+        <w:rPr>
+          <w:rFonts w:ascii="Helvetica" w:hAnsi="Helvetica" w:cs="Helvetica" w:hint="eastAsia"/>
+          <w:color w:val="33353C"/>
+          <w:szCs w:val="21"/>
+          <w:shd w:val="clear" w:color="auto" w:fill="FFFFFF"/>
+        </w:rPr>
+        <w:t>电站余热回收利用</w:t>
+      </w:r>
+    </w:p>
+    <w:p>
+      <w:pPr>
+        <w:rPr>
+          <w:rFonts w:ascii="Helvetica" w:hAnsi="Helvetica" w:cs="Helvetica"/>
+          <w:b/>
+          <w:bCs/>
+          <w:color w:val="33353C"/>
+          <w:szCs w:val="21"/>
+          <w:shd w:val="clear" w:color="auto" w:fill="FFFFFF"/>
+        </w:rPr>
+      </w:pPr>
+      <w:r>
+        <w:rPr>
+          <w:rFonts w:ascii="Helvetica" w:hAnsi="Helvetica" w:cs="Helvetica" w:hint="eastAsia"/>
+          <w:b/>
+          <w:bCs/>
+          <w:color w:val="33353C"/>
+          <w:szCs w:val="21"/>
+          <w:shd w:val="clear" w:color="auto" w:fill="FFFFFF"/>
+        </w:rPr>
+        <w:t>电站总承包</w:t>
+      </w:r>
+    </w:p>
+    <w:p>
+      <w:pPr>
+        <w:rPr>
+          <w:rFonts w:ascii="Helvetica" w:hAnsi="Helvetica" w:cs="Helvetica"/>
+          <w:b/>
+          <w:bCs/>
+          <w:color w:val="33353C"/>
+          <w:szCs w:val="21"/>
+          <w:shd w:val="clear" w:color="auto" w:fill="FFFFFF"/>
+        </w:rPr>
+      </w:pPr>
+      <w:r>
+        <w:rPr>
+          <w:rFonts w:ascii="Helvetica" w:hAnsi="Helvetica" w:cs="Helvetica" w:hint="eastAsia"/>
+          <w:b/>
+          <w:bCs/>
+          <w:color w:val="33353C"/>
+          <w:szCs w:val="21"/>
+          <w:shd w:val="clear" w:color="auto" w:fill="FFFFFF"/>
+        </w:rPr>
+        <w:t>新能源产品制造服务与经营</w:t>
+      </w:r>
+    </w:p>
+    <w:p>
+      <w:pPr>
+        <w:rPr>
+          <w:rFonts w:ascii="Helvetica" w:hAnsi="Helvetica" w:cs="Helvetica"/>
+          <w:color w:val="33353C"/>
+          <w:szCs w:val="21"/>
+          <w:shd w:val="clear" w:color="auto" w:fill="FFFFFF"/>
+        </w:rPr>
+      </w:pPr>
+      <w:r>
+        <w:rPr>
+          <w:rFonts w:ascii="Helvetica" w:hAnsi="Helvetica" w:cs="Helvetica"/>
+          <w:color w:val="33353C"/>
+          <w:szCs w:val="21"/>
+          <w:shd w:val="clear" w:color="auto" w:fill="FFFFFF"/>
+        </w:rPr>
+        <w:tab/>
+      </w:r>
+      <w:r>
+        <w:rPr>
+          <w:rFonts w:ascii="Helvetica" w:hAnsi="Helvetica" w:cs="Helvetica" w:hint="eastAsia"/>
+          <w:color w:val="33353C"/>
+          <w:szCs w:val="21"/>
+          <w:shd w:val="clear" w:color="auto" w:fill="FFFFFF"/>
+        </w:rPr>
+        <w:t>整机制造及研发</w:t>
+      </w:r>
+    </w:p>
+    <w:p>
+      <w:pPr>
+        <w:rPr>
+          <w:rFonts w:ascii="Helvetica" w:hAnsi="Helvetica" w:cs="Helvetica"/>
+          <w:b/>
+          <w:bCs/>
+          <w:color w:val="33353C"/>
+          <w:szCs w:val="21"/>
+          <w:shd w:val="clear" w:color="auto" w:fill="FFFFFF"/>
+        </w:rPr>
+      </w:pPr>
+      <w:r>
+        <w:rPr>
+          <w:rFonts w:ascii="Helvetica" w:hAnsi="Helvetica" w:cs="Helvetica" w:hint="eastAsia"/>
+          <w:b/>
+          <w:bCs/>
+          <w:color w:val="33353C"/>
+          <w:szCs w:val="21"/>
+          <w:shd w:val="clear" w:color="auto" w:fill="FFFFFF"/>
+        </w:rPr>
+        <w:t>电力电子信息化</w:t>
+      </w:r>
+    </w:p>
+    <w:p>
+      <w:pPr>
+        <w:widowControl/>
+        <w:jc w:val="left"/>
+        <w:rPr>
+          <w:rFonts w:ascii="Helvetica" w:eastAsiaTheme="majorEastAsia" w:hAnsi="Helvetica" w:cs="Helvetica"/>
+          <w:b/>
+          <w:bCs/>
+          <w:color w:val="33353C"/>
+          <w:sz w:val="28"/>
+          <w:szCs w:val="28"/>
+          <w:shd w:val="clear" w:color="auto" w:fill="FFFFFF"/>
+        </w:rPr>
+      </w:pPr>
+      <w:r>
+        <w:rPr>
+          <w:rFonts w:ascii="Helvetica" w:hAnsi="Helvetica" w:cs="Helvetica"/>
+          <w:color w:val="33353C"/>
+          <w:sz w:val="28"/>
+          <w:szCs w:val="28"/>
+          <w:shd w:val="clear" w:color="auto" w:fill="FFFFFF"/>
+        </w:rPr>
+        <w:br w:type="page"/>
+      </w:r>
+    </w:p>
+    <w:p>
+      <w:pPr>
+        <w:pStyle w:val="2"/>
+        <w:rPr>
+          <w:sz w:val="28"/>
+          <w:szCs w:val="28"/>
+        </w:rPr>
+      </w:pPr>
+      <w:r>
+        <w:rPr>
+          <w:rFonts w:ascii="Helvetica" w:hAnsi="Helvetica" w:cs="Helvetica" w:hint="eastAsia"/>
+          <w:color w:val="33353C"/>
+          <w:sz w:val="28"/>
+          <w:szCs w:val="28"/>
+          <w:shd w:val="clear" w:color="auto" w:fill="FFFFFF"/>
+        </w:rPr>
+        <w:t>远达环保</w:t>
+      </w:r>
+      <w:r>
+        <w:rPr>
+          <w:rFonts w:ascii="Helvetica" w:hAnsi="Helvetica" w:cs="Helvetica" w:hint="eastAsia"/>
+          <w:color w:val="33353C"/>
+          <w:sz w:val="28"/>
+          <w:szCs w:val="28"/>
+          <w:shd w:val="clear" w:color="auto" w:fill="FFFFFF"/>
+        </w:rPr>
+        <w:t xml:space="preserve"> </w:t>
+      </w:r>
+      <w:r>
+        <w:rPr>
+          <w:rFonts w:ascii="Helvetica" w:hAnsi="Helvetica" w:cs="Helvetica"/>
+          <w:color w:val="33353C"/>
+          <w:sz w:val="28"/>
+          <w:szCs w:val="28"/>
+          <w:shd w:val="clear" w:color="auto" w:fill="FFFFFF"/>
+        </w:rPr>
+        <w:t xml:space="preserve">600292 </w:t>
+      </w:r>
+      <w:hyperlink r:id="rId12" w:history="1">
+        <w:r>
+          <w:rPr>
+            <w:rStyle w:val="a3"/>
+            <w:rFonts w:ascii="Helvetica" w:hAnsi="Helvetica" w:cs="Helvetica"/>
+            <w:color w:val="0066CC"/>
+            <w:sz w:val="28"/>
+            <w:szCs w:val="28"/>
+            <w:shd w:val="clear" w:color="auto" w:fill="FFFFFF"/>
+          </w:rPr>
+          <w:t>http://www.zdydep.com</w:t>
+        </w:r>
+      </w:hyperlink>
+      <w:r>
+        <w:rPr>
+          <w:sz w:val="28"/>
+          <w:szCs w:val="28"/>
+        </w:rPr>
+        <w:t xml:space="preserve"> </w:t>
+      </w:r>
+      <w:r>
+        <w:rPr>
+          <w:rFonts w:hint="eastAsia"/>
+          <w:sz w:val="28"/>
+          <w:szCs w:val="28"/>
+        </w:rPr>
+        <w:t>重庆九龙坡</w:t>
+      </w:r>
+      <w:bookmarkEnd w:id="3"/>
+    </w:p>
+    <w:p>
+      <w:pPr>
+        <w:rPr>
+          <w:rFonts w:ascii="Helvetica" w:hAnsi="Helvetica" w:cs="Helvetica"/>
+          <w:color w:val="33353C"/>
+          <w:szCs w:val="21"/>
+          <w:shd w:val="clear" w:color="auto" w:fill="FFFFFF"/>
+        </w:rPr>
+      </w:pPr>
+      <w:r>
+        <w:tab/>
+      </w:r>
+      <w:r>
+        <w:rPr>
+          <w:rFonts w:ascii="Helvetica" w:hAnsi="Helvetica" w:cs="Helvetica"/>
+          <w:color w:val="33353C"/>
+          <w:szCs w:val="21"/>
+          <w:shd w:val="clear" w:color="auto" w:fill="FFFFFF"/>
+        </w:rPr>
+        <w:t>国家电投集团远达环保股份有限公司</w:t>
+      </w:r>
+      <w:r>
+        <w:rPr>
+          <w:rFonts w:ascii="Helvetica" w:hAnsi="Helvetica" w:cs="Helvetica"/>
+          <w:b/>
+          <w:bCs/>
+          <w:color w:val="33353C"/>
+          <w:szCs w:val="21"/>
+          <w:shd w:val="clear" w:color="auto" w:fill="FFFFFF"/>
+        </w:rPr>
+        <w:t>主营业务脱硫脱硝除尘工程总承包、脱硫脱硝特许经营、水</w:t>
+      </w:r>
+      <w:proofErr w:type="gramStart"/>
+      <w:r>
+        <w:rPr>
+          <w:rFonts w:ascii="Helvetica" w:hAnsi="Helvetica" w:cs="Helvetica"/>
+          <w:b/>
+          <w:bCs/>
+          <w:color w:val="33353C"/>
+          <w:szCs w:val="21"/>
+          <w:shd w:val="clear" w:color="auto" w:fill="FFFFFF"/>
+        </w:rPr>
+        <w:t>务工程及运营</w:t>
+      </w:r>
+      <w:proofErr w:type="gramEnd"/>
+      <w:r>
+        <w:rPr>
+          <w:rFonts w:ascii="Helvetica" w:hAnsi="Helvetica" w:cs="Helvetica"/>
+          <w:b/>
+          <w:bCs/>
+          <w:color w:val="33353C"/>
+          <w:szCs w:val="21"/>
+          <w:shd w:val="clear" w:color="auto" w:fill="FFFFFF"/>
+        </w:rPr>
+        <w:t>、脱硝催化剂制造及再生、生态修复工程、除尘器设备制造及安装等业务</w:t>
+      </w:r>
+      <w:r>
+        <w:rPr>
+          <w:rFonts w:ascii="Helvetica" w:hAnsi="Helvetica" w:cs="Helvetica"/>
+          <w:color w:val="33353C"/>
+          <w:szCs w:val="21"/>
+          <w:shd w:val="clear" w:color="auto" w:fill="FFFFFF"/>
+        </w:rPr>
+        <w:t>，</w:t>
+      </w:r>
+      <w:r>
+        <w:rPr>
+          <w:rFonts w:ascii="Helvetica" w:hAnsi="Helvetica" w:cs="Helvetica"/>
+          <w:b/>
+          <w:bCs/>
+          <w:color w:val="33353C"/>
+          <w:szCs w:val="21"/>
+          <w:shd w:val="clear" w:color="auto" w:fill="FFFFFF"/>
+        </w:rPr>
+        <w:t>在大气治理领域仍保持在行业前列</w:t>
+      </w:r>
+      <w:r>
+        <w:rPr>
+          <w:rFonts w:ascii="Helvetica" w:hAnsi="Helvetica" w:cs="Helvetica"/>
+          <w:color w:val="33353C"/>
+          <w:szCs w:val="21"/>
+          <w:shd w:val="clear" w:color="auto" w:fill="FFFFFF"/>
+        </w:rPr>
+        <w:t>。</w:t>
+      </w:r>
+      <w:r>
+        <w:rPr>
+          <w:rFonts w:ascii="Helvetica" w:hAnsi="Helvetica" w:cs="Helvetica"/>
+          <w:color w:val="33353C"/>
+          <w:szCs w:val="21"/>
+          <w:shd w:val="clear" w:color="auto" w:fill="FFFFFF"/>
+        </w:rPr>
+        <w:t>2019</w:t>
+      </w:r>
+      <w:r>
+        <w:rPr>
+          <w:rFonts w:ascii="Helvetica" w:hAnsi="Helvetica" w:cs="Helvetica"/>
+          <w:color w:val="33353C"/>
+          <w:szCs w:val="21"/>
+          <w:shd w:val="clear" w:color="auto" w:fill="FFFFFF"/>
+        </w:rPr>
+        <w:t>年，公司获授权专利</w:t>
+      </w:r>
+      <w:r>
+        <w:rPr>
+          <w:rFonts w:ascii="Helvetica" w:hAnsi="Helvetica" w:cs="Helvetica"/>
+          <w:color w:val="33353C"/>
+          <w:szCs w:val="21"/>
+          <w:shd w:val="clear" w:color="auto" w:fill="FFFFFF"/>
+        </w:rPr>
+        <w:t>20</w:t>
+      </w:r>
+      <w:r>
+        <w:rPr>
+          <w:rFonts w:ascii="Helvetica" w:hAnsi="Helvetica" w:cs="Helvetica"/>
+          <w:color w:val="33353C"/>
+          <w:szCs w:val="21"/>
+          <w:shd w:val="clear" w:color="auto" w:fill="FFFFFF"/>
+        </w:rPr>
+        <w:t>项，新增</w:t>
+      </w:r>
+      <w:r>
+        <w:rPr>
+          <w:rFonts w:ascii="Helvetica" w:hAnsi="Helvetica" w:cs="Helvetica"/>
+          <w:color w:val="33353C"/>
+          <w:szCs w:val="21"/>
+          <w:shd w:val="clear" w:color="auto" w:fill="FFFFFF"/>
+        </w:rPr>
+        <w:t>2</w:t>
+      </w:r>
+      <w:r>
+        <w:rPr>
+          <w:rFonts w:ascii="Helvetica" w:hAnsi="Helvetica" w:cs="Helvetica"/>
+          <w:color w:val="33353C"/>
+          <w:szCs w:val="21"/>
+          <w:shd w:val="clear" w:color="auto" w:fill="FFFFFF"/>
+        </w:rPr>
+        <w:t>项国际专利申请；其中，发明专利</w:t>
+      </w:r>
+      <w:r>
+        <w:rPr>
+          <w:rFonts w:ascii="Helvetica" w:hAnsi="Helvetica" w:cs="Helvetica"/>
+          <w:color w:val="33353C"/>
+          <w:szCs w:val="21"/>
+          <w:shd w:val="clear" w:color="auto" w:fill="FFFFFF"/>
+        </w:rPr>
+        <w:t>“</w:t>
+      </w:r>
+      <w:r>
+        <w:rPr>
+          <w:rFonts w:ascii="Helvetica" w:hAnsi="Helvetica" w:cs="Helvetica"/>
+          <w:color w:val="33353C"/>
+          <w:szCs w:val="21"/>
+          <w:shd w:val="clear" w:color="auto" w:fill="FFFFFF"/>
+        </w:rPr>
+        <w:t>自适应沸腾式泡沫脱硫除尘装置</w:t>
+      </w:r>
+      <w:r>
+        <w:rPr>
+          <w:rFonts w:ascii="Helvetica" w:hAnsi="Helvetica" w:cs="Helvetica"/>
+          <w:color w:val="33353C"/>
+          <w:szCs w:val="21"/>
+          <w:shd w:val="clear" w:color="auto" w:fill="FFFFFF"/>
+        </w:rPr>
+        <w:t>”</w:t>
+      </w:r>
+      <w:r>
+        <w:rPr>
+          <w:rFonts w:ascii="Helvetica" w:hAnsi="Helvetica" w:cs="Helvetica"/>
+          <w:color w:val="33353C"/>
+          <w:szCs w:val="21"/>
+          <w:shd w:val="clear" w:color="auto" w:fill="FFFFFF"/>
+        </w:rPr>
+        <w:t>获评第二十一届中国专利奖优秀奖。</w:t>
+      </w:r>
+      <w:r>
+        <w:rPr>
+          <w:rFonts w:ascii="Helvetica" w:hAnsi="Helvetica" w:cs="Helvetica"/>
+          <w:color w:val="33353C"/>
+          <w:szCs w:val="21"/>
+          <w:shd w:val="clear" w:color="auto" w:fill="FFFFFF"/>
+        </w:rPr>
+        <w:t>“</w:t>
+      </w:r>
+      <w:r>
+        <w:rPr>
+          <w:rFonts w:ascii="Helvetica" w:hAnsi="Helvetica" w:cs="Helvetica"/>
+          <w:color w:val="33353C"/>
+          <w:szCs w:val="21"/>
+          <w:shd w:val="clear" w:color="auto" w:fill="FFFFFF"/>
+        </w:rPr>
+        <w:t>燃煤烟气多污染物超低排放协同治理与深度脱除技术</w:t>
+      </w:r>
+      <w:r>
+        <w:rPr>
+          <w:rFonts w:ascii="Helvetica" w:hAnsi="Helvetica" w:cs="Helvetica"/>
+          <w:color w:val="33353C"/>
+          <w:szCs w:val="21"/>
+          <w:shd w:val="clear" w:color="auto" w:fill="FFFFFF"/>
+        </w:rPr>
+        <w:t>”</w:t>
+      </w:r>
+      <w:r>
+        <w:rPr>
+          <w:rFonts w:ascii="Helvetica" w:hAnsi="Helvetica" w:cs="Helvetica"/>
+          <w:color w:val="33353C"/>
+          <w:szCs w:val="21"/>
+          <w:shd w:val="clear" w:color="auto" w:fill="FFFFFF"/>
+        </w:rPr>
+        <w:t>获得中国环境保护产业协会授予的首届环境技术进步二等奖，大数据应用成果获国家电投集团大数据及智能应用创新大赛智能成果类二等奖。</w:t>
+      </w:r>
+    </w:p>
+    <w:p>
+      <w:pPr>
+        <w:rPr>
+          <w:rFonts w:ascii="Helvetica" w:hAnsi="Helvetica" w:cs="Helvetica"/>
+          <w:color w:val="33353C"/>
+          <w:szCs w:val="21"/>
+          <w:shd w:val="clear" w:color="auto" w:fill="FFFFFF"/>
+        </w:rPr>
+      </w:pPr>
+    </w:p>
+    <w:p>
+      <w:pPr>
+        <w:rPr>
+          <w:rFonts w:ascii="Helvetica" w:hAnsi="Helvetica" w:cs="Helvetica"/>
+          <w:b/>
+          <w:bCs/>
+          <w:color w:val="33353C"/>
+          <w:szCs w:val="21"/>
+          <w:shd w:val="clear" w:color="auto" w:fill="FFFFFF"/>
+        </w:rPr>
+      </w:pPr>
+      <w:r>
+        <w:rPr>
+          <w:rFonts w:ascii="Helvetica" w:hAnsi="Helvetica" w:cs="Helvetica" w:hint="eastAsia"/>
+          <w:b/>
+          <w:bCs/>
+          <w:color w:val="33353C"/>
+          <w:szCs w:val="21"/>
+          <w:shd w:val="clear" w:color="auto" w:fill="FFFFFF"/>
+        </w:rPr>
+        <w:t>国家电投集团唯一的节能环保产业平台</w:t>
+      </w:r>
+    </w:p>
+    <w:p>
+      <w:pPr>
+        <w:rPr>
+          <w:rFonts w:ascii="Helvetica" w:hAnsi="Helvetica" w:cs="Helvetica"/>
+          <w:color w:val="33353C"/>
+          <w:szCs w:val="21"/>
+          <w:shd w:val="clear" w:color="auto" w:fill="FFFFFF"/>
+        </w:rPr>
+      </w:pPr>
+    </w:p>
+    <w:p>
+      <w:pPr>
+        <w:rPr>
+          <w:rFonts w:ascii="Helvetica" w:hAnsi="Helvetica" w:cs="Helvetica"/>
+          <w:color w:val="33353C"/>
+          <w:szCs w:val="21"/>
+          <w:shd w:val="clear" w:color="auto" w:fill="FFFFFF"/>
+        </w:rPr>
+      </w:pPr>
+      <w:r>
+        <w:rPr>
+          <w:rFonts w:ascii="Helvetica" w:hAnsi="Helvetica" w:cs="Helvetica" w:hint="eastAsia"/>
+          <w:color w:val="33353C"/>
+          <w:szCs w:val="21"/>
+          <w:shd w:val="clear" w:color="auto" w:fill="FFFFFF"/>
+        </w:rPr>
+        <w:t>公司是中国工业烟气综合治理、催化剂制造等领域的领军企业，业务范围涉及工程建设、投资运营、产品制造、科技研发及服务等领域，业务遍及全国</w:t>
+      </w:r>
+      <w:r>
+        <w:rPr>
+          <w:rFonts w:ascii="Helvetica" w:hAnsi="Helvetica" w:cs="Helvetica" w:hint="eastAsia"/>
+          <w:color w:val="33353C"/>
+          <w:szCs w:val="21"/>
+          <w:shd w:val="clear" w:color="auto" w:fill="FFFFFF"/>
+        </w:rPr>
+        <w:t>30</w:t>
+      </w:r>
+      <w:r>
+        <w:rPr>
+          <w:rFonts w:ascii="Helvetica" w:hAnsi="Helvetica" w:cs="Helvetica" w:hint="eastAsia"/>
+          <w:color w:val="33353C"/>
+          <w:szCs w:val="21"/>
+          <w:shd w:val="clear" w:color="auto" w:fill="FFFFFF"/>
+        </w:rPr>
+        <w:t>个省、市、自治区，及印度、土耳其、印度尼西亚等</w:t>
+      </w:r>
+      <w:r>
+        <w:rPr>
+          <w:rFonts w:ascii="Helvetica" w:hAnsi="Helvetica" w:cs="Helvetica" w:hint="eastAsia"/>
+          <w:color w:val="33353C"/>
+          <w:szCs w:val="21"/>
+          <w:shd w:val="clear" w:color="auto" w:fill="FFFFFF"/>
+        </w:rPr>
+        <w:t>7</w:t>
+      </w:r>
+      <w:r>
+        <w:rPr>
+          <w:rFonts w:ascii="Helvetica" w:hAnsi="Helvetica" w:cs="Helvetica" w:hint="eastAsia"/>
+          <w:color w:val="33353C"/>
+          <w:szCs w:val="21"/>
+          <w:shd w:val="clear" w:color="auto" w:fill="FFFFFF"/>
+        </w:rPr>
+        <w:t>个国家。</w:t>
+      </w:r>
+    </w:p>
+    <w:p>
+      <w:pPr>
+        <w:rPr>
+          <w:rFonts w:ascii="Helvetica" w:hAnsi="Helvetica" w:cs="Helvetica"/>
+          <w:color w:val="33353C"/>
+          <w:szCs w:val="21"/>
+          <w:shd w:val="clear" w:color="auto" w:fill="FFFFFF"/>
+        </w:rPr>
+      </w:pPr>
+    </w:p>
+    <w:p>
+      <w:pPr>
+        <w:rPr>
+          <w:rFonts w:ascii="Helvetica" w:hAnsi="Helvetica" w:cs="Helvetica"/>
+          <w:color w:val="33353C"/>
+          <w:szCs w:val="21"/>
+          <w:shd w:val="clear" w:color="auto" w:fill="FFFFFF"/>
+        </w:rPr>
+      </w:pPr>
+      <w:r>
+        <w:rPr>
+          <w:rFonts w:ascii="Helvetica" w:hAnsi="Helvetica" w:cs="Helvetica" w:hint="eastAsia"/>
+          <w:color w:val="33353C"/>
+          <w:szCs w:val="21"/>
+          <w:shd w:val="clear" w:color="auto" w:fill="FFFFFF"/>
+        </w:rPr>
+        <w:t>业务</w:t>
+      </w:r>
+    </w:p>
+    <w:p>
+      <w:pPr>
+        <w:rPr>
+          <w:rFonts w:ascii="Helvetica" w:hAnsi="Helvetica" w:cs="Helvetica"/>
+          <w:b/>
+          <w:bCs/>
+          <w:color w:val="33353C"/>
+          <w:szCs w:val="21"/>
+          <w:shd w:val="clear" w:color="auto" w:fill="FFFFFF"/>
+        </w:rPr>
+      </w:pPr>
+      <w:r>
+        <w:rPr>
+          <w:rFonts w:ascii="Helvetica" w:hAnsi="Helvetica" w:cs="Helvetica" w:hint="eastAsia"/>
+          <w:b/>
+          <w:bCs/>
+          <w:color w:val="33353C"/>
+          <w:szCs w:val="21"/>
+          <w:shd w:val="clear" w:color="auto" w:fill="FFFFFF"/>
+        </w:rPr>
+        <w:t>脱硫脱硝工程建设</w:t>
+      </w:r>
+    </w:p>
+    <w:p>
+      <w:pPr>
+        <w:rPr>
+          <w:rFonts w:ascii="Helvetica" w:hAnsi="Helvetica" w:cs="Helvetica"/>
+          <w:b/>
+          <w:bCs/>
+          <w:color w:val="33353C"/>
+          <w:szCs w:val="21"/>
+          <w:shd w:val="clear" w:color="auto" w:fill="FFFFFF"/>
+        </w:rPr>
+      </w:pPr>
+      <w:r>
+        <w:rPr>
+          <w:rFonts w:ascii="Helvetica" w:hAnsi="Helvetica" w:cs="Helvetica" w:hint="eastAsia"/>
+          <w:b/>
+          <w:bCs/>
+          <w:color w:val="33353C"/>
+          <w:szCs w:val="21"/>
+          <w:shd w:val="clear" w:color="auto" w:fill="FFFFFF"/>
+        </w:rPr>
+        <w:t>特许经营业务</w:t>
+      </w:r>
+    </w:p>
+    <w:p>
+      <w:pPr>
+        <w:rPr>
+          <w:rFonts w:ascii="Helvetica" w:hAnsi="Helvetica" w:cs="Helvetica"/>
+          <w:b/>
+          <w:bCs/>
+          <w:color w:val="33353C"/>
+          <w:szCs w:val="21"/>
+          <w:shd w:val="clear" w:color="auto" w:fill="FFFFFF"/>
+        </w:rPr>
+      </w:pPr>
+      <w:r>
+        <w:rPr>
+          <w:rFonts w:ascii="Helvetica" w:hAnsi="Helvetica" w:cs="Helvetica" w:hint="eastAsia"/>
+          <w:b/>
+          <w:bCs/>
+          <w:color w:val="33353C"/>
+          <w:szCs w:val="21"/>
+          <w:shd w:val="clear" w:color="auto" w:fill="FFFFFF"/>
+        </w:rPr>
+        <w:t>环保装备和产品制造业务</w:t>
+      </w:r>
+    </w:p>
+    <w:p>
+      <w:pPr>
+        <w:rPr>
+          <w:rFonts w:ascii="Helvetica" w:hAnsi="Helvetica" w:cs="Helvetica"/>
+          <w:b/>
+          <w:bCs/>
+          <w:color w:val="33353C"/>
+          <w:szCs w:val="21"/>
+          <w:shd w:val="clear" w:color="auto" w:fill="FFFFFF"/>
+        </w:rPr>
+      </w:pPr>
+      <w:r>
+        <w:rPr>
+          <w:rFonts w:ascii="Helvetica" w:hAnsi="Helvetica" w:cs="Helvetica" w:hint="eastAsia"/>
+          <w:b/>
+          <w:bCs/>
+          <w:color w:val="33353C"/>
+          <w:szCs w:val="21"/>
+          <w:shd w:val="clear" w:color="auto" w:fill="FFFFFF"/>
+        </w:rPr>
+        <w:t>水</w:t>
+      </w:r>
+      <w:proofErr w:type="gramStart"/>
+      <w:r>
+        <w:rPr>
+          <w:rFonts w:ascii="Helvetica" w:hAnsi="Helvetica" w:cs="Helvetica" w:hint="eastAsia"/>
+          <w:b/>
+          <w:bCs/>
+          <w:color w:val="33353C"/>
+          <w:szCs w:val="21"/>
+          <w:shd w:val="clear" w:color="auto" w:fill="FFFFFF"/>
+        </w:rPr>
+        <w:t>务</w:t>
+      </w:r>
+      <w:proofErr w:type="gramEnd"/>
+      <w:r>
+        <w:rPr>
+          <w:rFonts w:ascii="Helvetica" w:hAnsi="Helvetica" w:cs="Helvetica" w:hint="eastAsia"/>
+          <w:b/>
+          <w:bCs/>
+          <w:color w:val="33353C"/>
+          <w:szCs w:val="21"/>
+          <w:shd w:val="clear" w:color="auto" w:fill="FFFFFF"/>
+        </w:rPr>
+        <w:t>业务</w:t>
+      </w:r>
+    </w:p>
+    <w:p>
+      <w:pPr>
+        <w:rPr>
+          <w:rFonts w:ascii="Helvetica" w:hAnsi="Helvetica" w:cs="Helvetica"/>
+          <w:b/>
+          <w:bCs/>
+          <w:color w:val="33353C"/>
+          <w:szCs w:val="21"/>
+          <w:shd w:val="clear" w:color="auto" w:fill="FFFFFF"/>
+        </w:rPr>
+      </w:pPr>
+      <w:r>
+        <w:rPr>
+          <w:rFonts w:ascii="Helvetica" w:hAnsi="Helvetica" w:cs="Helvetica" w:hint="eastAsia"/>
+          <w:b/>
+          <w:bCs/>
+          <w:color w:val="33353C"/>
+          <w:szCs w:val="21"/>
+          <w:shd w:val="clear" w:color="auto" w:fill="FFFFFF"/>
+        </w:rPr>
+        <w:t>环保大数据应用及服务行业</w:t>
+      </w:r>
+    </w:p>
+    <w:p>
+      <w:pPr>
+        <w:rPr>
+          <w:rFonts w:ascii="Helvetica" w:hAnsi="Helvetica" w:cs="Helvetica"/>
+          <w:b/>
+          <w:bCs/>
+          <w:color w:val="33353C"/>
+          <w:szCs w:val="21"/>
+          <w:shd w:val="clear" w:color="auto" w:fill="FFFFFF"/>
+        </w:rPr>
+      </w:pPr>
+      <w:r>
+        <w:rPr>
+          <w:rFonts w:ascii="Helvetica" w:hAnsi="Helvetica" w:cs="Helvetica" w:hint="eastAsia"/>
+          <w:b/>
+          <w:bCs/>
+          <w:color w:val="33353C"/>
+          <w:szCs w:val="21"/>
+          <w:shd w:val="clear" w:color="auto" w:fill="FFFFFF"/>
+        </w:rPr>
+        <w:t>非电烟气治理领域</w:t>
+      </w:r>
+    </w:p>
+    <w:p>
+      <w:pPr>
+        <w:rPr>
+          <w:rFonts w:ascii="Helvetica" w:hAnsi="Helvetica" w:cs="Helvetica"/>
+          <w:b/>
+          <w:bCs/>
+          <w:color w:val="33353C"/>
+          <w:szCs w:val="21"/>
+          <w:shd w:val="clear" w:color="auto" w:fill="FFFFFF"/>
+        </w:rPr>
+      </w:pPr>
+      <w:r>
+        <w:rPr>
+          <w:rFonts w:ascii="Helvetica" w:hAnsi="Helvetica" w:cs="Helvetica" w:hint="eastAsia"/>
+          <w:b/>
+          <w:bCs/>
+          <w:color w:val="33353C"/>
+          <w:szCs w:val="21"/>
+          <w:shd w:val="clear" w:color="auto" w:fill="FFFFFF"/>
+        </w:rPr>
+        <w:t>水环境综合治理领域</w:t>
+      </w:r>
+    </w:p>
+    <w:p>
+      <w:pPr>
+        <w:rPr>
+          <w:rFonts w:ascii="Helvetica" w:hAnsi="Helvetica" w:cs="Helvetica"/>
+          <w:b/>
+          <w:bCs/>
+          <w:color w:val="33353C"/>
+          <w:szCs w:val="21"/>
+          <w:shd w:val="clear" w:color="auto" w:fill="FFFFFF"/>
+        </w:rPr>
+      </w:pPr>
+      <w:r>
+        <w:rPr>
+          <w:rFonts w:ascii="Helvetica" w:hAnsi="Helvetica" w:cs="Helvetica" w:hint="eastAsia"/>
+          <w:b/>
+          <w:bCs/>
+          <w:color w:val="33353C"/>
+          <w:szCs w:val="21"/>
+          <w:shd w:val="clear" w:color="auto" w:fill="FFFFFF"/>
+        </w:rPr>
+        <w:t>固</w:t>
+      </w:r>
+      <w:r>
+        <w:rPr>
+          <w:rFonts w:ascii="Helvetica" w:hAnsi="Helvetica" w:cs="Helvetica" w:hint="eastAsia"/>
+          <w:b/>
+          <w:bCs/>
+          <w:color w:val="33353C"/>
+          <w:szCs w:val="21"/>
+          <w:shd w:val="clear" w:color="auto" w:fill="FFFFFF"/>
+        </w:rPr>
+        <w:t>(</w:t>
+      </w:r>
+      <w:r>
+        <w:rPr>
+          <w:rFonts w:ascii="Helvetica" w:hAnsi="Helvetica" w:cs="Helvetica" w:hint="eastAsia"/>
+          <w:b/>
+          <w:bCs/>
+          <w:color w:val="33353C"/>
+          <w:szCs w:val="21"/>
+          <w:shd w:val="clear" w:color="auto" w:fill="FFFFFF"/>
+        </w:rPr>
+        <w:t>危</w:t>
+      </w:r>
+      <w:r>
+        <w:rPr>
+          <w:rFonts w:ascii="Helvetica" w:hAnsi="Helvetica" w:cs="Helvetica"/>
+          <w:b/>
+          <w:bCs/>
+          <w:color w:val="33353C"/>
+          <w:szCs w:val="21"/>
+          <w:shd w:val="clear" w:color="auto" w:fill="FFFFFF"/>
+        </w:rPr>
+        <w:t>)</w:t>
+      </w:r>
+      <w:proofErr w:type="gramStart"/>
+      <w:r>
+        <w:rPr>
+          <w:rFonts w:ascii="Helvetica" w:hAnsi="Helvetica" w:cs="Helvetica" w:hint="eastAsia"/>
+          <w:b/>
+          <w:bCs/>
+          <w:color w:val="33353C"/>
+          <w:szCs w:val="21"/>
+          <w:shd w:val="clear" w:color="auto" w:fill="FFFFFF"/>
+        </w:rPr>
+        <w:t>废处理</w:t>
+      </w:r>
+      <w:proofErr w:type="gramEnd"/>
+      <w:r>
+        <w:rPr>
+          <w:rFonts w:ascii="Helvetica" w:hAnsi="Helvetica" w:cs="Helvetica" w:hint="eastAsia"/>
+          <w:b/>
+          <w:bCs/>
+          <w:color w:val="33353C"/>
+          <w:szCs w:val="21"/>
+          <w:shd w:val="clear" w:color="auto" w:fill="FFFFFF"/>
+        </w:rPr>
+        <w:t>领域</w:t>
+      </w:r>
+    </w:p>
+    <w:p>
+      <w:pPr>
+        <w:rPr>
+          <w:rFonts w:ascii="Helvetica" w:hAnsi="Helvetica" w:cs="Helvetica"/>
+          <w:b/>
+          <w:bCs/>
+          <w:color w:val="33353C"/>
+          <w:szCs w:val="21"/>
+          <w:shd w:val="clear" w:color="auto" w:fill="FFFFFF"/>
+        </w:rPr>
+      </w:pPr>
+      <w:r>
+        <w:rPr>
+          <w:rFonts w:ascii="Helvetica" w:hAnsi="Helvetica" w:cs="Helvetica" w:hint="eastAsia"/>
+          <w:b/>
+          <w:bCs/>
+          <w:color w:val="33353C"/>
+          <w:szCs w:val="21"/>
+          <w:shd w:val="clear" w:color="auto" w:fill="FFFFFF"/>
+        </w:rPr>
+        <w:t>矿山修复领域</w:t>
+      </w:r>
+    </w:p>
+    <w:p>
+      <w:pPr>
+        <w:rPr>
+          <w:rFonts w:ascii="Helvetica" w:hAnsi="Helvetica" w:cs="Helvetica"/>
+          <w:b/>
+          <w:bCs/>
+          <w:color w:val="33353C"/>
+          <w:szCs w:val="21"/>
+          <w:shd w:val="clear" w:color="auto" w:fill="FFFFFF"/>
+        </w:rPr>
+      </w:pPr>
+      <w:r>
+        <w:rPr>
+          <w:rFonts w:ascii="Helvetica" w:hAnsi="Helvetica" w:cs="Helvetica" w:hint="eastAsia"/>
+          <w:b/>
+          <w:bCs/>
+          <w:color w:val="33353C"/>
+          <w:szCs w:val="21"/>
+          <w:shd w:val="clear" w:color="auto" w:fill="FFFFFF"/>
+        </w:rPr>
+        <w:t>土壤修复领域</w:t>
+      </w:r>
+    </w:p>
+    <w:p>
+      <w:pPr>
+        <w:widowControl/>
+        <w:jc w:val="left"/>
+        <w:rPr>
+          <w:rFonts w:ascii="Helvetica" w:eastAsiaTheme="majorEastAsia" w:hAnsi="Helvetica" w:cs="Helvetica"/>
+          <w:b/>
+          <w:bCs/>
+          <w:color w:val="33353C"/>
+          <w:sz w:val="28"/>
+          <w:szCs w:val="28"/>
+          <w:shd w:val="clear" w:color="auto" w:fill="FFFFFF"/>
+        </w:rPr>
+      </w:pPr>
+      <w:r>
+        <w:rPr>
+          <w:rFonts w:ascii="Helvetica" w:hAnsi="Helvetica" w:cs="Helvetica"/>
+          <w:color w:val="33353C"/>
+          <w:sz w:val="28"/>
+          <w:szCs w:val="28"/>
+          <w:shd w:val="clear" w:color="auto" w:fill="FFFFFF"/>
+        </w:rPr>
+        <w:br w:type="page"/>
+      </w:r>
+    </w:p>
+    <w:p>
+      <w:pPr>
+        <w:pStyle w:val="2"/>
+        <w:rPr>
+          <w:sz w:val="28"/>
+          <w:szCs w:val="28"/>
+        </w:rPr>
+      </w:pPr>
+      <w:bookmarkStart w:id="6" w:name="_Toc98018304"/>
+      <w:r>
+        <w:rPr>
+          <w:rFonts w:ascii="Helvetica" w:hAnsi="Helvetica" w:cs="Helvetica" w:hint="eastAsia"/>
+          <w:color w:val="33353C"/>
+          <w:sz w:val="28"/>
+          <w:szCs w:val="28"/>
           <w:shd w:val="clear" w:color="auto" w:fill="FFFFFF"/>
         </w:rPr>
         <w:lastRenderedPageBreak/>
@@ -1451,7 +4491,7 @@
         </w:rPr>
         <w:t xml:space="preserve">000685 </w:t>
       </w:r>
-      <w:hyperlink r:id="rId8" w:history="1">
+      <w:hyperlink r:id="rId13" w:history="1">
         <w:r>
           <w:rPr>
             <w:rStyle w:val="a3"/>
@@ -1479,7 +4519,7 @@
         </w:rPr>
         <w:t>广东中山</w:t>
       </w:r>
-      <w:bookmarkEnd w:id="1"/>
+      <w:bookmarkEnd w:id="6"/>
     </w:p>
     <w:p>
       <w:pPr>
@@ -1500,7 +4540,47 @@
           <w:szCs w:val="21"/>
           <w:shd w:val="clear" w:color="auto" w:fill="FFFFFF"/>
         </w:rPr>
-        <w:t>中山公用事业集团股份有限公司主营业务为保水务、固废处理、环卫服务、工程建设、金融与股权投资、市场运营、港口客运等领域。公司的主要业务包括环保水务、固废处理、环卫服务、工程建设、市场运营、港口客运、金融服务与股权投资等领域，拥有</w:t>
+        <w:t>中山公用事业集团股份有限公司主营业务为保水</w:t>
+      </w:r>
+      <w:proofErr w:type="gramStart"/>
+      <w:r>
+        <w:rPr>
+          <w:rFonts w:ascii="Helvetica" w:hAnsi="Helvetica" w:cs="Helvetica"/>
+          <w:color w:val="33353C"/>
+          <w:szCs w:val="21"/>
+          <w:shd w:val="clear" w:color="auto" w:fill="FFFFFF"/>
+        </w:rPr>
+        <w:t>务</w:t>
+      </w:r>
+      <w:proofErr w:type="gramEnd"/>
+      <w:r>
+        <w:rPr>
+          <w:rFonts w:ascii="Helvetica" w:hAnsi="Helvetica" w:cs="Helvetica"/>
+          <w:color w:val="33353C"/>
+          <w:szCs w:val="21"/>
+          <w:shd w:val="clear" w:color="auto" w:fill="FFFFFF"/>
+        </w:rPr>
+        <w:t>、固废处理、环卫服务、工程建设、金融与股权投资、市场运营、港口客运等领域。公司的主要业务包括环保水</w:t>
+      </w:r>
+      <w:proofErr w:type="gramStart"/>
+      <w:r>
+        <w:rPr>
+          <w:rFonts w:ascii="Helvetica" w:hAnsi="Helvetica" w:cs="Helvetica"/>
+          <w:color w:val="33353C"/>
+          <w:szCs w:val="21"/>
+          <w:shd w:val="clear" w:color="auto" w:fill="FFFFFF"/>
+        </w:rPr>
+        <w:t>务</w:t>
+      </w:r>
+      <w:proofErr w:type="gramEnd"/>
+      <w:r>
+        <w:rPr>
+          <w:rFonts w:ascii="Helvetica" w:hAnsi="Helvetica" w:cs="Helvetica"/>
+          <w:color w:val="33353C"/>
+          <w:szCs w:val="21"/>
+          <w:shd w:val="clear" w:color="auto" w:fill="FFFFFF"/>
+        </w:rPr>
+        <w:t>、固废处理、环卫服务、工程建设、市场运营、港口客运、金融服务与股权投资等领域，拥有</w:t>
       </w:r>
       <w:r>
         <w:rPr>
@@ -1613,8 +4693,19 @@
           <w:szCs w:val="21"/>
           <w:shd w:val="clear" w:color="auto" w:fill="FFFFFF"/>
         </w:rPr>
-        <w:t>环保水务</w:t>
-      </w:r>
+        <w:t>环保水</w:t>
+      </w:r>
+      <w:proofErr w:type="gramStart"/>
+      <w:r>
+        <w:rPr>
+          <w:rFonts w:ascii="Helvetica" w:hAnsi="Helvetica" w:cs="Helvetica" w:hint="eastAsia"/>
+          <w:color w:val="33353C"/>
+          <w:szCs w:val="21"/>
+          <w:shd w:val="clear" w:color="auto" w:fill="FFFFFF"/>
+        </w:rPr>
+        <w:t>务</w:t>
+      </w:r>
+      <w:proofErr w:type="gramEnd"/>
       <w:r>
         <w:rPr>
           <w:rFonts w:ascii="Helvetica" w:hAnsi="Helvetica" w:cs="Helvetica"/>
@@ -1705,8 +4796,19 @@
           <w:szCs w:val="21"/>
           <w:shd w:val="clear" w:color="auto" w:fill="FFFFFF"/>
         </w:rPr>
-        <w:t>固废处理</w:t>
-      </w:r>
+        <w:t>固</w:t>
+      </w:r>
+      <w:proofErr w:type="gramStart"/>
+      <w:r>
+        <w:rPr>
+          <w:rFonts w:ascii="Helvetica" w:hAnsi="Helvetica" w:cs="Helvetica" w:hint="eastAsia"/>
+          <w:color w:val="33353C"/>
+          <w:szCs w:val="21"/>
+          <w:shd w:val="clear" w:color="auto" w:fill="FFFFFF"/>
+        </w:rPr>
+        <w:t>废处理</w:t>
+      </w:r>
+      <w:proofErr w:type="gramEnd"/>
       <w:r>
         <w:rPr>
           <w:rFonts w:ascii="Helvetica" w:hAnsi="Helvetica" w:cs="Helvetica"/>
@@ -2065,6 +5167,7 @@
           <w:szCs w:val="28"/>
         </w:rPr>
       </w:pPr>
+      <w:bookmarkStart w:id="7" w:name="_Toc98018305"/>
       <w:r>
         <w:rPr>
           <w:rFonts w:ascii="Helvetica" w:hAnsi="Helvetica" w:cs="Helvetica" w:hint="eastAsia"/>
@@ -2095,7 +5198,7 @@
         </w:rPr>
         <w:t xml:space="preserve">300266 </w:t>
       </w:r>
-      <w:hyperlink r:id="rId9" w:history="1">
+      <w:hyperlink r:id="rId14" w:history="1">
         <w:r>
           <w:rPr>
             <w:rStyle w:val="a3"/>
@@ -2120,6 +5223,7 @@
         </w:rPr>
         <w:t>浙江杭州</w:t>
       </w:r>
+      <w:bookmarkEnd w:id="7"/>
     </w:p>
     <w:p>
       <w:r>
@@ -2218,12 +5322,14 @@
       </w:r>
     </w:p>
     <w:p>
+      <w:proofErr w:type="gramStart"/>
       <w:r>
         <w:rPr>
           <w:rFonts w:hint="eastAsia"/>
         </w:rPr>
         <w:t>双碳创新</w:t>
       </w:r>
+      <w:proofErr w:type="gramEnd"/>
       <w:r>
         <w:tab/>
       </w:r>
@@ -2251,11 +5357,19 @@
       </w:r>
     </w:p>
     <w:p>
+      <w:proofErr w:type="gramStart"/>
       <w:r>
         <w:rPr>
           <w:rFonts w:hint="eastAsia"/>
         </w:rPr>
-        <w:t>双碳和节能储能综合解决方案</w:t>
+        <w:t>双碳和</w:t>
+      </w:r>
+      <w:proofErr w:type="gramEnd"/>
+      <w:r>
+        <w:rPr>
+          <w:rFonts w:hint="eastAsia"/>
+        </w:rPr>
+        <w:t>节能储能综合解决方案</w:t>
       </w:r>
     </w:p>
     <w:p>
@@ -2350,7 +5464,21 @@
         <w:rPr>
           <w:rFonts w:hint="eastAsia"/>
         </w:rPr>
-        <w:t>特色小镇全产业链综合解决方案</w:t>
+        <w:t>特色小镇全产业</w:t>
+      </w:r>
+      <w:proofErr w:type="gramStart"/>
+      <w:r>
+        <w:rPr>
+          <w:rFonts w:hint="eastAsia"/>
+        </w:rPr>
+        <w:t>链综合</w:t>
+      </w:r>
+      <w:proofErr w:type="gramEnd"/>
+      <w:r>
+        <w:rPr>
+          <w:rFonts w:hint="eastAsia"/>
+        </w:rPr>
+        <w:t>解决方案</w:t>
       </w:r>
     </w:p>
     <w:p>
@@ -2455,6 +5583,8 @@
           <w:szCs w:val="28"/>
         </w:rPr>
       </w:pPr>
+      <w:bookmarkStart w:id="8" w:name="_Toc98018306"/>
+      <w:proofErr w:type="gramStart"/>
       <w:r>
         <w:rPr>
           <w:rFonts w:ascii="Helvetica" w:hAnsi="Helvetica" w:cs="Helvetica" w:hint="eastAsia"/>
@@ -2466,6 +5596,7 @@
         <w:lastRenderedPageBreak/>
         <w:t>京蓝科技</w:t>
       </w:r>
+      <w:proofErr w:type="gramEnd"/>
       <w:r>
         <w:rPr>
           <w:rFonts w:ascii="Helvetica" w:hAnsi="Helvetica" w:cs="Helvetica" w:hint="eastAsia"/>
@@ -2486,7 +5617,7 @@
         </w:rPr>
         <w:t xml:space="preserve">000711 </w:t>
       </w:r>
-      <w:hyperlink r:id="rId10" w:history="1">
+      <w:hyperlink r:id="rId15" w:history="1">
         <w:r>
           <w:rPr>
             <w:rStyle w:val="a3"/>
@@ -2514,6 +5645,7 @@
         </w:rPr>
         <w:t>北京丰台</w:t>
       </w:r>
+      <w:bookmarkEnd w:id="8"/>
     </w:p>
     <w:p>
       <w:pPr>
@@ -2527,14 +5659,25 @@
       <w:r>
         <w:tab/>
       </w:r>
-      <w:r>
-        <w:rPr>
-          <w:rFonts w:ascii="Helvetica" w:hAnsi="Helvetica" w:cs="Helvetica"/>
-          <w:color w:val="33353C"/>
-          <w:szCs w:val="21"/>
-          <w:shd w:val="clear" w:color="auto" w:fill="FFFFFF"/>
-        </w:rPr>
-        <w:t>京蓝科技股份有限公司主营业务为智慧生态运营服务、清洁能源服务综合在内的生态环保业务。主要产品有节水灌溉、基础建设、市政园林、地产园林、土壤修复、清洁能源、产品销售、运营维护、技术服务。</w:t>
+      <w:proofErr w:type="gramStart"/>
+      <w:r>
+        <w:rPr>
+          <w:rFonts w:ascii="Helvetica" w:hAnsi="Helvetica" w:cs="Helvetica"/>
+          <w:color w:val="33353C"/>
+          <w:szCs w:val="21"/>
+          <w:shd w:val="clear" w:color="auto" w:fill="FFFFFF"/>
+        </w:rPr>
+        <w:t>京蓝科技</w:t>
+      </w:r>
+      <w:proofErr w:type="gramEnd"/>
+      <w:r>
+        <w:rPr>
+          <w:rFonts w:ascii="Helvetica" w:hAnsi="Helvetica" w:cs="Helvetica"/>
+          <w:color w:val="33353C"/>
+          <w:szCs w:val="21"/>
+          <w:shd w:val="clear" w:color="auto" w:fill="FFFFFF"/>
+        </w:rPr>
+        <w:t>股份有限公司主营业务为智慧生态运营服务、清洁能源服务综合在内的生态环保业务。主要产品有节水灌溉、基础建设、市政园林、地产园林、土壤修复、清洁能源、产品销售、运营维护、技术服务。</w:t>
       </w:r>
     </w:p>
     <w:p>
@@ -2655,21 +5798,42 @@
     <w:p>
       <w:pPr>
         <w:rPr>
-          <w:rFonts w:ascii="Helvetica" w:hAnsi="Helvetica" w:cs="Helvetica" w:hint="eastAsia"/>
-          <w:color w:val="33353C"/>
-          <w:szCs w:val="21"/>
-          <w:shd w:val="clear" w:color="auto" w:fill="FFFFFF"/>
-        </w:rPr>
-      </w:pPr>
-      <w:r>
-        <w:rPr>
-          <w:rFonts w:ascii="Helvetica" w:hAnsi="Helvetica" w:cs="Helvetica" w:hint="eastAsia"/>
-          <w:color w:val="33353C"/>
-          <w:szCs w:val="21"/>
-          <w:shd w:val="clear" w:color="auto" w:fill="FFFFFF"/>
-        </w:rPr>
-        <w:t>京蓝物联网</w:t>
-      </w:r>
+          <w:rFonts w:ascii="Helvetica" w:hAnsi="Helvetica" w:cs="Helvetica"/>
+          <w:color w:val="33353C"/>
+          <w:szCs w:val="21"/>
+          <w:shd w:val="clear" w:color="auto" w:fill="FFFFFF"/>
+        </w:rPr>
+      </w:pPr>
+      <w:proofErr w:type="gramStart"/>
+      <w:r>
+        <w:rPr>
+          <w:rFonts w:ascii="Helvetica" w:hAnsi="Helvetica" w:cs="Helvetica" w:hint="eastAsia"/>
+          <w:color w:val="33353C"/>
+          <w:szCs w:val="21"/>
+          <w:shd w:val="clear" w:color="auto" w:fill="FFFFFF"/>
+        </w:rPr>
+        <w:t>京蓝物</w:t>
+      </w:r>
+      <w:proofErr w:type="gramEnd"/>
+      <w:r>
+        <w:rPr>
+          <w:rFonts w:ascii="Helvetica" w:hAnsi="Helvetica" w:cs="Helvetica" w:hint="eastAsia"/>
+          <w:color w:val="33353C"/>
+          <w:szCs w:val="21"/>
+          <w:shd w:val="clear" w:color="auto" w:fill="FFFFFF"/>
+        </w:rPr>
+        <w:t>联网</w:t>
+      </w:r>
+    </w:p>
+    <w:p>
+      <w:pPr>
+        <w:rPr>
+          <w:rFonts w:ascii="Helvetica" w:hAnsi="Helvetica" w:cs="Helvetica"/>
+          <w:color w:val="33353C"/>
+          <w:szCs w:val="21"/>
+          <w:shd w:val="clear" w:color="auto" w:fill="FFFFFF"/>
+        </w:rPr>
+      </w:pPr>
     </w:p>
     <w:p>
       <w:pPr>
@@ -2715,7 +5879,7 @@
         </w:rPr>
         <w:t xml:space="preserve">HK:08128 </w:t>
       </w:r>
-      <w:hyperlink r:id="rId11" w:history="1">
+      <w:hyperlink r:id="rId16" w:history="1">
         <w:r>
           <w:rPr>
             <w:rStyle w:val="a3"/>
@@ -2860,7 +6024,27 @@
           <w:szCs w:val="21"/>
           <w:shd w:val="clear" w:color="auto" w:fill="FFFFFF"/>
         </w:rPr>
-        <w:t>实现从能源的节约中增加效益。特许经营供暖收益权及专有技术支援服务的收益将为公司每年带来稳定现金流。公司致力於成为世界上地能利用最有竞争力的企业。</w:t>
+        <w:t>实现从能源的节约中增加效益。特许经营供暖收益权及专有技术支援服务的收益将为公司每年带来稳定现金流。公司致力</w:t>
+      </w:r>
+      <w:proofErr w:type="gramStart"/>
+      <w:r>
+        <w:rPr>
+          <w:rFonts w:ascii="Helvetica" w:hAnsi="Helvetica" w:cs="Helvetica"/>
+          <w:color w:val="33353C"/>
+          <w:szCs w:val="21"/>
+          <w:shd w:val="clear" w:color="auto" w:fill="FFFFFF"/>
+        </w:rPr>
+        <w:t>於</w:t>
+      </w:r>
+      <w:proofErr w:type="gramEnd"/>
+      <w:r>
+        <w:rPr>
+          <w:rFonts w:ascii="Helvetica" w:hAnsi="Helvetica" w:cs="Helvetica"/>
+          <w:color w:val="33353C"/>
+          <w:szCs w:val="21"/>
+          <w:shd w:val="clear" w:color="auto" w:fill="FFFFFF"/>
+        </w:rPr>
+        <w:t>成为世界上地能利用最有竞争力的企业。</w:t>
       </w:r>
     </w:p>
     <w:p>

--- a/strategy/环保/环境.docx
+++ b/strategy/环保/环境.docx
@@ -57,7 +57,7 @@
           <w:r>
             <w:fldChar w:fldCharType="separate"/>
           </w:r>
-          <w:hyperlink w:anchor="_Toc98018302" w:history="1">
+          <w:hyperlink w:anchor="_Toc98077207" w:history="1">
             <w:r>
               <w:rPr>
                 <w:rStyle w:val="a3"/>
@@ -102,7 +102,7 @@
                 <w:noProof/>
                 <w:webHidden/>
               </w:rPr>
-              <w:instrText xml:space="preserve"> PAGEREF _Toc98018302 \h </w:instrText>
+              <w:instrText xml:space="preserve"> PAGEREF _Toc98077207 \h </w:instrText>
             </w:r>
             <w:r>
               <w:rPr>
@@ -143,7 +143,7 @@
               <w:noProof/>
             </w:rPr>
           </w:pPr>
-          <w:hyperlink w:anchor="_Toc98018303" w:history="1">
+          <w:hyperlink w:anchor="_Toc98077208" w:history="1">
             <w:r>
               <w:rPr>
                 <w:rStyle w:val="a3"/>
@@ -186,7 +186,7 @@
                 <w:noProof/>
                 <w:webHidden/>
               </w:rPr>
-              <w:instrText xml:space="preserve"> PAGEREF _Toc98018303 \h </w:instrText>
+              <w:instrText xml:space="preserve"> PAGEREF _Toc98077208 \h </w:instrText>
             </w:r>
             <w:r>
               <w:rPr>
@@ -227,31 +227,23 @@
               <w:noProof/>
             </w:rPr>
           </w:pPr>
-          <w:hyperlink w:anchor="_Toc98018304" w:history="1">
+          <w:hyperlink w:anchor="_Toc98077209" w:history="1">
             <w:r>
               <w:rPr>
                 <w:rStyle w:val="a3"/>
-                <w:rFonts w:ascii="Helvetica" w:hAnsi="Helvetica" w:cs="Helvetica"/>
                 <w:noProof/>
                 <w:shd w:val="clear" w:color="auto" w:fill="FFFFFF"/>
               </w:rPr>
-              <w:t>中山公用</w:t>
+              <w:t xml:space="preserve">大唐环境 HK:01272 </w:t>
             </w:r>
             <w:r>
               <w:rPr>
                 <w:rStyle w:val="a3"/>
-                <w:rFonts w:ascii="Helvetica" w:hAnsi="Helvetica" w:cs="Helvetica"/>
+                <w:rFonts w:ascii="Tahoma" w:hAnsi="Tahoma" w:cs="Tahoma"/>
                 <w:noProof/>
                 <w:shd w:val="clear" w:color="auto" w:fill="FFFFFF"/>
               </w:rPr>
-              <w:t xml:space="preserve"> 000685 http://www.zpug.net</w:t>
-            </w:r>
-            <w:r>
-              <w:rPr>
-                <w:rStyle w:val="a3"/>
-                <w:noProof/>
-              </w:rPr>
-              <w:t xml:space="preserve"> 广东中山</w:t>
+              <w:t>https://www.dteg.com.cn/</w:t>
             </w:r>
             <w:r>
               <w:rPr>
@@ -272,7 +264,7 @@
                 <w:noProof/>
                 <w:webHidden/>
               </w:rPr>
-              <w:instrText xml:space="preserve"> PAGEREF _Toc98018304 \h </w:instrText>
+              <w:instrText xml:space="preserve"> PAGEREF _Toc98077209 \h </w:instrText>
             </w:r>
             <w:r>
               <w:rPr>
@@ -313,7 +305,15 @@
               <w:noProof/>
             </w:rPr>
           </w:pPr>
-          <w:hyperlink w:anchor="_Toc98018305" w:history="1">
+          <w:hyperlink w:anchor="_Toc98077210" w:history="1">
+            <w:r>
+              <w:rPr>
+                <w:rStyle w:val="a3"/>
+                <w:noProof/>
+                <w:shd w:val="clear" w:color="auto" w:fill="FFFFFF"/>
+              </w:rPr>
+              <w:t xml:space="preserve">龙源技术 300105 </w:t>
+            </w:r>
             <w:r>
               <w:rPr>
                 <w:rStyle w:val="a3"/>
@@ -321,23 +321,14 @@
                 <w:noProof/>
                 <w:shd w:val="clear" w:color="auto" w:fill="FFFFFF"/>
               </w:rPr>
-              <w:t>兴源环境</w:t>
+              <w:t>http://lyjs.chnenergy.com.cn</w:t>
             </w:r>
             <w:r>
               <w:rPr>
                 <w:rStyle w:val="a3"/>
-                <w:rFonts w:ascii="Helvetica" w:hAnsi="Helvetica" w:cs="Helvetica"/>
-                <w:noProof/>
-                <w:shd w:val="clear" w:color="auto" w:fill="FFFFFF"/>
-              </w:rPr>
-              <w:t xml:space="preserve"> 300266 </w:t>
-            </w:r>
-            <w:r>
-              <w:rPr>
-                <w:rStyle w:val="a3"/>
-                <w:noProof/>
-              </w:rPr>
-              <w:t>http://www.xingyuan.com 浙江杭州</w:t>
+                <w:noProof/>
+              </w:rPr>
+              <w:t xml:space="preserve"> 山东烟台</w:t>
             </w:r>
             <w:r>
               <w:rPr>
@@ -358,7 +349,7 @@
                 <w:noProof/>
                 <w:webHidden/>
               </w:rPr>
-              <w:instrText xml:space="preserve"> PAGEREF _Toc98018305 \h </w:instrText>
+              <w:instrText xml:space="preserve"> PAGEREF _Toc98077210 \h </w:instrText>
             </w:r>
             <w:r>
               <w:rPr>
@@ -378,7 +369,7 @@
                 <w:noProof/>
                 <w:webHidden/>
               </w:rPr>
-              <w:t>4</w:t>
+              <w:t>5</w:t>
             </w:r>
             <w:r>
               <w:rPr>
@@ -399,7 +390,76 @@
               <w:noProof/>
             </w:rPr>
           </w:pPr>
-          <w:hyperlink w:anchor="_Toc98018306" w:history="1">
+          <w:hyperlink w:anchor="_Toc98077211" w:history="1">
+            <w:r>
+              <w:rPr>
+                <w:rStyle w:val="a3"/>
+                <w:noProof/>
+                <w:shd w:val="clear" w:color="auto" w:fill="FFFFFF"/>
+              </w:rPr>
+              <w:t>国电科环 HK:01296 http://www.khjt.com.cn/</w:t>
+            </w:r>
+            <w:r>
+              <w:rPr>
+                <w:noProof/>
+                <w:webHidden/>
+              </w:rPr>
+              <w:tab/>
+            </w:r>
+            <w:r>
+              <w:rPr>
+                <w:noProof/>
+                <w:webHidden/>
+              </w:rPr>
+              <w:fldChar w:fldCharType="begin"/>
+            </w:r>
+            <w:r>
+              <w:rPr>
+                <w:noProof/>
+                <w:webHidden/>
+              </w:rPr>
+              <w:instrText xml:space="preserve"> PAGEREF _Toc98077211 \h </w:instrText>
+            </w:r>
+            <w:r>
+              <w:rPr>
+                <w:noProof/>
+                <w:webHidden/>
+              </w:rPr>
+            </w:r>
+            <w:r>
+              <w:rPr>
+                <w:noProof/>
+                <w:webHidden/>
+              </w:rPr>
+              <w:fldChar w:fldCharType="separate"/>
+            </w:r>
+            <w:r>
+              <w:rPr>
+                <w:noProof/>
+                <w:webHidden/>
+              </w:rPr>
+              <w:t>6</w:t>
+            </w:r>
+            <w:r>
+              <w:rPr>
+                <w:noProof/>
+                <w:webHidden/>
+              </w:rPr>
+              <w:fldChar w:fldCharType="end"/>
+            </w:r>
+          </w:hyperlink>
+        </w:p>
+        <w:p>
+          <w:pPr>
+            <w:pStyle w:val="TOC2"/>
+            <w:tabs>
+              <w:tab w:val="right" w:leader="dot" w:pos="8296"/>
+            </w:tabs>
+            <w:rPr>
+              <w:noProof/>
+            </w:rPr>
+          </w:pPr>
+          <w:hyperlink w:anchor="_Toc98077212" w:history="1">
             <w:r>
               <w:rPr>
                 <w:rStyle w:val="a3"/>
@@ -407,7 +467,7 @@
                 <w:noProof/>
                 <w:shd w:val="clear" w:color="auto" w:fill="FFFFFF"/>
               </w:rPr>
-              <w:t>京蓝科技</w:t>
+              <w:t>远达环保</w:t>
             </w:r>
             <w:r>
               <w:rPr>
@@ -416,6 +476,264 @@
                 <w:noProof/>
                 <w:shd w:val="clear" w:color="auto" w:fill="FFFFFF"/>
               </w:rPr>
+              <w:t xml:space="preserve"> 600292 http://www.zdydep.com</w:t>
+            </w:r>
+            <w:r>
+              <w:rPr>
+                <w:rStyle w:val="a3"/>
+                <w:noProof/>
+              </w:rPr>
+              <w:t xml:space="preserve"> 重庆九龙坡</w:t>
+            </w:r>
+            <w:r>
+              <w:rPr>
+                <w:noProof/>
+                <w:webHidden/>
+              </w:rPr>
+              <w:tab/>
+            </w:r>
+            <w:r>
+              <w:rPr>
+                <w:noProof/>
+                <w:webHidden/>
+              </w:rPr>
+              <w:fldChar w:fldCharType="begin"/>
+            </w:r>
+            <w:r>
+              <w:rPr>
+                <w:noProof/>
+                <w:webHidden/>
+              </w:rPr>
+              <w:instrText xml:space="preserve"> PAGEREF _Toc98077212 \h </w:instrText>
+            </w:r>
+            <w:r>
+              <w:rPr>
+                <w:noProof/>
+                <w:webHidden/>
+              </w:rPr>
+            </w:r>
+            <w:r>
+              <w:rPr>
+                <w:noProof/>
+                <w:webHidden/>
+              </w:rPr>
+              <w:fldChar w:fldCharType="separate"/>
+            </w:r>
+            <w:r>
+              <w:rPr>
+                <w:noProof/>
+                <w:webHidden/>
+              </w:rPr>
+              <w:t>7</w:t>
+            </w:r>
+            <w:r>
+              <w:rPr>
+                <w:noProof/>
+                <w:webHidden/>
+              </w:rPr>
+              <w:fldChar w:fldCharType="end"/>
+            </w:r>
+          </w:hyperlink>
+        </w:p>
+        <w:p>
+          <w:pPr>
+            <w:pStyle w:val="TOC2"/>
+            <w:tabs>
+              <w:tab w:val="right" w:leader="dot" w:pos="8296"/>
+            </w:tabs>
+            <w:rPr>
+              <w:noProof/>
+            </w:rPr>
+          </w:pPr>
+          <w:hyperlink w:anchor="_Toc98077213" w:history="1">
+            <w:r>
+              <w:rPr>
+                <w:rStyle w:val="a3"/>
+                <w:rFonts w:ascii="Helvetica" w:hAnsi="Helvetica" w:cs="Helvetica"/>
+                <w:noProof/>
+                <w:shd w:val="clear" w:color="auto" w:fill="FFFFFF"/>
+              </w:rPr>
+              <w:t>中山公用</w:t>
+            </w:r>
+            <w:r>
+              <w:rPr>
+                <w:rStyle w:val="a3"/>
+                <w:rFonts w:ascii="Helvetica" w:hAnsi="Helvetica" w:cs="Helvetica"/>
+                <w:noProof/>
+                <w:shd w:val="clear" w:color="auto" w:fill="FFFFFF"/>
+              </w:rPr>
+              <w:t xml:space="preserve"> 000685 http://www.zpug.net</w:t>
+            </w:r>
+            <w:r>
+              <w:rPr>
+                <w:rStyle w:val="a3"/>
+                <w:noProof/>
+              </w:rPr>
+              <w:t xml:space="preserve"> 广东中山</w:t>
+            </w:r>
+            <w:r>
+              <w:rPr>
+                <w:noProof/>
+                <w:webHidden/>
+              </w:rPr>
+              <w:tab/>
+            </w:r>
+            <w:r>
+              <w:rPr>
+                <w:noProof/>
+                <w:webHidden/>
+              </w:rPr>
+              <w:fldChar w:fldCharType="begin"/>
+            </w:r>
+            <w:r>
+              <w:rPr>
+                <w:noProof/>
+                <w:webHidden/>
+              </w:rPr>
+              <w:instrText xml:space="preserve"> PAGEREF _Toc98077213 \h </w:instrText>
+            </w:r>
+            <w:r>
+              <w:rPr>
+                <w:noProof/>
+                <w:webHidden/>
+              </w:rPr>
+            </w:r>
+            <w:r>
+              <w:rPr>
+                <w:noProof/>
+                <w:webHidden/>
+              </w:rPr>
+              <w:fldChar w:fldCharType="separate"/>
+            </w:r>
+            <w:r>
+              <w:rPr>
+                <w:noProof/>
+                <w:webHidden/>
+              </w:rPr>
+              <w:t>8</w:t>
+            </w:r>
+            <w:r>
+              <w:rPr>
+                <w:noProof/>
+                <w:webHidden/>
+              </w:rPr>
+              <w:fldChar w:fldCharType="end"/>
+            </w:r>
+          </w:hyperlink>
+        </w:p>
+        <w:p>
+          <w:pPr>
+            <w:pStyle w:val="TOC2"/>
+            <w:tabs>
+              <w:tab w:val="right" w:leader="dot" w:pos="8296"/>
+            </w:tabs>
+            <w:rPr>
+              <w:noProof/>
+            </w:rPr>
+          </w:pPr>
+          <w:hyperlink w:anchor="_Toc98077214" w:history="1">
+            <w:r>
+              <w:rPr>
+                <w:rStyle w:val="a3"/>
+                <w:rFonts w:ascii="Helvetica" w:hAnsi="Helvetica" w:cs="Helvetica"/>
+                <w:noProof/>
+                <w:shd w:val="clear" w:color="auto" w:fill="FFFFFF"/>
+              </w:rPr>
+              <w:t>兴源环境</w:t>
+            </w:r>
+            <w:r>
+              <w:rPr>
+                <w:rStyle w:val="a3"/>
+                <w:rFonts w:ascii="Helvetica" w:hAnsi="Helvetica" w:cs="Helvetica"/>
+                <w:noProof/>
+                <w:shd w:val="clear" w:color="auto" w:fill="FFFFFF"/>
+              </w:rPr>
+              <w:t xml:space="preserve"> 300266 </w:t>
+            </w:r>
+            <w:r>
+              <w:rPr>
+                <w:rStyle w:val="a3"/>
+                <w:noProof/>
+              </w:rPr>
+              <w:t>http://www.xingyuan.com 浙江杭州</w:t>
+            </w:r>
+            <w:r>
+              <w:rPr>
+                <w:noProof/>
+                <w:webHidden/>
+              </w:rPr>
+              <w:tab/>
+            </w:r>
+            <w:r>
+              <w:rPr>
+                <w:noProof/>
+                <w:webHidden/>
+              </w:rPr>
+              <w:fldChar w:fldCharType="begin"/>
+            </w:r>
+            <w:r>
+              <w:rPr>
+                <w:noProof/>
+                <w:webHidden/>
+              </w:rPr>
+              <w:instrText xml:space="preserve"> PAGEREF _Toc98077214 \h </w:instrText>
+            </w:r>
+            <w:r>
+              <w:rPr>
+                <w:noProof/>
+                <w:webHidden/>
+              </w:rPr>
+            </w:r>
+            <w:r>
+              <w:rPr>
+                <w:noProof/>
+                <w:webHidden/>
+              </w:rPr>
+              <w:fldChar w:fldCharType="separate"/>
+            </w:r>
+            <w:r>
+              <w:rPr>
+                <w:noProof/>
+                <w:webHidden/>
+              </w:rPr>
+              <w:t>8</w:t>
+            </w:r>
+            <w:r>
+              <w:rPr>
+                <w:noProof/>
+                <w:webHidden/>
+              </w:rPr>
+              <w:fldChar w:fldCharType="end"/>
+            </w:r>
+          </w:hyperlink>
+        </w:p>
+        <w:p>
+          <w:pPr>
+            <w:pStyle w:val="TOC2"/>
+            <w:tabs>
+              <w:tab w:val="right" w:leader="dot" w:pos="8296"/>
+            </w:tabs>
+            <w:rPr>
+              <w:noProof/>
+            </w:rPr>
+          </w:pPr>
+          <w:hyperlink w:anchor="_Toc98077215" w:history="1">
+            <w:r>
+              <w:rPr>
+                <w:rStyle w:val="a3"/>
+                <w:rFonts w:ascii="Helvetica" w:hAnsi="Helvetica" w:cs="Helvetica"/>
+                <w:noProof/>
+                <w:shd w:val="clear" w:color="auto" w:fill="FFFFFF"/>
+              </w:rPr>
+              <w:t>京蓝科技</w:t>
+            </w:r>
+            <w:r>
+              <w:rPr>
+                <w:rStyle w:val="a3"/>
+                <w:rFonts w:ascii="Helvetica" w:hAnsi="Helvetica" w:cs="Helvetica"/>
+                <w:noProof/>
+                <w:shd w:val="clear" w:color="auto" w:fill="FFFFFF"/>
+              </w:rPr>
               <w:t xml:space="preserve"> 000711 http://www.kinglandgroup.com</w:t>
             </w:r>
             <w:r>
@@ -444,7 +762,7 @@
                 <w:noProof/>
                 <w:webHidden/>
               </w:rPr>
-              <w:instrText xml:space="preserve"> PAGEREF _Toc98018306 \h </w:instrText>
+              <w:instrText xml:space="preserve"> PAGEREF _Toc98077215 \h </w:instrText>
             </w:r>
             <w:r>
               <w:rPr>
@@ -464,7 +782,7 @@
                 <w:noProof/>
                 <w:webHidden/>
               </w:rPr>
-              <w:t>6</w:t>
+              <w:t>10</w:t>
             </w:r>
             <w:r>
               <w:rPr>
@@ -545,7 +863,7 @@
           <w:szCs w:val="28"/>
         </w:rPr>
       </w:pPr>
-      <w:bookmarkStart w:id="0" w:name="_Toc98018302"/>
+      <w:bookmarkStart w:id="0" w:name="_Toc98077207"/>
       <w:r>
         <w:rPr>
           <w:rFonts w:ascii="Helvetica" w:hAnsi="Helvetica" w:cs="Helvetica" w:hint="eastAsia"/>
@@ -1615,7 +1933,7 @@
           <w:szCs w:val="28"/>
         </w:rPr>
       </w:pPr>
-      <w:bookmarkStart w:id="1" w:name="_Toc98018303"/>
+      <w:bookmarkStart w:id="1" w:name="_Toc98077208"/>
       <w:proofErr w:type="gramStart"/>
       <w:r>
         <w:rPr>
@@ -2254,6 +2572,7 @@
           <w:shd w:val="clear" w:color="auto" w:fill="FFFFFF"/>
         </w:rPr>
       </w:pPr>
+      <w:bookmarkStart w:id="3" w:name="_Toc98077209"/>
       <w:r>
         <w:rPr>
           <w:rFonts w:hint="eastAsia"/>
@@ -2304,6 +2623,7 @@
           <w:t>https://www.dteg.com.cn/</w:t>
         </w:r>
         <w:bookmarkEnd w:id="2"/>
+        <w:bookmarkEnd w:id="3"/>
       </w:hyperlink>
     </w:p>
     <w:p>
@@ -2625,8 +2945,8 @@
           <w:shd w:val="clear" w:color="auto" w:fill="FFFFFF"/>
         </w:rPr>
       </w:pPr>
-      <w:bookmarkStart w:id="3" w:name="_Toc94451481"/>
       <w:bookmarkStart w:id="4" w:name="_Toc94451483"/>
+      <w:bookmarkStart w:id="5" w:name="_Toc94451481"/>
       <w:r>
         <w:rPr>
           <w:color w:val="000000"/>
@@ -2645,6 +2965,7 @@
           <w:szCs w:val="28"/>
         </w:rPr>
       </w:pPr>
+      <w:bookmarkStart w:id="6" w:name="_Toc98077210"/>
       <w:r>
         <w:rPr>
           <w:rFonts w:hint="eastAsia"/>
@@ -2694,6 +3015,7 @@
         <w:t>山东烟台</w:t>
       </w:r>
       <w:bookmarkEnd w:id="4"/>
+      <w:bookmarkEnd w:id="6"/>
     </w:p>
     <w:p>
       <w:pPr>
@@ -3062,7 +3384,7 @@
           <w:shd w:val="clear" w:color="auto" w:fill="FFFFFF"/>
         </w:rPr>
       </w:pPr>
-      <w:bookmarkStart w:id="5" w:name="_Toc94451486"/>
+      <w:bookmarkStart w:id="7" w:name="_Toc94451486"/>
       <w:r>
         <w:rPr>
           <w:sz w:val="28"/>
@@ -3081,6 +3403,7 @@
           <w:shd w:val="clear" w:color="auto" w:fill="FFFFFF"/>
         </w:rPr>
       </w:pPr>
+      <w:bookmarkStart w:id="8" w:name="_Toc98077211"/>
       <w:r>
         <w:rPr>
           <w:rFonts w:hint="eastAsia"/>
@@ -3109,7 +3432,8 @@
           </w:rPr>
           <w:t>http://www.khjt.com.cn/</w:t>
         </w:r>
-        <w:bookmarkEnd w:id="5"/>
+        <w:bookmarkEnd w:id="7"/>
+        <w:bookmarkEnd w:id="8"/>
       </w:hyperlink>
     </w:p>
     <w:p>
@@ -3716,6 +4040,7 @@
           <w:szCs w:val="28"/>
         </w:rPr>
       </w:pPr>
+      <w:bookmarkStart w:id="9" w:name="_Toc98077212"/>
       <w:r>
         <w:rPr>
           <w:rFonts w:ascii="Helvetica" w:hAnsi="Helvetica" w:cs="Helvetica" w:hint="eastAsia"/>
@@ -3724,6 +4049,7 @@
           <w:szCs w:val="28"/>
           <w:shd w:val="clear" w:color="auto" w:fill="FFFFFF"/>
         </w:rPr>
+        <w:lastRenderedPageBreak/>
         <w:t>远达环保</w:t>
       </w:r>
       <w:r>
@@ -3774,7 +4100,8 @@
         </w:rPr>
         <w:t>重庆九龙坡</w:t>
       </w:r>
-      <w:bookmarkEnd w:id="3"/>
+      <w:bookmarkEnd w:id="5"/>
+      <w:bookmarkEnd w:id="9"/>
     </w:p>
     <w:p>
       <w:pPr>
@@ -4459,7 +4786,7 @@
           <w:szCs w:val="28"/>
         </w:rPr>
       </w:pPr>
-      <w:bookmarkStart w:id="6" w:name="_Toc98018304"/>
+      <w:bookmarkStart w:id="10" w:name="_Toc98077213"/>
       <w:r>
         <w:rPr>
           <w:rFonts w:ascii="Helvetica" w:hAnsi="Helvetica" w:cs="Helvetica" w:hint="eastAsia"/>
@@ -4519,7 +4846,7 @@
         </w:rPr>
         <w:t>广东中山</w:t>
       </w:r>
-      <w:bookmarkEnd w:id="6"/>
+      <w:bookmarkEnd w:id="10"/>
     </w:p>
     <w:p>
       <w:pPr>
@@ -5151,13 +5478,24 @@
     </w:p>
     <w:p>
       <w:pPr>
-        <w:rPr>
-          <w:rFonts w:ascii="Helvetica" w:hAnsi="Helvetica" w:cs="Helvetica"/>
-          <w:color w:val="33353C"/>
-          <w:szCs w:val="21"/>
-          <w:shd w:val="clear" w:color="auto" w:fill="FFFFFF"/>
-        </w:rPr>
-      </w:pPr>
+        <w:widowControl/>
+        <w:jc w:val="left"/>
+        <w:rPr>
+          <w:rFonts w:ascii="Helvetica" w:hAnsi="Helvetica" w:cs="Helvetica"/>
+          <w:color w:val="33353C"/>
+          <w:szCs w:val="21"/>
+          <w:shd w:val="clear" w:color="auto" w:fill="FFFFFF"/>
+        </w:rPr>
+      </w:pPr>
+      <w:r>
+        <w:rPr>
+          <w:rFonts w:ascii="Helvetica" w:hAnsi="Helvetica" w:cs="Helvetica"/>
+          <w:color w:val="33353C"/>
+          <w:szCs w:val="21"/>
+          <w:shd w:val="clear" w:color="auto" w:fill="FFFFFF"/>
+        </w:rPr>
+        <w:br w:type="page"/>
+      </w:r>
     </w:p>
     <w:p>
       <w:pPr>
@@ -5167,7 +5505,7 @@
           <w:szCs w:val="28"/>
         </w:rPr>
       </w:pPr>
-      <w:bookmarkStart w:id="7" w:name="_Toc98018305"/>
+      <w:proofErr w:type="gramStart"/>
       <w:r>
         <w:rPr>
           <w:rFonts w:ascii="Helvetica" w:hAnsi="Helvetica" w:cs="Helvetica" w:hint="eastAsia"/>
@@ -5176,8 +5514,10 @@
           <w:szCs w:val="20"/>
           <w:shd w:val="clear" w:color="auto" w:fill="FFFFFF"/>
         </w:rPr>
-        <w:t>兴源环境</w:t>
-      </w:r>
+        <w:lastRenderedPageBreak/>
+        <w:t>盈峰环境</w:t>
+      </w:r>
+      <w:proofErr w:type="gramEnd"/>
       <w:r>
         <w:rPr>
           <w:rFonts w:ascii="Helvetica" w:hAnsi="Helvetica" w:cs="Helvetica" w:hint="eastAsia"/>
@@ -5196,9 +5536,708 @@
           <w:szCs w:val="20"/>
           <w:shd w:val="clear" w:color="auto" w:fill="FFFFFF"/>
         </w:rPr>
+        <w:t xml:space="preserve">000967 </w:t>
+      </w:r>
+      <w:hyperlink r:id="rId14" w:history="1">
+        <w:r>
+          <w:rPr>
+            <w:rStyle w:val="a3"/>
+            <w:sz w:val="28"/>
+            <w:szCs w:val="28"/>
+          </w:rPr>
+          <w:t>http://www.inforeenviro.com</w:t>
+        </w:r>
+      </w:hyperlink>
+      <w:r>
+        <w:rPr>
+          <w:sz w:val="28"/>
+          <w:szCs w:val="28"/>
+        </w:rPr>
+        <w:t xml:space="preserve"> </w:t>
+      </w:r>
+      <w:r>
+        <w:rPr>
+          <w:rFonts w:hint="eastAsia"/>
+          <w:sz w:val="28"/>
+          <w:szCs w:val="28"/>
+        </w:rPr>
+        <w:t>广东佛山</w:t>
+      </w:r>
+    </w:p>
+    <w:p>
+      <w:r>
+        <w:tab/>
+      </w:r>
+      <w:proofErr w:type="gramStart"/>
+      <w:r>
+        <w:t>盈峰环境</w:t>
+      </w:r>
+      <w:proofErr w:type="gramEnd"/>
+      <w:r>
+        <w:t>科技集团股份有限公司的主营业务是以“智慧环卫”为核心，为客户在城乡保洁消毒、生活垃圾分类、固废垃圾清扫运处、环卫人员管理、餐厨垃圾收运、渣土运输监管、渗滤液处理、智慧城市建设等领域提供全新维度的全生命周期物联网集成应用解决方案和智慧平台运营服务。公司主要产品为环卫清洁装备、垃圾收转运装备、新能源及清洁能源环卫装备、大数据云智慧环卫平台、智慧服务。公司 “掌上环卫APP” 获国家工信部《2021移动物联网优秀案例》。</w:t>
+      </w:r>
+    </w:p>
+    <w:p/>
+    <w:p>
+      <w:pPr>
+        <w:rPr>
+          <w:rFonts w:ascii="Helvetica" w:hAnsi="Helvetica" w:cs="Helvetica"/>
+          <w:color w:val="33353C"/>
+          <w:szCs w:val="21"/>
+          <w:shd w:val="clear" w:color="auto" w:fill="FFFFFF"/>
+        </w:rPr>
+      </w:pPr>
+      <w:r>
+        <w:rPr>
+          <w:rFonts w:ascii="Helvetica" w:hAnsi="Helvetica" w:cs="Helvetica"/>
+          <w:color w:val="33353C"/>
+          <w:szCs w:val="21"/>
+          <w:shd w:val="clear" w:color="auto" w:fill="FFFFFF"/>
+        </w:rPr>
+        <w:t>致力于成为受人尊敬和信赖的</w:t>
+      </w:r>
+      <w:r>
+        <w:rPr>
+          <w:rFonts w:ascii="Helvetica" w:hAnsi="Helvetica" w:cs="Helvetica"/>
+          <w:color w:val="33353C"/>
+          <w:szCs w:val="21"/>
+          <w:shd w:val="clear" w:color="auto" w:fill="FFFFFF"/>
+        </w:rPr>
+        <w:t xml:space="preserve"> </w:t>
+      </w:r>
+      <w:r>
+        <w:rPr>
+          <w:rFonts w:ascii="Helvetica" w:hAnsi="Helvetica" w:cs="Helvetica"/>
+          <w:color w:val="33353C"/>
+          <w:szCs w:val="21"/>
+          <w:shd w:val="clear" w:color="auto" w:fill="FFFFFF"/>
+        </w:rPr>
+        <w:t>以环卫机器人为龙头的</w:t>
+      </w:r>
+      <w:r>
+        <w:rPr>
+          <w:rFonts w:ascii="Helvetica" w:hAnsi="Helvetica" w:cs="Helvetica"/>
+          <w:color w:val="33353C"/>
+          <w:szCs w:val="21"/>
+          <w:shd w:val="clear" w:color="auto" w:fill="FFFFFF"/>
+        </w:rPr>
+        <w:t xml:space="preserve"> </w:t>
+      </w:r>
+      <w:r>
+        <w:rPr>
+          <w:rFonts w:ascii="Helvetica" w:hAnsi="Helvetica" w:cs="Helvetica"/>
+          <w:color w:val="33353C"/>
+          <w:szCs w:val="21"/>
+          <w:shd w:val="clear" w:color="auto" w:fill="FFFFFF"/>
+        </w:rPr>
+        <w:t>智能环境装备及服务的行业引领者</w:t>
+      </w:r>
+    </w:p>
+    <w:p>
+      <w:pPr>
+        <w:rPr>
+          <w:rFonts w:ascii="Helvetica" w:hAnsi="Helvetica" w:cs="Helvetica"/>
+          <w:color w:val="33353C"/>
+          <w:szCs w:val="21"/>
+          <w:shd w:val="clear" w:color="auto" w:fill="FFFFFF"/>
+        </w:rPr>
+      </w:pPr>
+    </w:p>
+    <w:p>
+      <w:pPr>
+        <w:rPr>
+          <w:rFonts w:ascii="Helvetica" w:hAnsi="Helvetica" w:cs="Helvetica"/>
+          <w:b/>
+          <w:bCs/>
+          <w:color w:val="33353C"/>
+          <w:szCs w:val="21"/>
+          <w:shd w:val="clear" w:color="auto" w:fill="FFFFFF"/>
+        </w:rPr>
+      </w:pPr>
+      <w:r>
+        <w:rPr>
+          <w:rFonts w:ascii="Helvetica" w:hAnsi="Helvetica" w:cs="Helvetica" w:hint="eastAsia"/>
+          <w:b/>
+          <w:bCs/>
+          <w:color w:val="33353C"/>
+          <w:szCs w:val="21"/>
+          <w:highlight w:val="yellow"/>
+          <w:shd w:val="clear" w:color="auto" w:fill="FFFFFF"/>
+        </w:rPr>
+        <w:t>智能装备</w:t>
+      </w:r>
+      <w:r>
+        <w:rPr>
+          <w:rFonts w:ascii="Helvetica" w:hAnsi="Helvetica" w:cs="Helvetica"/>
+          <w:b/>
+          <w:bCs/>
+          <w:color w:val="33353C"/>
+          <w:szCs w:val="21"/>
+          <w:shd w:val="clear" w:color="auto" w:fill="FFFFFF"/>
+        </w:rPr>
+        <w:tab/>
+      </w:r>
+    </w:p>
+    <w:p>
+      <w:pPr>
+        <w:rPr>
+          <w:rFonts w:ascii="Helvetica" w:hAnsi="Helvetica" w:cs="Helvetica"/>
+          <w:color w:val="33353C"/>
+          <w:szCs w:val="21"/>
+          <w:shd w:val="clear" w:color="auto" w:fill="FFFFFF"/>
+        </w:rPr>
+      </w:pPr>
+      <w:r>
+        <w:rPr>
+          <w:rFonts w:ascii="Helvetica" w:hAnsi="Helvetica" w:cs="Helvetica" w:hint="eastAsia"/>
+          <w:color w:val="33353C"/>
+          <w:szCs w:val="21"/>
+          <w:shd w:val="clear" w:color="auto" w:fill="FFFFFF"/>
+        </w:rPr>
+        <w:t>环卫装备</w:t>
+      </w:r>
+      <w:r>
+        <w:rPr>
+          <w:rFonts w:ascii="Helvetica" w:hAnsi="Helvetica" w:cs="Helvetica"/>
+          <w:color w:val="33353C"/>
+          <w:szCs w:val="21"/>
+          <w:shd w:val="clear" w:color="auto" w:fill="FFFFFF"/>
+        </w:rPr>
+        <w:tab/>
+      </w:r>
+      <w:r>
+        <w:rPr>
+          <w:rFonts w:ascii="Helvetica" w:hAnsi="Helvetica" w:cs="Helvetica" w:hint="eastAsia"/>
+          <w:color w:val="33353C"/>
+          <w:szCs w:val="21"/>
+          <w:shd w:val="clear" w:color="auto" w:fill="FFFFFF"/>
+        </w:rPr>
+        <w:t>新能源系列</w:t>
+      </w:r>
+      <w:r>
+        <w:rPr>
+          <w:rFonts w:ascii="Helvetica" w:hAnsi="Helvetica" w:cs="Helvetica" w:hint="eastAsia"/>
+          <w:color w:val="33353C"/>
+          <w:szCs w:val="21"/>
+          <w:shd w:val="clear" w:color="auto" w:fill="FFFFFF"/>
+        </w:rPr>
+        <w:t xml:space="preserve"> </w:t>
+      </w:r>
+      <w:r>
+        <w:rPr>
+          <w:rFonts w:ascii="Helvetica" w:hAnsi="Helvetica" w:cs="Helvetica" w:hint="eastAsia"/>
+          <w:color w:val="33353C"/>
+          <w:szCs w:val="21"/>
+          <w:shd w:val="clear" w:color="auto" w:fill="FFFFFF"/>
+        </w:rPr>
+        <w:t>道路清扫保洁</w:t>
+      </w:r>
+      <w:r>
+        <w:rPr>
+          <w:rFonts w:ascii="Helvetica" w:hAnsi="Helvetica" w:cs="Helvetica" w:hint="eastAsia"/>
+          <w:color w:val="33353C"/>
+          <w:szCs w:val="21"/>
+          <w:shd w:val="clear" w:color="auto" w:fill="FFFFFF"/>
+        </w:rPr>
+        <w:t xml:space="preserve"> </w:t>
+      </w:r>
+      <w:r>
+        <w:rPr>
+          <w:rFonts w:ascii="Helvetica" w:hAnsi="Helvetica" w:cs="Helvetica" w:hint="eastAsia"/>
+          <w:color w:val="33353C"/>
+          <w:szCs w:val="21"/>
+          <w:shd w:val="clear" w:color="auto" w:fill="FFFFFF"/>
+        </w:rPr>
+        <w:t>垃圾收转运</w:t>
+      </w:r>
+      <w:r>
+        <w:rPr>
+          <w:rFonts w:ascii="Helvetica" w:hAnsi="Helvetica" w:cs="Helvetica" w:hint="eastAsia"/>
+          <w:color w:val="33353C"/>
+          <w:szCs w:val="21"/>
+          <w:shd w:val="clear" w:color="auto" w:fill="FFFFFF"/>
+        </w:rPr>
+        <w:t xml:space="preserve"> </w:t>
+      </w:r>
+      <w:r>
+        <w:rPr>
+          <w:rFonts w:ascii="Helvetica" w:hAnsi="Helvetica" w:cs="Helvetica" w:hint="eastAsia"/>
+          <w:color w:val="33353C"/>
+          <w:szCs w:val="21"/>
+          <w:shd w:val="clear" w:color="auto" w:fill="FFFFFF"/>
+        </w:rPr>
+        <w:t>市政应急扫雪</w:t>
+      </w:r>
+      <w:r>
+        <w:rPr>
+          <w:rFonts w:ascii="Helvetica" w:hAnsi="Helvetica" w:cs="Helvetica" w:hint="eastAsia"/>
+          <w:color w:val="33353C"/>
+          <w:szCs w:val="21"/>
+          <w:shd w:val="clear" w:color="auto" w:fill="FFFFFF"/>
+        </w:rPr>
+        <w:t xml:space="preserve"> </w:t>
+      </w:r>
+      <w:r>
+        <w:rPr>
+          <w:rFonts w:ascii="Helvetica" w:hAnsi="Helvetica" w:cs="Helvetica" w:hint="eastAsia"/>
+          <w:color w:val="33353C"/>
+          <w:szCs w:val="21"/>
+          <w:shd w:val="clear" w:color="auto" w:fill="FFFFFF"/>
+        </w:rPr>
+        <w:t>天然气系列</w:t>
+      </w:r>
+      <w:r>
+        <w:rPr>
+          <w:rFonts w:ascii="Helvetica" w:hAnsi="Helvetica" w:cs="Helvetica" w:hint="eastAsia"/>
+          <w:color w:val="33353C"/>
+          <w:szCs w:val="21"/>
+          <w:shd w:val="clear" w:color="auto" w:fill="FFFFFF"/>
+        </w:rPr>
+        <w:t xml:space="preserve"> </w:t>
+      </w:r>
+    </w:p>
+    <w:p>
+      <w:pPr>
+        <w:rPr>
+          <w:rFonts w:ascii="Helvetica" w:hAnsi="Helvetica" w:cs="Helvetica"/>
+          <w:color w:val="33353C"/>
+          <w:szCs w:val="21"/>
+          <w:shd w:val="clear" w:color="auto" w:fill="FFFFFF"/>
+        </w:rPr>
+      </w:pPr>
+      <w:r>
+        <w:rPr>
+          <w:rFonts w:ascii="Helvetica" w:hAnsi="Helvetica" w:cs="Helvetica" w:hint="eastAsia"/>
+          <w:color w:val="33353C"/>
+          <w:szCs w:val="21"/>
+          <w:shd w:val="clear" w:color="auto" w:fill="FFFFFF"/>
+        </w:rPr>
+        <w:t>环卫机器人</w:t>
+      </w:r>
+    </w:p>
+    <w:p>
+      <w:pPr>
+        <w:rPr>
+          <w:rFonts w:ascii="Helvetica" w:hAnsi="Helvetica" w:cs="Helvetica" w:hint="eastAsia"/>
+          <w:color w:val="33353C"/>
+          <w:szCs w:val="21"/>
+          <w:shd w:val="clear" w:color="auto" w:fill="FFFFFF"/>
+        </w:rPr>
+      </w:pPr>
+      <w:r>
+        <w:rPr>
+          <w:rFonts w:ascii="Helvetica" w:hAnsi="Helvetica" w:cs="Helvetica" w:hint="eastAsia"/>
+          <w:color w:val="33353C"/>
+          <w:szCs w:val="21"/>
+          <w:shd w:val="clear" w:color="auto" w:fill="FFFFFF"/>
+        </w:rPr>
+        <w:t>环境装备</w:t>
+      </w:r>
+      <w:r>
+        <w:rPr>
+          <w:rFonts w:ascii="Helvetica" w:hAnsi="Helvetica" w:cs="Helvetica" w:hint="eastAsia"/>
+          <w:color w:val="33353C"/>
+          <w:szCs w:val="21"/>
+          <w:shd w:val="clear" w:color="auto" w:fill="FFFFFF"/>
+        </w:rPr>
+        <w:t xml:space="preserve"> </w:t>
+      </w:r>
+      <w:r>
+        <w:rPr>
+          <w:rFonts w:ascii="Helvetica" w:hAnsi="Helvetica" w:cs="Helvetica"/>
+          <w:color w:val="33353C"/>
+          <w:szCs w:val="21"/>
+          <w:shd w:val="clear" w:color="auto" w:fill="FFFFFF"/>
+        </w:rPr>
+        <w:tab/>
+      </w:r>
+      <w:r>
+        <w:rPr>
+          <w:rFonts w:ascii="Helvetica" w:hAnsi="Helvetica" w:cs="Helvetica" w:hint="eastAsia"/>
+          <w:color w:val="33353C"/>
+          <w:szCs w:val="21"/>
+          <w:shd w:val="clear" w:color="auto" w:fill="FFFFFF"/>
+        </w:rPr>
+        <w:t>村镇污水处理产品线</w:t>
+      </w:r>
+      <w:r>
+        <w:rPr>
+          <w:rFonts w:ascii="Helvetica" w:hAnsi="Helvetica" w:cs="Helvetica" w:hint="eastAsia"/>
+          <w:color w:val="33353C"/>
+          <w:szCs w:val="21"/>
+          <w:shd w:val="clear" w:color="auto" w:fill="FFFFFF"/>
+        </w:rPr>
+        <w:t xml:space="preserve"> </w:t>
+      </w:r>
+      <w:r>
+        <w:rPr>
+          <w:rFonts w:ascii="Helvetica" w:hAnsi="Helvetica" w:cs="Helvetica" w:hint="eastAsia"/>
+          <w:color w:val="33353C"/>
+          <w:szCs w:val="21"/>
+          <w:shd w:val="clear" w:color="auto" w:fill="FFFFFF"/>
+        </w:rPr>
+        <w:t>渗滤液处理产品线</w:t>
+      </w:r>
+      <w:r>
+        <w:rPr>
+          <w:rFonts w:ascii="Helvetica" w:hAnsi="Helvetica" w:cs="Helvetica" w:hint="eastAsia"/>
+          <w:color w:val="33353C"/>
+          <w:szCs w:val="21"/>
+          <w:shd w:val="clear" w:color="auto" w:fill="FFFFFF"/>
+        </w:rPr>
+        <w:t xml:space="preserve"> </w:t>
+      </w:r>
+      <w:r>
+        <w:rPr>
+          <w:rFonts w:ascii="Helvetica" w:hAnsi="Helvetica" w:cs="Helvetica"/>
+          <w:color w:val="33353C"/>
+          <w:szCs w:val="21"/>
+          <w:shd w:val="clear" w:color="auto" w:fill="FFFFFF"/>
+        </w:rPr>
+        <w:t xml:space="preserve"> </w:t>
+      </w:r>
+      <w:r>
+        <w:rPr>
+          <w:rFonts w:ascii="Helvetica" w:hAnsi="Helvetica" w:cs="Helvetica" w:hint="eastAsia"/>
+          <w:color w:val="33353C"/>
+          <w:szCs w:val="21"/>
+          <w:shd w:val="clear" w:color="auto" w:fill="FFFFFF"/>
+        </w:rPr>
+        <w:t>餐厨垃圾处理产品线</w:t>
+      </w:r>
+    </w:p>
+    <w:p>
+      <w:pPr>
+        <w:rPr>
+          <w:rFonts w:ascii="Helvetica" w:hAnsi="Helvetica" w:cs="Helvetica"/>
+          <w:color w:val="33353C"/>
+          <w:szCs w:val="21"/>
+          <w:shd w:val="clear" w:color="auto" w:fill="FFFFFF"/>
+        </w:rPr>
+      </w:pPr>
+      <w:r>
+        <w:rPr>
+          <w:rFonts w:ascii="Helvetica" w:hAnsi="Helvetica" w:cs="Helvetica" w:hint="eastAsia"/>
+          <w:color w:val="33353C"/>
+          <w:szCs w:val="21"/>
+          <w:shd w:val="clear" w:color="auto" w:fill="FFFFFF"/>
+        </w:rPr>
+        <w:t>环境监测</w:t>
+      </w:r>
+      <w:r>
+        <w:rPr>
+          <w:rFonts w:ascii="Helvetica" w:hAnsi="Helvetica" w:cs="Helvetica"/>
+          <w:color w:val="33353C"/>
+          <w:szCs w:val="21"/>
+          <w:shd w:val="clear" w:color="auto" w:fill="FFFFFF"/>
+        </w:rPr>
+        <w:tab/>
+      </w:r>
+      <w:r>
+        <w:rPr>
+          <w:rFonts w:ascii="Helvetica" w:hAnsi="Helvetica" w:cs="Helvetica" w:hint="eastAsia"/>
+          <w:color w:val="33353C"/>
+          <w:szCs w:val="21"/>
+          <w:shd w:val="clear" w:color="auto" w:fill="FFFFFF"/>
+        </w:rPr>
+        <w:t>水质在线监测系列</w:t>
+      </w:r>
+      <w:r>
+        <w:rPr>
+          <w:rFonts w:ascii="Helvetica" w:hAnsi="Helvetica" w:cs="Helvetica" w:hint="eastAsia"/>
+          <w:color w:val="33353C"/>
+          <w:szCs w:val="21"/>
+          <w:shd w:val="clear" w:color="auto" w:fill="FFFFFF"/>
+        </w:rPr>
+        <w:t xml:space="preserve"> </w:t>
+      </w:r>
+      <w:r>
+        <w:rPr>
+          <w:rFonts w:ascii="Helvetica" w:hAnsi="Helvetica" w:cs="Helvetica" w:hint="eastAsia"/>
+          <w:color w:val="33353C"/>
+          <w:szCs w:val="21"/>
+          <w:shd w:val="clear" w:color="auto" w:fill="FFFFFF"/>
+        </w:rPr>
+        <w:t>气体在线监测系列</w:t>
+      </w:r>
+      <w:r>
+        <w:rPr>
+          <w:rFonts w:ascii="Helvetica" w:hAnsi="Helvetica" w:cs="Helvetica" w:hint="eastAsia"/>
+          <w:color w:val="33353C"/>
+          <w:szCs w:val="21"/>
+          <w:shd w:val="clear" w:color="auto" w:fill="FFFFFF"/>
+        </w:rPr>
+        <w:t xml:space="preserve"> </w:t>
+      </w:r>
+      <w:r>
+        <w:rPr>
+          <w:rFonts w:ascii="Helvetica" w:hAnsi="Helvetica" w:cs="Helvetica" w:hint="eastAsia"/>
+          <w:color w:val="33353C"/>
+          <w:szCs w:val="21"/>
+          <w:shd w:val="clear" w:color="auto" w:fill="FFFFFF"/>
+        </w:rPr>
+        <w:t>污染源在线监测系列</w:t>
+      </w:r>
+      <w:r>
+        <w:rPr>
+          <w:rFonts w:ascii="Helvetica" w:hAnsi="Helvetica" w:cs="Helvetica" w:hint="eastAsia"/>
+          <w:color w:val="33353C"/>
+          <w:szCs w:val="21"/>
+          <w:shd w:val="clear" w:color="auto" w:fill="FFFFFF"/>
+        </w:rPr>
+        <w:t xml:space="preserve"> </w:t>
+      </w:r>
+      <w:r>
+        <w:rPr>
+          <w:rFonts w:ascii="Helvetica" w:hAnsi="Helvetica" w:cs="Helvetica" w:hint="eastAsia"/>
+          <w:color w:val="33353C"/>
+          <w:szCs w:val="21"/>
+          <w:shd w:val="clear" w:color="auto" w:fill="FFFFFF"/>
+        </w:rPr>
+        <w:t>配套产品</w:t>
+      </w:r>
+    </w:p>
+    <w:p>
+      <w:pPr>
+        <w:rPr>
+          <w:rFonts w:ascii="Helvetica" w:hAnsi="Helvetica" w:cs="Helvetica"/>
+          <w:b/>
+          <w:bCs/>
+          <w:color w:val="33353C"/>
+          <w:szCs w:val="21"/>
+          <w:shd w:val="clear" w:color="auto" w:fill="FFFFFF"/>
+        </w:rPr>
+      </w:pPr>
+      <w:proofErr w:type="gramStart"/>
+      <w:r>
+        <w:rPr>
+          <w:rFonts w:ascii="Helvetica" w:hAnsi="Helvetica" w:cs="Helvetica" w:hint="eastAsia"/>
+          <w:b/>
+          <w:bCs/>
+          <w:color w:val="33353C"/>
+          <w:szCs w:val="21"/>
+          <w:highlight w:val="yellow"/>
+          <w:shd w:val="clear" w:color="auto" w:fill="FFFFFF"/>
+        </w:rPr>
+        <w:t>智云平台</w:t>
+      </w:r>
+      <w:proofErr w:type="gramEnd"/>
+    </w:p>
+    <w:p>
+      <w:pPr>
+        <w:rPr>
+          <w:rFonts w:ascii="Helvetica" w:hAnsi="Helvetica" w:cs="Helvetica"/>
+          <w:color w:val="33353C"/>
+          <w:szCs w:val="21"/>
+          <w:shd w:val="clear" w:color="auto" w:fill="FFFFFF"/>
+        </w:rPr>
+      </w:pPr>
+      <w:r>
+        <w:rPr>
+          <w:rFonts w:ascii="Helvetica" w:hAnsi="Helvetica" w:cs="Helvetica" w:hint="eastAsia"/>
+          <w:color w:val="33353C"/>
+          <w:szCs w:val="21"/>
+          <w:shd w:val="clear" w:color="auto" w:fill="FFFFFF"/>
+        </w:rPr>
+        <w:t>智慧</w:t>
+      </w:r>
+      <w:proofErr w:type="gramStart"/>
+      <w:r>
+        <w:rPr>
+          <w:rFonts w:ascii="Helvetica" w:hAnsi="Helvetica" w:cs="Helvetica" w:hint="eastAsia"/>
+          <w:color w:val="33353C"/>
+          <w:szCs w:val="21"/>
+          <w:shd w:val="clear" w:color="auto" w:fill="FFFFFF"/>
+        </w:rPr>
+        <w:t>环卫云</w:t>
+      </w:r>
+      <w:proofErr w:type="gramEnd"/>
+      <w:r>
+        <w:rPr>
+          <w:rFonts w:ascii="Helvetica" w:hAnsi="Helvetica" w:cs="Helvetica" w:hint="eastAsia"/>
+          <w:color w:val="33353C"/>
+          <w:szCs w:val="21"/>
+          <w:shd w:val="clear" w:color="auto" w:fill="FFFFFF"/>
+        </w:rPr>
+        <w:t>平台</w:t>
+      </w:r>
+    </w:p>
+    <w:p>
+      <w:pPr>
+        <w:rPr>
+          <w:rFonts w:ascii="Helvetica" w:hAnsi="Helvetica" w:cs="Helvetica"/>
+          <w:color w:val="33353C"/>
+          <w:szCs w:val="21"/>
+          <w:shd w:val="clear" w:color="auto" w:fill="FFFFFF"/>
+        </w:rPr>
+      </w:pPr>
+      <w:r>
+        <w:rPr>
+          <w:rFonts w:ascii="Helvetica" w:hAnsi="Helvetica" w:cs="Helvetica" w:hint="eastAsia"/>
+          <w:color w:val="33353C"/>
+          <w:szCs w:val="21"/>
+          <w:shd w:val="clear" w:color="auto" w:fill="FFFFFF"/>
+        </w:rPr>
+        <w:t>智慧环境管理</w:t>
+      </w:r>
+    </w:p>
+    <w:p>
+      <w:pPr>
+        <w:rPr>
+          <w:rFonts w:ascii="Helvetica" w:hAnsi="Helvetica" w:cs="Helvetica"/>
+          <w:b/>
+          <w:bCs/>
+          <w:color w:val="33353C"/>
+          <w:szCs w:val="21"/>
+          <w:shd w:val="clear" w:color="auto" w:fill="FFFFFF"/>
+        </w:rPr>
+      </w:pPr>
+      <w:r>
+        <w:rPr>
+          <w:rFonts w:ascii="Helvetica" w:hAnsi="Helvetica" w:cs="Helvetica" w:hint="eastAsia"/>
+          <w:b/>
+          <w:bCs/>
+          <w:color w:val="33353C"/>
+          <w:szCs w:val="21"/>
+          <w:highlight w:val="yellow"/>
+          <w:shd w:val="clear" w:color="auto" w:fill="FFFFFF"/>
+        </w:rPr>
+        <w:t>智慧服务</w:t>
+      </w:r>
+    </w:p>
+    <w:p>
+      <w:pPr>
+        <w:rPr>
+          <w:rFonts w:ascii="Helvetica" w:hAnsi="Helvetica" w:cs="Helvetica"/>
+          <w:color w:val="33353C"/>
+          <w:szCs w:val="21"/>
+          <w:shd w:val="clear" w:color="auto" w:fill="FFFFFF"/>
+        </w:rPr>
+      </w:pPr>
+      <w:r>
+        <w:rPr>
+          <w:rFonts w:ascii="Helvetica" w:hAnsi="Helvetica" w:cs="Helvetica" w:hint="eastAsia"/>
+          <w:color w:val="33353C"/>
+          <w:szCs w:val="21"/>
+          <w:shd w:val="clear" w:color="auto" w:fill="FFFFFF"/>
+        </w:rPr>
+        <w:t>环卫一体化</w:t>
+      </w:r>
+    </w:p>
+    <w:p>
+      <w:pPr>
+        <w:rPr>
+          <w:rFonts w:ascii="Helvetica" w:hAnsi="Helvetica" w:cs="Helvetica"/>
+          <w:color w:val="33353C"/>
+          <w:szCs w:val="21"/>
+          <w:shd w:val="clear" w:color="auto" w:fill="FFFFFF"/>
+        </w:rPr>
+      </w:pPr>
+      <w:r>
+        <w:rPr>
+          <w:rFonts w:ascii="Helvetica" w:hAnsi="Helvetica" w:cs="Helvetica" w:hint="eastAsia"/>
+          <w:color w:val="33353C"/>
+          <w:szCs w:val="21"/>
+          <w:shd w:val="clear" w:color="auto" w:fill="FFFFFF"/>
+        </w:rPr>
+        <w:t>固废处理</w:t>
+      </w:r>
+    </w:p>
+    <w:p>
+      <w:pPr>
+        <w:rPr>
+          <w:rFonts w:ascii="Helvetica" w:hAnsi="Helvetica" w:cs="Helvetica" w:hint="eastAsia"/>
+          <w:color w:val="33353C"/>
+          <w:szCs w:val="21"/>
+          <w:shd w:val="clear" w:color="auto" w:fill="FFFFFF"/>
+        </w:rPr>
+      </w:pPr>
+      <w:r>
+        <w:rPr>
+          <w:rFonts w:ascii="Helvetica" w:hAnsi="Helvetica" w:cs="Helvetica" w:hint="eastAsia"/>
+          <w:color w:val="33353C"/>
+          <w:szCs w:val="21"/>
+          <w:shd w:val="clear" w:color="auto" w:fill="FFFFFF"/>
+        </w:rPr>
+        <w:t>餐厨垃圾处理</w:t>
+      </w:r>
+    </w:p>
+    <w:p>
+      <w:pPr>
+        <w:rPr>
+          <w:rFonts w:ascii="Helvetica" w:hAnsi="Helvetica" w:cs="Helvetica" w:hint="eastAsia"/>
+          <w:color w:val="33353C"/>
+          <w:szCs w:val="21"/>
+          <w:shd w:val="clear" w:color="auto" w:fill="FFFFFF"/>
+        </w:rPr>
+      </w:pPr>
+    </w:p>
+    <w:p>
+      <w:pPr>
+        <w:widowControl/>
+        <w:jc w:val="left"/>
+        <w:rPr>
+          <w:rFonts w:ascii="Helvetica" w:eastAsiaTheme="majorEastAsia" w:hAnsi="Helvetica" w:cs="Helvetica"/>
+          <w:b/>
+          <w:bCs/>
+          <w:color w:val="33353C"/>
+          <w:sz w:val="28"/>
+          <w:szCs w:val="20"/>
+          <w:shd w:val="clear" w:color="auto" w:fill="FFFFFF"/>
+        </w:rPr>
+      </w:pPr>
+      <w:bookmarkStart w:id="11" w:name="_Toc98077214"/>
+      <w:r>
+        <w:rPr>
+          <w:rFonts w:ascii="Helvetica" w:hAnsi="Helvetica" w:cs="Helvetica"/>
+          <w:color w:val="33353C"/>
+          <w:sz w:val="28"/>
+          <w:szCs w:val="20"/>
+          <w:shd w:val="clear" w:color="auto" w:fill="FFFFFF"/>
+        </w:rPr>
+        <w:br w:type="page"/>
+      </w:r>
+    </w:p>
+    <w:p>
+      <w:pPr>
+        <w:pStyle w:val="2"/>
+        <w:rPr>
+          <w:sz w:val="28"/>
+          <w:szCs w:val="28"/>
+        </w:rPr>
+      </w:pPr>
+      <w:r>
+        <w:rPr>
+          <w:rFonts w:ascii="Helvetica" w:hAnsi="Helvetica" w:cs="Helvetica" w:hint="eastAsia"/>
+          <w:color w:val="33353C"/>
+          <w:sz w:val="28"/>
+          <w:szCs w:val="20"/>
+          <w:shd w:val="clear" w:color="auto" w:fill="FFFFFF"/>
+        </w:rPr>
+        <w:lastRenderedPageBreak/>
+        <w:t>兴源环境</w:t>
+      </w:r>
+      <w:r>
+        <w:rPr>
+          <w:rFonts w:ascii="Helvetica" w:hAnsi="Helvetica" w:cs="Helvetica" w:hint="eastAsia"/>
+          <w:color w:val="33353C"/>
+          <w:sz w:val="28"/>
+          <w:szCs w:val="20"/>
+          <w:shd w:val="clear" w:color="auto" w:fill="FFFFFF"/>
+        </w:rPr>
+        <w:t xml:space="preserve"> </w:t>
+      </w:r>
+      <w:r>
+        <w:rPr>
+          <w:rFonts w:ascii="Helvetica" w:hAnsi="Helvetica" w:cs="Helvetica"/>
+          <w:color w:val="33353C"/>
+          <w:sz w:val="28"/>
+          <w:szCs w:val="20"/>
+          <w:shd w:val="clear" w:color="auto" w:fill="FFFFFF"/>
+        </w:rPr>
         <w:t xml:space="preserve">300266 </w:t>
       </w:r>
-      <w:hyperlink r:id="rId14" w:history="1">
+      <w:hyperlink r:id="rId15" w:history="1">
         <w:r>
           <w:rPr>
             <w:rStyle w:val="a3"/>
@@ -5223,7 +6262,7 @@
         </w:rPr>
         <w:t>浙江杭州</w:t>
       </w:r>
-      <w:bookmarkEnd w:id="7"/>
+      <w:bookmarkEnd w:id="11"/>
     </w:p>
     <w:p>
       <w:r>
@@ -5401,7 +6440,6 @@
         <w:rPr>
           <w:rFonts w:hint="eastAsia"/>
         </w:rPr>
-        <w:lastRenderedPageBreak/>
         <w:t>智慧农场解决方案</w:t>
       </w:r>
     </w:p>
@@ -5583,7 +6621,7 @@
           <w:szCs w:val="28"/>
         </w:rPr>
       </w:pPr>
-      <w:bookmarkStart w:id="8" w:name="_Toc98018306"/>
+      <w:bookmarkStart w:id="12" w:name="_Toc98077215"/>
       <w:proofErr w:type="gramStart"/>
       <w:r>
         <w:rPr>
@@ -5617,7 +6655,7 @@
         </w:rPr>
         <w:t xml:space="preserve">000711 </w:t>
       </w:r>
-      <w:hyperlink r:id="rId15" w:history="1">
+      <w:hyperlink r:id="rId16" w:history="1">
         <w:r>
           <w:rPr>
             <w:rStyle w:val="a3"/>
@@ -5645,7 +6683,7 @@
         </w:rPr>
         <w:t>北京丰台</w:t>
       </w:r>
-      <w:bookmarkEnd w:id="8"/>
+      <w:bookmarkEnd w:id="12"/>
     </w:p>
     <w:p>
       <w:pPr>
@@ -5879,7 +6917,7 @@
         </w:rPr>
         <w:t xml:space="preserve">HK:08128 </w:t>
       </w:r>
-      <w:hyperlink r:id="rId16" w:history="1">
+      <w:hyperlink r:id="rId17" w:history="1">
         <w:r>
           <w:rPr>
             <w:rStyle w:val="a3"/>

--- a/strategy/环保/环境.docx
+++ b/strategy/环保/环境.docx
@@ -57,7 +57,7 @@
           <w:r>
             <w:fldChar w:fldCharType="separate"/>
           </w:r>
-          <w:hyperlink w:anchor="_Toc98077207" w:history="1">
+          <w:hyperlink w:anchor="_Toc98411350" w:history="1">
             <w:r>
               <w:rPr>
                 <w:rStyle w:val="a3"/>
@@ -102,7 +102,7 @@
                 <w:noProof/>
                 <w:webHidden/>
               </w:rPr>
-              <w:instrText xml:space="preserve"> PAGEREF _Toc98077207 \h </w:instrText>
+              <w:instrText xml:space="preserve"> PAGEREF _Toc98411350 \h </w:instrText>
             </w:r>
             <w:r>
               <w:rPr>
@@ -143,7 +143,7 @@
               <w:noProof/>
             </w:rPr>
           </w:pPr>
-          <w:hyperlink w:anchor="_Toc98077208" w:history="1">
+          <w:hyperlink w:anchor="_Toc98411351" w:history="1">
             <w:r>
               <w:rPr>
                 <w:rStyle w:val="a3"/>
@@ -186,7 +186,7 @@
                 <w:noProof/>
                 <w:webHidden/>
               </w:rPr>
-              <w:instrText xml:space="preserve"> PAGEREF _Toc98077208 \h </w:instrText>
+              <w:instrText xml:space="preserve"> PAGEREF _Toc98411351 \h </w:instrText>
             </w:r>
             <w:r>
               <w:rPr>
@@ -227,7 +227,7 @@
               <w:noProof/>
             </w:rPr>
           </w:pPr>
-          <w:hyperlink w:anchor="_Toc98077209" w:history="1">
+          <w:hyperlink w:anchor="_Toc98411352" w:history="1">
             <w:r>
               <w:rPr>
                 <w:rStyle w:val="a3"/>
@@ -264,7 +264,7 @@
                 <w:noProof/>
                 <w:webHidden/>
               </w:rPr>
-              <w:instrText xml:space="preserve"> PAGEREF _Toc98077209 \h </w:instrText>
+              <w:instrText xml:space="preserve"> PAGEREF _Toc98411352 \h </w:instrText>
             </w:r>
             <w:r>
               <w:rPr>
@@ -305,7 +305,7 @@
               <w:noProof/>
             </w:rPr>
           </w:pPr>
-          <w:hyperlink w:anchor="_Toc98077210" w:history="1">
+          <w:hyperlink w:anchor="_Toc98411353" w:history="1">
             <w:r>
               <w:rPr>
                 <w:rStyle w:val="a3"/>
@@ -349,7 +349,7 @@
                 <w:noProof/>
                 <w:webHidden/>
               </w:rPr>
-              <w:instrText xml:space="preserve"> PAGEREF _Toc98077210 \h </w:instrText>
+              <w:instrText xml:space="preserve"> PAGEREF _Toc98411353 \h </w:instrText>
             </w:r>
             <w:r>
               <w:rPr>
@@ -390,7 +390,7 @@
               <w:noProof/>
             </w:rPr>
           </w:pPr>
-          <w:hyperlink w:anchor="_Toc98077211" w:history="1">
+          <w:hyperlink w:anchor="_Toc98411354" w:history="1">
             <w:r>
               <w:rPr>
                 <w:rStyle w:val="a3"/>
@@ -418,7 +418,7 @@
                 <w:noProof/>
                 <w:webHidden/>
               </w:rPr>
-              <w:instrText xml:space="preserve"> PAGEREF _Toc98077211 \h </w:instrText>
+              <w:instrText xml:space="preserve"> PAGEREF _Toc98411354 \h </w:instrText>
             </w:r>
             <w:r>
               <w:rPr>
@@ -459,7 +459,7 @@
               <w:noProof/>
             </w:rPr>
           </w:pPr>
-          <w:hyperlink w:anchor="_Toc98077212" w:history="1">
+          <w:hyperlink w:anchor="_Toc98411355" w:history="1">
             <w:r>
               <w:rPr>
                 <w:rStyle w:val="a3"/>
@@ -504,7 +504,7 @@
                 <w:noProof/>
                 <w:webHidden/>
               </w:rPr>
-              <w:instrText xml:space="preserve"> PAGEREF _Toc98077212 \h </w:instrText>
+              <w:instrText xml:space="preserve"> PAGEREF _Toc98411355 \h </w:instrText>
             </w:r>
             <w:r>
               <w:rPr>
@@ -545,7 +545,7 @@
               <w:noProof/>
             </w:rPr>
           </w:pPr>
-          <w:hyperlink w:anchor="_Toc98077213" w:history="1">
+          <w:hyperlink w:anchor="_Toc98411356" w:history="1">
             <w:r>
               <w:rPr>
                 <w:rStyle w:val="a3"/>
@@ -590,7 +590,7 @@
                 <w:noProof/>
                 <w:webHidden/>
               </w:rPr>
-              <w:instrText xml:space="preserve"> PAGEREF _Toc98077213 \h </w:instrText>
+              <w:instrText xml:space="preserve"> PAGEREF _Toc98411356 \h </w:instrText>
             </w:r>
             <w:r>
               <w:rPr>
@@ -631,7 +631,7 @@
               <w:noProof/>
             </w:rPr>
           </w:pPr>
-          <w:hyperlink w:anchor="_Toc98077214" w:history="1">
+          <w:hyperlink w:anchor="_Toc98411357" w:history="1">
             <w:r>
               <w:rPr>
                 <w:rStyle w:val="a3"/>
@@ -639,7 +639,7 @@
                 <w:noProof/>
                 <w:shd w:val="clear" w:color="auto" w:fill="FFFFFF"/>
               </w:rPr>
-              <w:t>兴源环境</w:t>
+              <w:t>盈峰环境</w:t>
             </w:r>
             <w:r>
               <w:rPr>
@@ -648,14 +648,14 @@
                 <w:noProof/>
                 <w:shd w:val="clear" w:color="auto" w:fill="FFFFFF"/>
               </w:rPr>
-              <w:t xml:space="preserve"> 300266 </w:t>
+              <w:t xml:space="preserve"> 000967 </w:t>
             </w:r>
             <w:r>
               <w:rPr>
                 <w:rStyle w:val="a3"/>
                 <w:noProof/>
               </w:rPr>
-              <w:t>http://www.xingyuan.com 浙江杭州</w:t>
+              <w:t>http://www.inforeenviro.com 广东佛山</w:t>
             </w:r>
             <w:r>
               <w:rPr>
@@ -676,7 +676,7 @@
                 <w:noProof/>
                 <w:webHidden/>
               </w:rPr>
-              <w:instrText xml:space="preserve"> PAGEREF _Toc98077214 \h </w:instrText>
+              <w:instrText xml:space="preserve"> PAGEREF _Toc98411357 \h </w:instrText>
             </w:r>
             <w:r>
               <w:rPr>
@@ -696,7 +696,7 @@
                 <w:noProof/>
                 <w:webHidden/>
               </w:rPr>
-              <w:t>8</w:t>
+              <w:t>9</w:t>
             </w:r>
             <w:r>
               <w:rPr>
@@ -717,7 +717,7 @@
               <w:noProof/>
             </w:rPr>
           </w:pPr>
-          <w:hyperlink w:anchor="_Toc98077215" w:history="1">
+          <w:hyperlink w:anchor="_Toc98411358" w:history="1">
             <w:r>
               <w:rPr>
                 <w:rStyle w:val="a3"/>
@@ -725,7 +725,7 @@
                 <w:noProof/>
                 <w:shd w:val="clear" w:color="auto" w:fill="FFFFFF"/>
               </w:rPr>
-              <w:t>京蓝科技</w:t>
+              <w:t>兴源环境</w:t>
             </w:r>
             <w:r>
               <w:rPr>
@@ -734,6 +734,92 @@
                 <w:noProof/>
                 <w:shd w:val="clear" w:color="auto" w:fill="FFFFFF"/>
               </w:rPr>
+              <w:t xml:space="preserve"> 300266 </w:t>
+            </w:r>
+            <w:r>
+              <w:rPr>
+                <w:rStyle w:val="a3"/>
+                <w:noProof/>
+              </w:rPr>
+              <w:t>http://www.xingyuan.com 浙江杭州</w:t>
+            </w:r>
+            <w:r>
+              <w:rPr>
+                <w:noProof/>
+                <w:webHidden/>
+              </w:rPr>
+              <w:tab/>
+            </w:r>
+            <w:r>
+              <w:rPr>
+                <w:noProof/>
+                <w:webHidden/>
+              </w:rPr>
+              <w:fldChar w:fldCharType="begin"/>
+            </w:r>
+            <w:r>
+              <w:rPr>
+                <w:noProof/>
+                <w:webHidden/>
+              </w:rPr>
+              <w:instrText xml:space="preserve"> PAGEREF _Toc98411358 \h </w:instrText>
+            </w:r>
+            <w:r>
+              <w:rPr>
+                <w:noProof/>
+                <w:webHidden/>
+              </w:rPr>
+            </w:r>
+            <w:r>
+              <w:rPr>
+                <w:noProof/>
+                <w:webHidden/>
+              </w:rPr>
+              <w:fldChar w:fldCharType="separate"/>
+            </w:r>
+            <w:r>
+              <w:rPr>
+                <w:noProof/>
+                <w:webHidden/>
+              </w:rPr>
+              <w:t>10</w:t>
+            </w:r>
+            <w:r>
+              <w:rPr>
+                <w:noProof/>
+                <w:webHidden/>
+              </w:rPr>
+              <w:fldChar w:fldCharType="end"/>
+            </w:r>
+          </w:hyperlink>
+        </w:p>
+        <w:p>
+          <w:pPr>
+            <w:pStyle w:val="TOC2"/>
+            <w:tabs>
+              <w:tab w:val="right" w:leader="dot" w:pos="8296"/>
+            </w:tabs>
+            <w:rPr>
+              <w:noProof/>
+            </w:rPr>
+          </w:pPr>
+          <w:hyperlink w:anchor="_Toc98411359" w:history="1">
+            <w:r>
+              <w:rPr>
+                <w:rStyle w:val="a3"/>
+                <w:rFonts w:ascii="Helvetica" w:hAnsi="Helvetica" w:cs="Helvetica"/>
+                <w:noProof/>
+                <w:shd w:val="clear" w:color="auto" w:fill="FFFFFF"/>
+              </w:rPr>
+              <w:t>京蓝科技</w:t>
+            </w:r>
+            <w:r>
+              <w:rPr>
+                <w:rStyle w:val="a3"/>
+                <w:rFonts w:ascii="Helvetica" w:hAnsi="Helvetica" w:cs="Helvetica"/>
+                <w:noProof/>
+                <w:shd w:val="clear" w:color="auto" w:fill="FFFFFF"/>
+              </w:rPr>
               <w:t xml:space="preserve"> 000711 http://www.kinglandgroup.com</w:t>
             </w:r>
             <w:r>
@@ -762,7 +848,7 @@
                 <w:noProof/>
                 <w:webHidden/>
               </w:rPr>
-              <w:instrText xml:space="preserve"> PAGEREF _Toc98077215 \h </w:instrText>
+              <w:instrText xml:space="preserve"> PAGEREF _Toc98411359 \h </w:instrText>
             </w:r>
             <w:r>
               <w:rPr>
@@ -782,7 +868,7 @@
                 <w:noProof/>
                 <w:webHidden/>
               </w:rPr>
-              <w:t>10</w:t>
+              <w:t>11</w:t>
             </w:r>
             <w:r>
               <w:rPr>
@@ -863,7 +949,7 @@
           <w:szCs w:val="28"/>
         </w:rPr>
       </w:pPr>
-      <w:bookmarkStart w:id="0" w:name="_Toc98077207"/>
+      <w:bookmarkStart w:id="0" w:name="_Toc98411350"/>
       <w:r>
         <w:rPr>
           <w:rFonts w:ascii="Helvetica" w:hAnsi="Helvetica" w:cs="Helvetica" w:hint="eastAsia"/>
@@ -1547,27 +1633,7 @@
           <w:szCs w:val="21"/>
           <w:shd w:val="clear" w:color="auto" w:fill="FFFFFF"/>
         </w:rPr>
-        <w:t>石墨</w:t>
-      </w:r>
-      <w:proofErr w:type="gramStart"/>
-      <w:r>
-        <w:rPr>
-          <w:rFonts w:ascii="Helvetica" w:hAnsi="Helvetica" w:cs="Helvetica"/>
-          <w:color w:val="33353C"/>
-          <w:szCs w:val="21"/>
-          <w:shd w:val="clear" w:color="auto" w:fill="FFFFFF"/>
-        </w:rPr>
-        <w:t>烯</w:t>
-      </w:r>
-      <w:proofErr w:type="gramEnd"/>
-      <w:r>
-        <w:rPr>
-          <w:rFonts w:ascii="Helvetica" w:hAnsi="Helvetica" w:cs="Helvetica"/>
-          <w:color w:val="33353C"/>
-          <w:szCs w:val="21"/>
-          <w:shd w:val="clear" w:color="auto" w:fill="FFFFFF"/>
-        </w:rPr>
-        <w:t>节能速热电采暖炉</w:t>
+        <w:t>石墨烯节能速热电采暖炉</w:t>
       </w:r>
       <w:r>
         <w:rPr>
@@ -1933,8 +1999,7 @@
           <w:szCs w:val="28"/>
         </w:rPr>
       </w:pPr>
-      <w:bookmarkStart w:id="1" w:name="_Toc98077208"/>
-      <w:proofErr w:type="gramStart"/>
+      <w:bookmarkStart w:id="1" w:name="_Toc98411351"/>
       <w:r>
         <w:rPr>
           <w:rFonts w:hint="eastAsia"/>
@@ -1942,16 +2007,7 @@
           <w:szCs w:val="28"/>
         </w:rPr>
         <w:lastRenderedPageBreak/>
-        <w:t>恒誉环保</w:t>
-      </w:r>
-      <w:proofErr w:type="gramEnd"/>
-      <w:r>
-        <w:rPr>
-          <w:rFonts w:hint="eastAsia"/>
-          <w:sz w:val="28"/>
-          <w:szCs w:val="28"/>
-        </w:rPr>
-        <w:t xml:space="preserve"> </w:t>
+        <w:t xml:space="preserve">恒誉环保 </w:t>
       </w:r>
       <w:r>
         <w:rPr>
@@ -2002,25 +2058,14 @@
       <w:r>
         <w:tab/>
       </w:r>
-      <w:proofErr w:type="gramStart"/>
-      <w:r>
-        <w:rPr>
-          <w:rFonts w:ascii="Helvetica" w:hAnsi="Helvetica" w:cs="Helvetica"/>
-          <w:color w:val="33353C"/>
-          <w:szCs w:val="21"/>
-          <w:shd w:val="clear" w:color="auto" w:fill="FFFFFF"/>
-        </w:rPr>
-        <w:t>济南恒誉环保</w:t>
-      </w:r>
-      <w:proofErr w:type="gramEnd"/>
-      <w:r>
-        <w:rPr>
-          <w:rFonts w:ascii="Helvetica" w:hAnsi="Helvetica" w:cs="Helvetica"/>
-          <w:color w:val="33353C"/>
-          <w:szCs w:val="21"/>
-          <w:shd w:val="clear" w:color="auto" w:fill="FFFFFF"/>
-        </w:rPr>
-        <w:t>科技股份有限公司的主营业务为有机废弃物裂解技术研发及相关装备设计、生产与销售</w:t>
+      <w:r>
+        <w:rPr>
+          <w:rFonts w:ascii="Helvetica" w:hAnsi="Helvetica" w:cs="Helvetica"/>
+          <w:color w:val="33353C"/>
+          <w:szCs w:val="21"/>
+          <w:shd w:val="clear" w:color="auto" w:fill="FFFFFF"/>
+        </w:rPr>
+        <w:t>济南恒誉环保科技股份有限公司的主营业务为有机废弃物裂解技术研发及相关装备设计、生产与销售</w:t>
       </w:r>
       <w:r>
         <w:rPr>
@@ -2038,67 +2083,7 @@
           <w:szCs w:val="21"/>
           <w:shd w:val="clear" w:color="auto" w:fill="FFFFFF"/>
         </w:rPr>
-        <w:t>是集有机废弃物裂解技术研发与裂解装备制造技术研发于一体的创新型企业。主要产品业</w:t>
-      </w:r>
-      <w:proofErr w:type="gramStart"/>
-      <w:r>
-        <w:rPr>
-          <w:rFonts w:ascii="Helvetica" w:hAnsi="Helvetica" w:cs="Helvetica"/>
-          <w:color w:val="33353C"/>
-          <w:szCs w:val="21"/>
-          <w:shd w:val="clear" w:color="auto" w:fill="FFFFFF"/>
-        </w:rPr>
-        <w:t>连续化废</w:t>
-      </w:r>
-      <w:proofErr w:type="gramEnd"/>
-      <w:r>
-        <w:rPr>
-          <w:rFonts w:ascii="Helvetica" w:hAnsi="Helvetica" w:cs="Helvetica"/>
-          <w:color w:val="33353C"/>
-          <w:szCs w:val="21"/>
-          <w:shd w:val="clear" w:color="auto" w:fill="FFFFFF"/>
-        </w:rPr>
-        <w:t>轮胎裂解生产线、工业</w:t>
-      </w:r>
-      <w:proofErr w:type="gramStart"/>
-      <w:r>
-        <w:rPr>
-          <w:rFonts w:ascii="Helvetica" w:hAnsi="Helvetica" w:cs="Helvetica"/>
-          <w:color w:val="33353C"/>
-          <w:szCs w:val="21"/>
-          <w:shd w:val="clear" w:color="auto" w:fill="FFFFFF"/>
-        </w:rPr>
-        <w:t>连续化废</w:t>
-      </w:r>
-      <w:proofErr w:type="gramEnd"/>
-      <w:r>
-        <w:rPr>
-          <w:rFonts w:ascii="Helvetica" w:hAnsi="Helvetica" w:cs="Helvetica"/>
-          <w:color w:val="33353C"/>
-          <w:szCs w:val="21"/>
-          <w:shd w:val="clear" w:color="auto" w:fill="FFFFFF"/>
-        </w:rPr>
-        <w:t>塑料裂解生产线、工业连续化</w:t>
-      </w:r>
-      <w:proofErr w:type="gramStart"/>
-      <w:r>
-        <w:rPr>
-          <w:rFonts w:ascii="Helvetica" w:hAnsi="Helvetica" w:cs="Helvetica"/>
-          <w:color w:val="33353C"/>
-          <w:szCs w:val="21"/>
-          <w:shd w:val="clear" w:color="auto" w:fill="FFFFFF"/>
-        </w:rPr>
-        <w:t>污</w:t>
-      </w:r>
-      <w:proofErr w:type="gramEnd"/>
-      <w:r>
-        <w:rPr>
-          <w:rFonts w:ascii="Helvetica" w:hAnsi="Helvetica" w:cs="Helvetica"/>
-          <w:color w:val="33353C"/>
-          <w:szCs w:val="21"/>
-          <w:shd w:val="clear" w:color="auto" w:fill="FFFFFF"/>
-        </w:rPr>
-        <w:t>油泥裂解生产线、工业连续化</w:t>
+        <w:t>是集有机废弃物裂解技术研发与裂解装备制造技术研发于一体的创新型企业。主要产品业连续化废轮胎裂解生产线、工业连续化废塑料裂解生产线、工业连续化污油泥裂解生产线、工业连续化</w:t>
       </w:r>
       <w:r>
         <w:rPr>
@@ -2116,27 +2101,7 @@
           <w:szCs w:val="21"/>
           <w:shd w:val="clear" w:color="auto" w:fill="FFFFFF"/>
         </w:rPr>
-        <w:t>间歇</w:t>
-      </w:r>
-      <w:proofErr w:type="gramStart"/>
-      <w:r>
-        <w:rPr>
-          <w:rFonts w:ascii="Helvetica" w:hAnsi="Helvetica" w:cs="Helvetica"/>
-          <w:color w:val="33353C"/>
-          <w:szCs w:val="21"/>
-          <w:shd w:val="clear" w:color="auto" w:fill="FFFFFF"/>
-        </w:rPr>
-        <w:t>式危废</w:t>
-      </w:r>
-      <w:proofErr w:type="gramEnd"/>
-      <w:r>
-        <w:rPr>
-          <w:rFonts w:ascii="Helvetica" w:hAnsi="Helvetica" w:cs="Helvetica"/>
-          <w:color w:val="33353C"/>
-          <w:szCs w:val="21"/>
-          <w:shd w:val="clear" w:color="auto" w:fill="FFFFFF"/>
-        </w:rPr>
-        <w:t>裂解生产线。</w:t>
+        <w:t>间歇式危废裂解生产线。</w:t>
       </w:r>
       <w:r>
         <w:rPr>
@@ -2400,27 +2365,7 @@
           <w:szCs w:val="21"/>
           <w:shd w:val="clear" w:color="auto" w:fill="FFFFFF"/>
         </w:rPr>
-        <w:t>工业连续化</w:t>
-      </w:r>
-      <w:proofErr w:type="gramStart"/>
-      <w:r>
-        <w:rPr>
-          <w:rFonts w:ascii="Helvetica" w:hAnsi="Helvetica" w:cs="Helvetica" w:hint="eastAsia"/>
-          <w:color w:val="33353C"/>
-          <w:szCs w:val="21"/>
-          <w:shd w:val="clear" w:color="auto" w:fill="FFFFFF"/>
-        </w:rPr>
-        <w:t>污</w:t>
-      </w:r>
-      <w:proofErr w:type="gramEnd"/>
-      <w:r>
-        <w:rPr>
-          <w:rFonts w:ascii="Helvetica" w:hAnsi="Helvetica" w:cs="Helvetica" w:hint="eastAsia"/>
-          <w:color w:val="33353C"/>
-          <w:szCs w:val="21"/>
-          <w:shd w:val="clear" w:color="auto" w:fill="FFFFFF"/>
-        </w:rPr>
-        <w:t>油泥热解生产线</w:t>
+        <w:t>工业连续化污油泥热解生产线</w:t>
       </w:r>
     </w:p>
     <w:p>
@@ -2458,66 +2403,26 @@
           <w:szCs w:val="21"/>
           <w:shd w:val="clear" w:color="auto" w:fill="FFFFFF"/>
         </w:rPr>
-        <w:t>工业</w:t>
-      </w:r>
-      <w:proofErr w:type="gramStart"/>
-      <w:r>
-        <w:rPr>
-          <w:rFonts w:ascii="Helvetica" w:hAnsi="Helvetica" w:cs="Helvetica" w:hint="eastAsia"/>
-          <w:color w:val="33353C"/>
-          <w:szCs w:val="21"/>
-          <w:shd w:val="clear" w:color="auto" w:fill="FFFFFF"/>
-        </w:rPr>
-        <w:t>连续化废</w:t>
-      </w:r>
-      <w:proofErr w:type="gramEnd"/>
-      <w:r>
-        <w:rPr>
-          <w:rFonts w:ascii="Helvetica" w:hAnsi="Helvetica" w:cs="Helvetica" w:hint="eastAsia"/>
-          <w:color w:val="33353C"/>
-          <w:szCs w:val="21"/>
-          <w:shd w:val="clear" w:color="auto" w:fill="FFFFFF"/>
-        </w:rPr>
-        <w:t>轮胎热解生产线</w:t>
-      </w:r>
-    </w:p>
-    <w:p>
-      <w:pPr>
-        <w:rPr>
-          <w:rFonts w:ascii="Helvetica" w:hAnsi="Helvetica" w:cs="Helvetica"/>
-          <w:color w:val="33353C"/>
-          <w:szCs w:val="21"/>
-          <w:shd w:val="clear" w:color="auto" w:fill="FFFFFF"/>
-        </w:rPr>
-      </w:pPr>
-      <w:r>
-        <w:rPr>
-          <w:rFonts w:ascii="Helvetica" w:hAnsi="Helvetica" w:cs="Helvetica" w:hint="eastAsia"/>
-          <w:color w:val="33353C"/>
-          <w:szCs w:val="21"/>
-          <w:shd w:val="clear" w:color="auto" w:fill="FFFFFF"/>
-        </w:rPr>
-        <w:t>工业</w:t>
-      </w:r>
-      <w:proofErr w:type="gramStart"/>
-      <w:r>
-        <w:rPr>
-          <w:rFonts w:ascii="Helvetica" w:hAnsi="Helvetica" w:cs="Helvetica" w:hint="eastAsia"/>
-          <w:color w:val="33353C"/>
-          <w:szCs w:val="21"/>
-          <w:shd w:val="clear" w:color="auto" w:fill="FFFFFF"/>
-        </w:rPr>
-        <w:t>连续化废</w:t>
-      </w:r>
-      <w:proofErr w:type="gramEnd"/>
-      <w:r>
-        <w:rPr>
-          <w:rFonts w:ascii="Helvetica" w:hAnsi="Helvetica" w:cs="Helvetica" w:hint="eastAsia"/>
-          <w:color w:val="33353C"/>
-          <w:szCs w:val="21"/>
-          <w:shd w:val="clear" w:color="auto" w:fill="FFFFFF"/>
-        </w:rPr>
-        <w:t>塑料热解生产线</w:t>
+        <w:t>工业连续化废轮胎热解生产线</w:t>
+      </w:r>
+    </w:p>
+    <w:p>
+      <w:pPr>
+        <w:rPr>
+          <w:rFonts w:ascii="Helvetica" w:hAnsi="Helvetica" w:cs="Helvetica"/>
+          <w:color w:val="33353C"/>
+          <w:szCs w:val="21"/>
+          <w:shd w:val="clear" w:color="auto" w:fill="FFFFFF"/>
+        </w:rPr>
+      </w:pPr>
+      <w:r>
+        <w:rPr>
+          <w:rFonts w:ascii="Helvetica" w:hAnsi="Helvetica" w:cs="Helvetica" w:hint="eastAsia"/>
+          <w:color w:val="33353C"/>
+          <w:szCs w:val="21"/>
+          <w:shd w:val="clear" w:color="auto" w:fill="FFFFFF"/>
+        </w:rPr>
+        <w:t>工业连续化废塑料热解生产线</w:t>
       </w:r>
     </w:p>
     <w:p>
@@ -2572,7 +2477,7 @@
           <w:shd w:val="clear" w:color="auto" w:fill="FFFFFF"/>
         </w:rPr>
       </w:pPr>
-      <w:bookmarkStart w:id="3" w:name="_Toc98077209"/>
+      <w:bookmarkStart w:id="3" w:name="_Toc98411352"/>
       <w:r>
         <w:rPr>
           <w:rFonts w:hint="eastAsia"/>
@@ -2581,27 +2486,7 @@
           <w:shd w:val="clear" w:color="auto" w:fill="FFFFFF"/>
         </w:rPr>
         <w:lastRenderedPageBreak/>
-        <w:t>大</w:t>
-      </w:r>
-      <w:proofErr w:type="gramStart"/>
-      <w:r>
-        <w:rPr>
-          <w:rFonts w:hint="eastAsia"/>
-          <w:sz w:val="28"/>
-          <w:szCs w:val="28"/>
-          <w:shd w:val="clear" w:color="auto" w:fill="FFFFFF"/>
-        </w:rPr>
-        <w:t>唐环境</w:t>
-      </w:r>
-      <w:proofErr w:type="gramEnd"/>
-      <w:r>
-        <w:rPr>
-          <w:rFonts w:hint="eastAsia"/>
-          <w:sz w:val="28"/>
-          <w:szCs w:val="28"/>
-          <w:shd w:val="clear" w:color="auto" w:fill="FFFFFF"/>
-        </w:rPr>
-        <w:t xml:space="preserve"> </w:t>
+        <w:t xml:space="preserve">大唐环境 </w:t>
       </w:r>
       <w:r>
         <w:rPr>
@@ -2908,27 +2793,7 @@
           <w:szCs w:val="21"/>
           <w:shd w:val="clear" w:color="auto" w:fill="FFFFFF"/>
         </w:rPr>
-        <w:t>业务涵盖火电、风电、</w:t>
-      </w:r>
-      <w:proofErr w:type="gramStart"/>
-      <w:r>
-        <w:rPr>
-          <w:rFonts w:ascii="Helvetica" w:hAnsi="Helvetica" w:cs="Helvetica" w:hint="eastAsia"/>
-          <w:color w:val="33353C"/>
-          <w:szCs w:val="21"/>
-          <w:shd w:val="clear" w:color="auto" w:fill="FFFFFF"/>
-        </w:rPr>
-        <w:t>光伏等领域</w:t>
-      </w:r>
-      <w:proofErr w:type="gramEnd"/>
-      <w:r>
-        <w:rPr>
-          <w:rFonts w:ascii="Helvetica" w:hAnsi="Helvetica" w:cs="Helvetica" w:hint="eastAsia"/>
-          <w:color w:val="33353C"/>
-          <w:szCs w:val="21"/>
-          <w:shd w:val="clear" w:color="auto" w:fill="FFFFFF"/>
-        </w:rPr>
-        <w:t>工程总承包以及合同能源管理、大型料场封闭、散料输送、输煤岛等多项业务</w:t>
+        <w:t>业务涵盖火电、风电、光伏等领域工程总承包以及合同能源管理、大型料场封闭、散料输送、输煤岛等多项业务</w:t>
       </w:r>
     </w:p>
     <w:p>
@@ -2965,7 +2830,7 @@
           <w:szCs w:val="28"/>
         </w:rPr>
       </w:pPr>
-      <w:bookmarkStart w:id="6" w:name="_Toc98077210"/>
+      <w:bookmarkStart w:id="6" w:name="_Toc98411353"/>
       <w:r>
         <w:rPr>
           <w:rFonts w:hint="eastAsia"/>
@@ -3029,41 +2894,147 @@
       <w:r>
         <w:tab/>
       </w:r>
-      <w:proofErr w:type="gramStart"/>
-      <w:r>
-        <w:rPr>
-          <w:rFonts w:ascii="Helvetica" w:hAnsi="Helvetica" w:cs="Helvetica"/>
-          <w:color w:val="33353C"/>
-          <w:szCs w:val="21"/>
-          <w:shd w:val="clear" w:color="auto" w:fill="FFFFFF"/>
-        </w:rPr>
-        <w:t>烟台龙</w:t>
-      </w:r>
-      <w:proofErr w:type="gramEnd"/>
-      <w:r>
-        <w:rPr>
-          <w:rFonts w:ascii="Helvetica" w:hAnsi="Helvetica" w:cs="Helvetica"/>
-          <w:color w:val="33353C"/>
-          <w:szCs w:val="21"/>
-          <w:shd w:val="clear" w:color="auto" w:fill="FFFFFF"/>
-        </w:rPr>
-        <w:t>源电力技术股份有限公司的</w:t>
-      </w:r>
-      <w:r>
-        <w:rPr>
-          <w:rFonts w:ascii="Helvetica" w:hAnsi="Helvetica" w:cs="Helvetica"/>
-          <w:b/>
-          <w:bCs/>
-          <w:color w:val="33353C"/>
-          <w:szCs w:val="21"/>
-          <w:shd w:val="clear" w:color="auto" w:fill="FFFFFF"/>
-        </w:rPr>
-        <w:t>主营业务燃煤锅炉节油点火、</w:t>
-      </w:r>
-      <w:proofErr w:type="gramStart"/>
-      <w:r>
-        <w:rPr>
-          <w:rFonts w:ascii="Helvetica" w:hAnsi="Helvetica" w:cs="Helvetica"/>
+      <w:r>
+        <w:rPr>
+          <w:rFonts w:ascii="Helvetica" w:hAnsi="Helvetica" w:cs="Helvetica"/>
+          <w:color w:val="33353C"/>
+          <w:szCs w:val="21"/>
+          <w:shd w:val="clear" w:color="auto" w:fill="FFFFFF"/>
+        </w:rPr>
+        <w:t>烟台龙源电力技术股份有限公司的</w:t>
+      </w:r>
+      <w:r>
+        <w:rPr>
+          <w:rFonts w:ascii="Helvetica" w:hAnsi="Helvetica" w:cs="Helvetica"/>
+          <w:b/>
+          <w:bCs/>
+          <w:color w:val="33353C"/>
+          <w:szCs w:val="21"/>
+          <w:shd w:val="clear" w:color="auto" w:fill="FFFFFF"/>
+        </w:rPr>
+        <w:t>主营业务燃煤锅炉节油点火、低氮燃烧、电站余热利用、锅炉综合改造</w:t>
+      </w:r>
+      <w:r>
+        <w:rPr>
+          <w:rFonts w:ascii="Helvetica" w:hAnsi="Helvetica" w:cs="Helvetica"/>
+          <w:color w:val="33353C"/>
+          <w:szCs w:val="21"/>
+          <w:shd w:val="clear" w:color="auto" w:fill="FFFFFF"/>
+        </w:rPr>
+        <w:t>。主要产品包括省煤器业务、等离子业务、低氮燃烧业务、智能化（软件）业务、其他、微（少）油点火业务、锅炉综合改造业务。公司拥有上千台燃煤锅炉的改造工程业绩，二十余年的锅炉调试、运行可靠经验，在行业内已经形成品牌效应。公司与国内各大发电集团及地方发电企业建立了长期合作关系，并在美国、韩国、印度、俄罗斯等国家建立了品牌影响力，各类产品应用于</w:t>
+      </w:r>
+      <w:r>
+        <w:rPr>
+          <w:rFonts w:ascii="Helvetica" w:hAnsi="Helvetica" w:cs="Helvetica"/>
+          <w:color w:val="33353C"/>
+          <w:szCs w:val="21"/>
+          <w:shd w:val="clear" w:color="auto" w:fill="FFFFFF"/>
+        </w:rPr>
+        <w:t>21</w:t>
+      </w:r>
+      <w:r>
+        <w:rPr>
+          <w:rFonts w:ascii="Helvetica" w:hAnsi="Helvetica" w:cs="Helvetica"/>
+          <w:color w:val="33353C"/>
+          <w:szCs w:val="21"/>
+          <w:shd w:val="clear" w:color="auto" w:fill="FFFFFF"/>
+        </w:rPr>
+        <w:t>个国家和地区。</w:t>
+      </w:r>
+    </w:p>
+    <w:p>
+      <w:pPr>
+        <w:rPr>
+          <w:rFonts w:ascii="Helvetica" w:hAnsi="Helvetica" w:cs="Helvetica"/>
+          <w:color w:val="33353C"/>
+          <w:szCs w:val="21"/>
+          <w:shd w:val="clear" w:color="auto" w:fill="FFFFFF"/>
+        </w:rPr>
+      </w:pPr>
+    </w:p>
+    <w:p>
+      <w:pPr>
+        <w:rPr>
+          <w:rFonts w:ascii="Helvetica" w:hAnsi="Helvetica" w:cs="Helvetica"/>
+          <w:color w:val="33353C"/>
+          <w:szCs w:val="21"/>
+          <w:shd w:val="clear" w:color="auto" w:fill="FFFFFF"/>
+        </w:rPr>
+      </w:pPr>
+      <w:r>
+        <w:rPr>
+          <w:rFonts w:ascii="Helvetica" w:hAnsi="Helvetica" w:cs="Helvetica" w:hint="eastAsia"/>
+          <w:color w:val="33353C"/>
+          <w:szCs w:val="21"/>
+          <w:shd w:val="clear" w:color="auto" w:fill="FFFFFF"/>
+        </w:rPr>
+        <w:t>核心约为</w:t>
+      </w:r>
+    </w:p>
+    <w:p>
+      <w:pPr>
+        <w:rPr>
+          <w:rFonts w:ascii="Helvetica" w:hAnsi="Helvetica" w:cs="Helvetica"/>
+          <w:color w:val="33353C"/>
+          <w:szCs w:val="21"/>
+          <w:shd w:val="clear" w:color="auto" w:fill="FFFFFF"/>
+        </w:rPr>
+      </w:pPr>
+      <w:r>
+        <w:rPr>
+          <w:rFonts w:ascii="Helvetica" w:hAnsi="Helvetica" w:cs="Helvetica" w:hint="eastAsia"/>
+          <w:b/>
+          <w:bCs/>
+          <w:color w:val="33353C"/>
+          <w:szCs w:val="21"/>
+          <w:shd w:val="clear" w:color="auto" w:fill="FFFFFF"/>
+        </w:rPr>
+        <w:t>节油点火</w:t>
+      </w:r>
+      <w:r>
+        <w:rPr>
+          <w:rFonts w:ascii="Helvetica" w:hAnsi="Helvetica" w:cs="Helvetica"/>
+          <w:b/>
+          <w:bCs/>
+          <w:color w:val="33353C"/>
+          <w:szCs w:val="21"/>
+          <w:shd w:val="clear" w:color="auto" w:fill="FFFFFF"/>
+        </w:rPr>
+        <w:tab/>
+      </w:r>
+      <w:r>
+        <w:rPr>
+          <w:rFonts w:ascii="Helvetica" w:hAnsi="Helvetica" w:cs="Helvetica"/>
+          <w:b/>
+          <w:bCs/>
+          <w:color w:val="33353C"/>
+          <w:szCs w:val="21"/>
+          <w:shd w:val="clear" w:color="auto" w:fill="FFFFFF"/>
+        </w:rPr>
+        <w:tab/>
+      </w:r>
+      <w:r>
+        <w:rPr>
+          <w:rFonts w:ascii="Helvetica" w:hAnsi="Helvetica" w:cs="Helvetica" w:hint="eastAsia"/>
+          <w:color w:val="33353C"/>
+          <w:szCs w:val="21"/>
+          <w:shd w:val="clear" w:color="auto" w:fill="FFFFFF"/>
+        </w:rPr>
+        <w:t>煤粉锅炉等离子体无油点火及稳燃技术</w:t>
+      </w:r>
+    </w:p>
+    <w:p>
+      <w:pPr>
+        <w:rPr>
+          <w:rFonts w:ascii="Helvetica" w:hAnsi="Helvetica" w:cs="Helvetica"/>
+          <w:color w:val="33353C"/>
+          <w:szCs w:val="21"/>
+          <w:shd w:val="clear" w:color="auto" w:fill="FFFFFF"/>
+        </w:rPr>
+      </w:pPr>
+      <w:r>
+        <w:rPr>
+          <w:rFonts w:ascii="Helvetica" w:hAnsi="Helvetica" w:cs="Helvetica" w:hint="eastAsia"/>
           <w:b/>
           <w:bCs/>
           <w:color w:val="33353C"/>
@@ -3072,189 +3043,6 @@
         </w:rPr>
         <w:t>低氮燃烧</w:t>
       </w:r>
-      <w:proofErr w:type="gramEnd"/>
-      <w:r>
-        <w:rPr>
-          <w:rFonts w:ascii="Helvetica" w:hAnsi="Helvetica" w:cs="Helvetica"/>
-          <w:b/>
-          <w:bCs/>
-          <w:color w:val="33353C"/>
-          <w:szCs w:val="21"/>
-          <w:shd w:val="clear" w:color="auto" w:fill="FFFFFF"/>
-        </w:rPr>
-        <w:t>、电站余热利用、锅炉综合改造</w:t>
-      </w:r>
-      <w:r>
-        <w:rPr>
-          <w:rFonts w:ascii="Helvetica" w:hAnsi="Helvetica" w:cs="Helvetica"/>
-          <w:color w:val="33353C"/>
-          <w:szCs w:val="21"/>
-          <w:shd w:val="clear" w:color="auto" w:fill="FFFFFF"/>
-        </w:rPr>
-        <w:t>。主要产品包括省煤器业务、等离子业务、</w:t>
-      </w:r>
-      <w:proofErr w:type="gramStart"/>
-      <w:r>
-        <w:rPr>
-          <w:rFonts w:ascii="Helvetica" w:hAnsi="Helvetica" w:cs="Helvetica"/>
-          <w:color w:val="33353C"/>
-          <w:szCs w:val="21"/>
-          <w:shd w:val="clear" w:color="auto" w:fill="FFFFFF"/>
-        </w:rPr>
-        <w:t>低氮燃烧</w:t>
-      </w:r>
-      <w:proofErr w:type="gramEnd"/>
-      <w:r>
-        <w:rPr>
-          <w:rFonts w:ascii="Helvetica" w:hAnsi="Helvetica" w:cs="Helvetica"/>
-          <w:color w:val="33353C"/>
-          <w:szCs w:val="21"/>
-          <w:shd w:val="clear" w:color="auto" w:fill="FFFFFF"/>
-        </w:rPr>
-        <w:t>业务、智能化（软件）业务、其他、微（少）油点火业务、锅炉综合改造业务。公司拥有上千台燃煤锅炉的改造工程业绩，二十余年的锅炉调试、运行可靠经验，在行业内已经形成品牌效应。公司与国内各大发电集团及地方发电企业建立了长期合作关系，并在美国、韩国、印度、俄罗斯等国家建立了品牌影响力，各类产品应用于</w:t>
-      </w:r>
-      <w:r>
-        <w:rPr>
-          <w:rFonts w:ascii="Helvetica" w:hAnsi="Helvetica" w:cs="Helvetica"/>
-          <w:color w:val="33353C"/>
-          <w:szCs w:val="21"/>
-          <w:shd w:val="clear" w:color="auto" w:fill="FFFFFF"/>
-        </w:rPr>
-        <w:t>21</w:t>
-      </w:r>
-      <w:r>
-        <w:rPr>
-          <w:rFonts w:ascii="Helvetica" w:hAnsi="Helvetica" w:cs="Helvetica"/>
-          <w:color w:val="33353C"/>
-          <w:szCs w:val="21"/>
-          <w:shd w:val="clear" w:color="auto" w:fill="FFFFFF"/>
-        </w:rPr>
-        <w:t>个国家和地区。</w:t>
-      </w:r>
-    </w:p>
-    <w:p>
-      <w:pPr>
-        <w:rPr>
-          <w:rFonts w:ascii="Helvetica" w:hAnsi="Helvetica" w:cs="Helvetica"/>
-          <w:color w:val="33353C"/>
-          <w:szCs w:val="21"/>
-          <w:shd w:val="clear" w:color="auto" w:fill="FFFFFF"/>
-        </w:rPr>
-      </w:pPr>
-    </w:p>
-    <w:p>
-      <w:pPr>
-        <w:rPr>
-          <w:rFonts w:ascii="Helvetica" w:hAnsi="Helvetica" w:cs="Helvetica"/>
-          <w:color w:val="33353C"/>
-          <w:szCs w:val="21"/>
-          <w:shd w:val="clear" w:color="auto" w:fill="FFFFFF"/>
-        </w:rPr>
-      </w:pPr>
-      <w:r>
-        <w:rPr>
-          <w:rFonts w:ascii="Helvetica" w:hAnsi="Helvetica" w:cs="Helvetica" w:hint="eastAsia"/>
-          <w:color w:val="33353C"/>
-          <w:szCs w:val="21"/>
-          <w:shd w:val="clear" w:color="auto" w:fill="FFFFFF"/>
-        </w:rPr>
-        <w:t>核心约为</w:t>
-      </w:r>
-    </w:p>
-    <w:p>
-      <w:pPr>
-        <w:rPr>
-          <w:rFonts w:ascii="Helvetica" w:hAnsi="Helvetica" w:cs="Helvetica"/>
-          <w:color w:val="33353C"/>
-          <w:szCs w:val="21"/>
-          <w:shd w:val="clear" w:color="auto" w:fill="FFFFFF"/>
-        </w:rPr>
-      </w:pPr>
-      <w:r>
-        <w:rPr>
-          <w:rFonts w:ascii="Helvetica" w:hAnsi="Helvetica" w:cs="Helvetica" w:hint="eastAsia"/>
-          <w:b/>
-          <w:bCs/>
-          <w:color w:val="33353C"/>
-          <w:szCs w:val="21"/>
-          <w:shd w:val="clear" w:color="auto" w:fill="FFFFFF"/>
-        </w:rPr>
-        <w:t>节油点火</w:t>
-      </w:r>
-      <w:r>
-        <w:rPr>
-          <w:rFonts w:ascii="Helvetica" w:hAnsi="Helvetica" w:cs="Helvetica"/>
-          <w:b/>
-          <w:bCs/>
-          <w:color w:val="33353C"/>
-          <w:szCs w:val="21"/>
-          <w:shd w:val="clear" w:color="auto" w:fill="FFFFFF"/>
-        </w:rPr>
-        <w:tab/>
-      </w:r>
-      <w:r>
-        <w:rPr>
-          <w:rFonts w:ascii="Helvetica" w:hAnsi="Helvetica" w:cs="Helvetica"/>
-          <w:b/>
-          <w:bCs/>
-          <w:color w:val="33353C"/>
-          <w:szCs w:val="21"/>
-          <w:shd w:val="clear" w:color="auto" w:fill="FFFFFF"/>
-        </w:rPr>
-        <w:tab/>
-      </w:r>
-      <w:r>
-        <w:rPr>
-          <w:rFonts w:ascii="Helvetica" w:hAnsi="Helvetica" w:cs="Helvetica" w:hint="eastAsia"/>
-          <w:color w:val="33353C"/>
-          <w:szCs w:val="21"/>
-          <w:shd w:val="clear" w:color="auto" w:fill="FFFFFF"/>
-        </w:rPr>
-        <w:t>煤粉锅炉等离子体无油点火</w:t>
-      </w:r>
-      <w:proofErr w:type="gramStart"/>
-      <w:r>
-        <w:rPr>
-          <w:rFonts w:ascii="Helvetica" w:hAnsi="Helvetica" w:cs="Helvetica" w:hint="eastAsia"/>
-          <w:color w:val="33353C"/>
-          <w:szCs w:val="21"/>
-          <w:shd w:val="clear" w:color="auto" w:fill="FFFFFF"/>
-        </w:rPr>
-        <w:t>及稳燃</w:t>
-      </w:r>
-      <w:proofErr w:type="gramEnd"/>
-      <w:r>
-        <w:rPr>
-          <w:rFonts w:ascii="Helvetica" w:hAnsi="Helvetica" w:cs="Helvetica" w:hint="eastAsia"/>
-          <w:color w:val="33353C"/>
-          <w:szCs w:val="21"/>
-          <w:shd w:val="clear" w:color="auto" w:fill="FFFFFF"/>
-        </w:rPr>
-        <w:t>技术</w:t>
-      </w:r>
-    </w:p>
-    <w:p>
-      <w:pPr>
-        <w:rPr>
-          <w:rFonts w:ascii="Helvetica" w:hAnsi="Helvetica" w:cs="Helvetica"/>
-          <w:color w:val="33353C"/>
-          <w:szCs w:val="21"/>
-          <w:shd w:val="clear" w:color="auto" w:fill="FFFFFF"/>
-        </w:rPr>
-      </w:pPr>
-      <w:proofErr w:type="gramStart"/>
-      <w:r>
-        <w:rPr>
-          <w:rFonts w:ascii="Helvetica" w:hAnsi="Helvetica" w:cs="Helvetica" w:hint="eastAsia"/>
-          <w:b/>
-          <w:bCs/>
-          <w:color w:val="33353C"/>
-          <w:szCs w:val="21"/>
-          <w:shd w:val="clear" w:color="auto" w:fill="FFFFFF"/>
-        </w:rPr>
-        <w:t>低氮燃烧</w:t>
-      </w:r>
-      <w:proofErr w:type="gramEnd"/>
       <w:r>
         <w:rPr>
           <w:rFonts w:ascii="Helvetica" w:hAnsi="Helvetica" w:cs="Helvetica"/>
@@ -3403,7 +3191,7 @@
           <w:shd w:val="clear" w:color="auto" w:fill="FFFFFF"/>
         </w:rPr>
       </w:pPr>
-      <w:bookmarkStart w:id="8" w:name="_Toc98077211"/>
+      <w:bookmarkStart w:id="8" w:name="_Toc98411354"/>
       <w:r>
         <w:rPr>
           <w:rFonts w:hint="eastAsia"/>
@@ -3840,19 +3628,8 @@
           <w:szCs w:val="21"/>
           <w:shd w:val="clear" w:color="auto" w:fill="FFFFFF"/>
         </w:rPr>
-        <w:t>等离子体无燃油点火</w:t>
-      </w:r>
-      <w:proofErr w:type="gramStart"/>
-      <w:r>
-        <w:rPr>
-          <w:rFonts w:ascii="Helvetica" w:hAnsi="Helvetica" w:cs="Helvetica" w:hint="eastAsia"/>
-          <w:color w:val="33353C"/>
-          <w:szCs w:val="21"/>
-          <w:shd w:val="clear" w:color="auto" w:fill="FFFFFF"/>
-        </w:rPr>
-        <w:t>及稳燃</w:t>
-      </w:r>
-      <w:proofErr w:type="gramEnd"/>
+        <w:t>等离子体无燃油点火及稳燃</w:t>
+      </w:r>
     </w:p>
     <w:p>
       <w:pPr>
@@ -4040,7 +3817,7 @@
           <w:szCs w:val="28"/>
         </w:rPr>
       </w:pPr>
-      <w:bookmarkStart w:id="9" w:name="_Toc98077212"/>
+      <w:bookmarkStart w:id="9" w:name="_Toc98411355"/>
       <w:r>
         <w:rPr>
           <w:rFonts w:ascii="Helvetica" w:hAnsi="Helvetica" w:cs="Helvetica" w:hint="eastAsia"/>
@@ -4133,31 +3910,7 @@
           <w:szCs w:val="21"/>
           <w:shd w:val="clear" w:color="auto" w:fill="FFFFFF"/>
         </w:rPr>
-        <w:t>主营业务脱硫脱硝除尘工程总承包、脱硫脱硝特许经营、水</w:t>
-      </w:r>
-      <w:proofErr w:type="gramStart"/>
-      <w:r>
-        <w:rPr>
-          <w:rFonts w:ascii="Helvetica" w:hAnsi="Helvetica" w:cs="Helvetica"/>
-          <w:b/>
-          <w:bCs/>
-          <w:color w:val="33353C"/>
-          <w:szCs w:val="21"/>
-          <w:shd w:val="clear" w:color="auto" w:fill="FFFFFF"/>
-        </w:rPr>
-        <w:t>务工程及运营</w:t>
-      </w:r>
-      <w:proofErr w:type="gramEnd"/>
-      <w:r>
-        <w:rPr>
-          <w:rFonts w:ascii="Helvetica" w:hAnsi="Helvetica" w:cs="Helvetica"/>
-          <w:b/>
-          <w:bCs/>
-          <w:color w:val="33353C"/>
-          <w:szCs w:val="21"/>
-          <w:shd w:val="clear" w:color="auto" w:fill="FFFFFF"/>
-        </w:rPr>
-        <w:t>、脱硝催化剂制造及再生、生态修复工程、除尘器设备制造及安装等业务</w:t>
+        <w:t>主营业务脱硫脱硝除尘工程总承包、脱硫脱硝特许经营、水务工程及运营、脱硝催化剂制造及再生、生态修复工程、除尘器设备制造及安装等业务</w:t>
       </w:r>
       <w:r>
         <w:rPr>
@@ -4531,31 +4284,7 @@
           <w:szCs w:val="21"/>
           <w:shd w:val="clear" w:color="auto" w:fill="FFFFFF"/>
         </w:rPr>
-        <w:t>水</w:t>
-      </w:r>
-      <w:proofErr w:type="gramStart"/>
-      <w:r>
-        <w:rPr>
-          <w:rFonts w:ascii="Helvetica" w:hAnsi="Helvetica" w:cs="Helvetica" w:hint="eastAsia"/>
-          <w:b/>
-          <w:bCs/>
-          <w:color w:val="33353C"/>
-          <w:szCs w:val="21"/>
-          <w:shd w:val="clear" w:color="auto" w:fill="FFFFFF"/>
-        </w:rPr>
-        <w:t>务</w:t>
-      </w:r>
-      <w:proofErr w:type="gramEnd"/>
-      <w:r>
-        <w:rPr>
-          <w:rFonts w:ascii="Helvetica" w:hAnsi="Helvetica" w:cs="Helvetica" w:hint="eastAsia"/>
-          <w:b/>
-          <w:bCs/>
-          <w:color w:val="33353C"/>
-          <w:szCs w:val="21"/>
-          <w:shd w:val="clear" w:color="auto" w:fill="FFFFFF"/>
-        </w:rPr>
-        <w:t>业务</w:t>
+        <w:t>水务业务</w:t>
       </w:r>
     </w:p>
     <w:p>
@@ -4682,29 +4411,16 @@
         </w:rPr>
         <w:t>)</w:t>
       </w:r>
-      <w:proofErr w:type="gramStart"/>
-      <w:r>
-        <w:rPr>
-          <w:rFonts w:ascii="Helvetica" w:hAnsi="Helvetica" w:cs="Helvetica" w:hint="eastAsia"/>
-          <w:b/>
-          <w:bCs/>
-          <w:color w:val="33353C"/>
-          <w:szCs w:val="21"/>
-          <w:shd w:val="clear" w:color="auto" w:fill="FFFFFF"/>
-        </w:rPr>
-        <w:t>废处理</w:t>
-      </w:r>
-      <w:proofErr w:type="gramEnd"/>
-      <w:r>
-        <w:rPr>
-          <w:rFonts w:ascii="Helvetica" w:hAnsi="Helvetica" w:cs="Helvetica" w:hint="eastAsia"/>
-          <w:b/>
-          <w:bCs/>
-          <w:color w:val="33353C"/>
-          <w:szCs w:val="21"/>
-          <w:shd w:val="clear" w:color="auto" w:fill="FFFFFF"/>
-        </w:rPr>
-        <w:t>领域</w:t>
+      <w:r>
+        <w:rPr>
+          <w:rFonts w:ascii="Helvetica" w:hAnsi="Helvetica" w:cs="Helvetica" w:hint="eastAsia"/>
+          <w:b/>
+          <w:bCs/>
+          <w:color w:val="33353C"/>
+          <w:szCs w:val="21"/>
+          <w:shd w:val="clear" w:color="auto" w:fill="FFFFFF"/>
+        </w:rPr>
+        <w:t>废处理领域</w:t>
       </w:r>
     </w:p>
     <w:p>
@@ -4786,7 +4502,7 @@
           <w:szCs w:val="28"/>
         </w:rPr>
       </w:pPr>
-      <w:bookmarkStart w:id="10" w:name="_Toc98077213"/>
+      <w:bookmarkStart w:id="10" w:name="_Toc98411356"/>
       <w:r>
         <w:rPr>
           <w:rFonts w:ascii="Helvetica" w:hAnsi="Helvetica" w:cs="Helvetica" w:hint="eastAsia"/>
@@ -4867,47 +4583,7 @@
           <w:szCs w:val="21"/>
           <w:shd w:val="clear" w:color="auto" w:fill="FFFFFF"/>
         </w:rPr>
-        <w:t>中山公用事业集团股份有限公司主营业务为保水</w:t>
-      </w:r>
-      <w:proofErr w:type="gramStart"/>
-      <w:r>
-        <w:rPr>
-          <w:rFonts w:ascii="Helvetica" w:hAnsi="Helvetica" w:cs="Helvetica"/>
-          <w:color w:val="33353C"/>
-          <w:szCs w:val="21"/>
-          <w:shd w:val="clear" w:color="auto" w:fill="FFFFFF"/>
-        </w:rPr>
-        <w:t>务</w:t>
-      </w:r>
-      <w:proofErr w:type="gramEnd"/>
-      <w:r>
-        <w:rPr>
-          <w:rFonts w:ascii="Helvetica" w:hAnsi="Helvetica" w:cs="Helvetica"/>
-          <w:color w:val="33353C"/>
-          <w:szCs w:val="21"/>
-          <w:shd w:val="clear" w:color="auto" w:fill="FFFFFF"/>
-        </w:rPr>
-        <w:t>、固废处理、环卫服务、工程建设、金融与股权投资、市场运营、港口客运等领域。公司的主要业务包括环保水</w:t>
-      </w:r>
-      <w:proofErr w:type="gramStart"/>
-      <w:r>
-        <w:rPr>
-          <w:rFonts w:ascii="Helvetica" w:hAnsi="Helvetica" w:cs="Helvetica"/>
-          <w:color w:val="33353C"/>
-          <w:szCs w:val="21"/>
-          <w:shd w:val="clear" w:color="auto" w:fill="FFFFFF"/>
-        </w:rPr>
-        <w:t>务</w:t>
-      </w:r>
-      <w:proofErr w:type="gramEnd"/>
-      <w:r>
-        <w:rPr>
-          <w:rFonts w:ascii="Helvetica" w:hAnsi="Helvetica" w:cs="Helvetica"/>
-          <w:color w:val="33353C"/>
-          <w:szCs w:val="21"/>
-          <w:shd w:val="clear" w:color="auto" w:fill="FFFFFF"/>
-        </w:rPr>
-        <w:t>、固废处理、环卫服务、工程建设、市场运营、港口客运、金融服务与股权投资等领域，拥有</w:t>
+        <w:t>中山公用事业集团股份有限公司主营业务为保水务、固废处理、环卫服务、工程建设、金融与股权投资、市场运营、港口客运等领域。公司的主要业务包括环保水务、固废处理、环卫服务、工程建设、市场运营、港口客运、金融服务与股权投资等领域，拥有</w:t>
       </w:r>
       <w:r>
         <w:rPr>
@@ -5020,19 +4696,8 @@
           <w:szCs w:val="21"/>
           <w:shd w:val="clear" w:color="auto" w:fill="FFFFFF"/>
         </w:rPr>
-        <w:t>环保水</w:t>
-      </w:r>
-      <w:proofErr w:type="gramStart"/>
-      <w:r>
-        <w:rPr>
-          <w:rFonts w:ascii="Helvetica" w:hAnsi="Helvetica" w:cs="Helvetica" w:hint="eastAsia"/>
-          <w:color w:val="33353C"/>
-          <w:szCs w:val="21"/>
-          <w:shd w:val="clear" w:color="auto" w:fill="FFFFFF"/>
-        </w:rPr>
-        <w:t>务</w:t>
-      </w:r>
-      <w:proofErr w:type="gramEnd"/>
+        <w:t>环保水务</w:t>
+      </w:r>
       <w:r>
         <w:rPr>
           <w:rFonts w:ascii="Helvetica" w:hAnsi="Helvetica" w:cs="Helvetica"/>
@@ -5123,19 +4788,8 @@
           <w:szCs w:val="21"/>
           <w:shd w:val="clear" w:color="auto" w:fill="FFFFFF"/>
         </w:rPr>
-        <w:t>固</w:t>
-      </w:r>
-      <w:proofErr w:type="gramStart"/>
-      <w:r>
-        <w:rPr>
-          <w:rFonts w:ascii="Helvetica" w:hAnsi="Helvetica" w:cs="Helvetica" w:hint="eastAsia"/>
-          <w:color w:val="33353C"/>
-          <w:szCs w:val="21"/>
-          <w:shd w:val="clear" w:color="auto" w:fill="FFFFFF"/>
-        </w:rPr>
-        <w:t>废处理</w:t>
-      </w:r>
-      <w:proofErr w:type="gramEnd"/>
+        <w:t>固废处理</w:t>
+      </w:r>
       <w:r>
         <w:rPr>
           <w:rFonts w:ascii="Helvetica" w:hAnsi="Helvetica" w:cs="Helvetica"/>
@@ -5505,7 +5159,7 @@
           <w:szCs w:val="28"/>
         </w:rPr>
       </w:pPr>
-      <w:proofErr w:type="gramStart"/>
+      <w:bookmarkStart w:id="11" w:name="_Toc98411357"/>
       <w:r>
         <w:rPr>
           <w:rFonts w:ascii="Helvetica" w:hAnsi="Helvetica" w:cs="Helvetica" w:hint="eastAsia"/>
@@ -5517,7 +5171,6 @@
         <w:lastRenderedPageBreak/>
         <w:t>盈峰环境</w:t>
       </w:r>
-      <w:proofErr w:type="gramEnd"/>
       <w:r>
         <w:rPr>
           <w:rFonts w:ascii="Helvetica" w:hAnsi="Helvetica" w:cs="Helvetica" w:hint="eastAsia"/>
@@ -5563,18 +5216,12 @@
         </w:rPr>
         <w:t>广东佛山</w:t>
       </w:r>
+      <w:bookmarkEnd w:id="11"/>
     </w:p>
     <w:p>
       <w:r>
         <w:tab/>
-      </w:r>
-      <w:proofErr w:type="gramStart"/>
-      <w:r>
-        <w:t>盈峰环境</w:t>
-      </w:r>
-      <w:proofErr w:type="gramEnd"/>
-      <w:r>
-        <w:t>科技集团股份有限公司的主营业务是以“智慧环卫”为核心，为客户在城乡保洁消毒、生活垃圾分类、固废垃圾清扫运处、环卫人员管理、餐厨垃圾收运、渣土运输监管、渗滤液处理、智慧城市建设等领域提供全新维度的全生命周期物联网集成应用解决方案和智慧平台运营服务。公司主要产品为环卫清洁装备、垃圾收转运装备、新能源及清洁能源环卫装备、大数据云智慧环卫平台、智慧服务。公司 “掌上环卫APP” 获国家工信部《2021移动物联网优秀案例》。</w:t>
+        <w:t>盈峰环境科技集团股份有限公司的主营业务是以“智慧环卫”为核心，为客户在城乡保洁消毒、生活垃圾分类、固废垃圾清扫运处、环卫人员管理、餐厨垃圾收运、渣土运输监管、渗滤液处理、智慧城市建设等领域提供全新维度的全生命周期物联网集成应用解决方案和智慧平台运营服务。公司主要产品为环卫清洁装备、垃圾收转运装备、新能源及清洁能源环卫装备、大数据云智慧环卫平台、智慧服务。公司 “掌上环卫APP” 获国家工信部《2021移动物联网优秀案例》。</w:t>
       </w:r>
     </w:p>
     <w:p/>
@@ -5818,7 +5465,7 @@
     <w:p>
       <w:pPr>
         <w:rPr>
-          <w:rFonts w:ascii="Helvetica" w:hAnsi="Helvetica" w:cs="Helvetica" w:hint="eastAsia"/>
+          <w:rFonts w:ascii="Helvetica" w:hAnsi="Helvetica" w:cs="Helvetica"/>
           <w:color w:val="33353C"/>
           <w:szCs w:val="21"/>
           <w:shd w:val="clear" w:color="auto" w:fill="FFFFFF"/>
@@ -6008,7 +5655,6 @@
           <w:shd w:val="clear" w:color="auto" w:fill="FFFFFF"/>
         </w:rPr>
       </w:pPr>
-      <w:proofErr w:type="gramStart"/>
       <w:r>
         <w:rPr>
           <w:rFonts w:ascii="Helvetica" w:hAnsi="Helvetica" w:cs="Helvetica" w:hint="eastAsia"/>
@@ -6021,45 +5667,24 @@
         </w:rPr>
         <w:t>智云平台</w:t>
       </w:r>
-      <w:proofErr w:type="gramEnd"/>
-    </w:p>
-    <w:p>
-      <w:pPr>
-        <w:rPr>
-          <w:rFonts w:ascii="Helvetica" w:hAnsi="Helvetica" w:cs="Helvetica"/>
-          <w:color w:val="33353C"/>
-          <w:szCs w:val="21"/>
-          <w:shd w:val="clear" w:color="auto" w:fill="FFFFFF"/>
-        </w:rPr>
-      </w:pPr>
-      <w:r>
-        <w:rPr>
-          <w:rFonts w:ascii="Helvetica" w:hAnsi="Helvetica" w:cs="Helvetica" w:hint="eastAsia"/>
-          <w:color w:val="33353C"/>
-          <w:szCs w:val="21"/>
-          <w:shd w:val="clear" w:color="auto" w:fill="FFFFFF"/>
-        </w:rPr>
-        <w:t>智慧</w:t>
-      </w:r>
-      <w:proofErr w:type="gramStart"/>
-      <w:r>
-        <w:rPr>
-          <w:rFonts w:ascii="Helvetica" w:hAnsi="Helvetica" w:cs="Helvetica" w:hint="eastAsia"/>
-          <w:color w:val="33353C"/>
-          <w:szCs w:val="21"/>
-          <w:shd w:val="clear" w:color="auto" w:fill="FFFFFF"/>
-        </w:rPr>
-        <w:t>环卫云</w:t>
-      </w:r>
-      <w:proofErr w:type="gramEnd"/>
-      <w:r>
-        <w:rPr>
-          <w:rFonts w:ascii="Helvetica" w:hAnsi="Helvetica" w:cs="Helvetica" w:hint="eastAsia"/>
-          <w:color w:val="33353C"/>
-          <w:szCs w:val="21"/>
-          <w:shd w:val="clear" w:color="auto" w:fill="FFFFFF"/>
-        </w:rPr>
-        <w:t>平台</w:t>
+    </w:p>
+    <w:p>
+      <w:pPr>
+        <w:rPr>
+          <w:rFonts w:ascii="Helvetica" w:hAnsi="Helvetica" w:cs="Helvetica"/>
+          <w:color w:val="33353C"/>
+          <w:szCs w:val="21"/>
+          <w:shd w:val="clear" w:color="auto" w:fill="FFFFFF"/>
+        </w:rPr>
+      </w:pPr>
+      <w:r>
+        <w:rPr>
+          <w:rFonts w:ascii="Helvetica" w:hAnsi="Helvetica" w:cs="Helvetica" w:hint="eastAsia"/>
+          <w:color w:val="33353C"/>
+          <w:szCs w:val="21"/>
+          <w:shd w:val="clear" w:color="auto" w:fill="FFFFFF"/>
+        </w:rPr>
+        <w:t>智慧环卫云平台</w:t>
       </w:r>
     </w:p>
     <w:p>
@@ -6146,7 +5771,7 @@
     <w:p>
       <w:pPr>
         <w:rPr>
-          <w:rFonts w:ascii="Helvetica" w:hAnsi="Helvetica" w:cs="Helvetica" w:hint="eastAsia"/>
+          <w:rFonts w:ascii="Helvetica" w:hAnsi="Helvetica" w:cs="Helvetica"/>
           <w:color w:val="33353C"/>
           <w:szCs w:val="21"/>
           <w:shd w:val="clear" w:color="auto" w:fill="FFFFFF"/>
@@ -6165,7 +5790,7 @@
     <w:p>
       <w:pPr>
         <w:rPr>
-          <w:rFonts w:ascii="Helvetica" w:hAnsi="Helvetica" w:cs="Helvetica" w:hint="eastAsia"/>
+          <w:rFonts w:ascii="Helvetica" w:hAnsi="Helvetica" w:cs="Helvetica"/>
           <w:color w:val="33353C"/>
           <w:szCs w:val="21"/>
           <w:shd w:val="clear" w:color="auto" w:fill="FFFFFF"/>
@@ -6186,7 +5811,6 @@
           <w:shd w:val="clear" w:color="auto" w:fill="FFFFFF"/>
         </w:rPr>
       </w:pPr>
-      <w:bookmarkStart w:id="11" w:name="_Toc98077214"/>
       <w:r>
         <w:rPr>
           <w:rFonts w:ascii="Helvetica" w:hAnsi="Helvetica" w:cs="Helvetica"/>
@@ -6206,6 +5830,7 @@
           <w:szCs w:val="28"/>
         </w:rPr>
       </w:pPr>
+      <w:bookmarkStart w:id="12" w:name="_Toc98411358"/>
       <w:r>
         <w:rPr>
           <w:rFonts w:ascii="Helvetica" w:hAnsi="Helvetica" w:cs="Helvetica" w:hint="eastAsia"/>
@@ -6262,7 +5887,7 @@
         </w:rPr>
         <w:t>浙江杭州</w:t>
       </w:r>
-      <w:bookmarkEnd w:id="11"/>
+      <w:bookmarkEnd w:id="12"/>
     </w:p>
     <w:p>
       <w:r>
@@ -6361,14 +5986,12 @@
       </w:r>
     </w:p>
     <w:p>
-      <w:proofErr w:type="gramStart"/>
       <w:r>
         <w:rPr>
           <w:rFonts w:hint="eastAsia"/>
         </w:rPr>
         <w:t>双碳创新</w:t>
       </w:r>
-      <w:proofErr w:type="gramEnd"/>
       <w:r>
         <w:tab/>
       </w:r>
@@ -6396,19 +6019,19 @@
       </w:r>
     </w:p>
     <w:p>
-      <w:proofErr w:type="gramStart"/>
       <w:r>
         <w:rPr>
           <w:rFonts w:hint="eastAsia"/>
         </w:rPr>
-        <w:t>双碳和</w:t>
-      </w:r>
-      <w:proofErr w:type="gramEnd"/>
+        <w:t>双碳和节能储能综合解决方案</w:t>
+      </w:r>
+    </w:p>
+    <w:p>
       <w:r>
         <w:rPr>
           <w:rFonts w:hint="eastAsia"/>
         </w:rPr>
-        <w:t>节能储能综合解决方案</w:t>
+        <w:t>脱水干化污泥处置解决方案</w:t>
       </w:r>
     </w:p>
     <w:p>
@@ -6416,7 +6039,7 @@
         <w:rPr>
           <w:rFonts w:hint="eastAsia"/>
         </w:rPr>
-        <w:t>脱水干化污泥处置解决方案</w:t>
+        <w:t>生活垃圾处理综合解决方案</w:t>
       </w:r>
     </w:p>
     <w:p>
@@ -6424,7 +6047,7 @@
         <w:rPr>
           <w:rFonts w:hint="eastAsia"/>
         </w:rPr>
-        <w:t>生活垃圾处理综合解决方案</w:t>
+        <w:t>农牧基础设施和设备解决方案</w:t>
       </w:r>
     </w:p>
     <w:p>
@@ -6432,7 +6055,7 @@
         <w:rPr>
           <w:rFonts w:hint="eastAsia"/>
         </w:rPr>
-        <w:t>农牧基础设施和设备解决方案</w:t>
+        <w:t>智慧农场解决方案</w:t>
       </w:r>
     </w:p>
     <w:p>
@@ -6440,21 +6063,21 @@
         <w:rPr>
           <w:rFonts w:hint="eastAsia"/>
         </w:rPr>
-        <w:t>智慧农场解决方案</w:t>
-      </w:r>
-    </w:p>
-    <w:p>
+        <w:t>畜禽</w:t>
+      </w:r>
       <w:r>
         <w:rPr>
           <w:rFonts w:hint="eastAsia"/>
         </w:rPr>
-        <w:t>畜禽</w:t>
-      </w:r>
+        <w:t>粪污资源化利用解决方案</w:t>
+      </w:r>
+    </w:p>
+    <w:p>
       <w:r>
         <w:rPr>
           <w:rFonts w:hint="eastAsia"/>
         </w:rPr>
-        <w:t>粪污资源化利用解决方案</w:t>
+        <w:t>农村环境整治综合解决方案</w:t>
       </w:r>
     </w:p>
     <w:p>
@@ -6462,7 +6085,7 @@
         <w:rPr>
           <w:rFonts w:hint="eastAsia"/>
         </w:rPr>
-        <w:t>农村环境整治综合解决方案</w:t>
+        <w:t>城市环境整治综合解决方案</w:t>
       </w:r>
     </w:p>
     <w:p>
@@ -6470,7 +6093,7 @@
         <w:rPr>
           <w:rFonts w:hint="eastAsia"/>
         </w:rPr>
-        <w:t>城市环境整治综合解决方案</w:t>
+        <w:t>城市生态景观综合解决方案</w:t>
       </w:r>
     </w:p>
     <w:p>
@@ -6478,7 +6101,7 @@
         <w:rPr>
           <w:rFonts w:hint="eastAsia"/>
         </w:rPr>
-        <w:t>城市生态景观综合解决方案</w:t>
+        <w:t>古建筑保护性开发综合解决方案</w:t>
       </w:r>
     </w:p>
     <w:p>
@@ -6486,7 +6109,7 @@
         <w:rPr>
           <w:rFonts w:hint="eastAsia"/>
         </w:rPr>
-        <w:t>古建筑保护性开发综合解决方案</w:t>
+        <w:t>海绵城市综合解决方案</w:t>
       </w:r>
     </w:p>
     <w:p>
@@ -6494,29 +6117,7 @@
         <w:rPr>
           <w:rFonts w:hint="eastAsia"/>
         </w:rPr>
-        <w:t>海绵城市综合解决方案</w:t>
-      </w:r>
-    </w:p>
-    <w:p>
-      <w:r>
-        <w:rPr>
-          <w:rFonts w:hint="eastAsia"/>
-        </w:rPr>
-        <w:t>特色小镇全产业</w:t>
-      </w:r>
-      <w:proofErr w:type="gramStart"/>
-      <w:r>
-        <w:rPr>
-          <w:rFonts w:hint="eastAsia"/>
-        </w:rPr>
-        <w:t>链综合</w:t>
-      </w:r>
-      <w:proofErr w:type="gramEnd"/>
-      <w:r>
-        <w:rPr>
-          <w:rFonts w:hint="eastAsia"/>
-        </w:rPr>
-        <w:t>解决方案</w:t>
+        <w:t>特色小镇全产业链综合解决方案</w:t>
       </w:r>
     </w:p>
     <w:p>
@@ -6621,8 +6222,7 @@
           <w:szCs w:val="28"/>
         </w:rPr>
       </w:pPr>
-      <w:bookmarkStart w:id="12" w:name="_Toc98077215"/>
-      <w:proofErr w:type="gramStart"/>
+      <w:bookmarkStart w:id="13" w:name="_Toc98411359"/>
       <w:r>
         <w:rPr>
           <w:rFonts w:ascii="Helvetica" w:hAnsi="Helvetica" w:cs="Helvetica" w:hint="eastAsia"/>
@@ -6634,7 +6234,6 @@
         <w:lastRenderedPageBreak/>
         <w:t>京蓝科技</w:t>
       </w:r>
-      <w:proofErr w:type="gramEnd"/>
       <w:r>
         <w:rPr>
           <w:rFonts w:ascii="Helvetica" w:hAnsi="Helvetica" w:cs="Helvetica" w:hint="eastAsia"/>
@@ -6683,7 +6282,7 @@
         </w:rPr>
         <w:t>北京丰台</w:t>
       </w:r>
-      <w:bookmarkEnd w:id="12"/>
+      <w:bookmarkEnd w:id="13"/>
     </w:p>
     <w:p>
       <w:pPr>
@@ -6697,25 +6296,14 @@
       <w:r>
         <w:tab/>
       </w:r>
-      <w:proofErr w:type="gramStart"/>
-      <w:r>
-        <w:rPr>
-          <w:rFonts w:ascii="Helvetica" w:hAnsi="Helvetica" w:cs="Helvetica"/>
-          <w:color w:val="33353C"/>
-          <w:szCs w:val="21"/>
-          <w:shd w:val="clear" w:color="auto" w:fill="FFFFFF"/>
-        </w:rPr>
-        <w:t>京蓝科技</w:t>
-      </w:r>
-      <w:proofErr w:type="gramEnd"/>
-      <w:r>
-        <w:rPr>
-          <w:rFonts w:ascii="Helvetica" w:hAnsi="Helvetica" w:cs="Helvetica"/>
-          <w:color w:val="33353C"/>
-          <w:szCs w:val="21"/>
-          <w:shd w:val="clear" w:color="auto" w:fill="FFFFFF"/>
-        </w:rPr>
-        <w:t>股份有限公司主营业务为智慧生态运营服务、清洁能源服务综合在内的生态环保业务。主要产品有节水灌溉、基础建设、市政园林、地产园林、土壤修复、清洁能源、产品销售、运营维护、技术服务。</w:t>
+      <w:r>
+        <w:rPr>
+          <w:rFonts w:ascii="Helvetica" w:hAnsi="Helvetica" w:cs="Helvetica"/>
+          <w:color w:val="33353C"/>
+          <w:szCs w:val="21"/>
+          <w:shd w:val="clear" w:color="auto" w:fill="FFFFFF"/>
+        </w:rPr>
+        <w:t>京蓝科技股份有限公司主营业务为智慧生态运营服务、清洁能源服务综合在内的生态环保业务。主要产品有节水灌溉、基础建设、市政园林、地产园林、土壤修复、清洁能源、产品销售、运营维护、技术服务。</w:t>
       </w:r>
     </w:p>
     <w:p>
@@ -6842,26 +6430,25 @@
           <w:shd w:val="clear" w:color="auto" w:fill="FFFFFF"/>
         </w:rPr>
       </w:pPr>
-      <w:proofErr w:type="gramStart"/>
-      <w:r>
-        <w:rPr>
-          <w:rFonts w:ascii="Helvetica" w:hAnsi="Helvetica" w:cs="Helvetica" w:hint="eastAsia"/>
-          <w:color w:val="33353C"/>
-          <w:szCs w:val="21"/>
-          <w:shd w:val="clear" w:color="auto" w:fill="FFFFFF"/>
-        </w:rPr>
-        <w:t>京蓝物</w:t>
-      </w:r>
-      <w:proofErr w:type="gramEnd"/>
-      <w:r>
-        <w:rPr>
-          <w:rFonts w:ascii="Helvetica" w:hAnsi="Helvetica" w:cs="Helvetica" w:hint="eastAsia"/>
-          <w:color w:val="33353C"/>
-          <w:szCs w:val="21"/>
-          <w:shd w:val="clear" w:color="auto" w:fill="FFFFFF"/>
-        </w:rPr>
-        <w:t>联网</w:t>
-      </w:r>
+      <w:r>
+        <w:rPr>
+          <w:rFonts w:ascii="Helvetica" w:hAnsi="Helvetica" w:cs="Helvetica" w:hint="eastAsia"/>
+          <w:color w:val="33353C"/>
+          <w:szCs w:val="21"/>
+          <w:shd w:val="clear" w:color="auto" w:fill="FFFFFF"/>
+        </w:rPr>
+        <w:t>京蓝物联网</w:t>
+      </w:r>
+    </w:p>
+    <w:p>
+      <w:pPr>
+        <w:rPr>
+          <w:rFonts w:ascii="Helvetica" w:hAnsi="Helvetica" w:cs="Helvetica"/>
+          <w:color w:val="33353C"/>
+          <w:szCs w:val="21"/>
+          <w:shd w:val="clear" w:color="auto" w:fill="FFFFFF"/>
+        </w:rPr>
+      </w:pPr>
     </w:p>
     <w:p>
       <w:pPr>
@@ -6878,6 +6465,197 @@
         <w:widowControl/>
         <w:jc w:val="left"/>
         <w:rPr>
+          <w:rFonts w:ascii="Helvetica" w:eastAsiaTheme="majorEastAsia" w:hAnsi="Helvetica" w:cs="Helvetica"/>
+          <w:b/>
+          <w:bCs/>
+          <w:color w:val="33353C"/>
+          <w:sz w:val="28"/>
+          <w:szCs w:val="20"/>
+          <w:shd w:val="clear" w:color="auto" w:fill="FFFFFF"/>
+        </w:rPr>
+      </w:pPr>
+      <w:r>
+        <w:rPr>
+          <w:rFonts w:ascii="Helvetica" w:hAnsi="Helvetica" w:cs="Helvetica"/>
+          <w:color w:val="33353C"/>
+          <w:sz w:val="28"/>
+          <w:szCs w:val="20"/>
+          <w:shd w:val="clear" w:color="auto" w:fill="FFFFFF"/>
+        </w:rPr>
+        <w:br w:type="page"/>
+      </w:r>
+    </w:p>
+    <w:p>
+      <w:pPr>
+        <w:pStyle w:val="2"/>
+        <w:rPr>
+          <w:sz w:val="28"/>
+          <w:szCs w:val="28"/>
+        </w:rPr>
+      </w:pPr>
+      <w:r>
+        <w:rPr>
+          <w:rFonts w:ascii="Helvetica" w:hAnsi="Helvetica" w:cs="Helvetica" w:hint="eastAsia"/>
+          <w:color w:val="33353C"/>
+          <w:sz w:val="28"/>
+          <w:szCs w:val="20"/>
+          <w:shd w:val="clear" w:color="auto" w:fill="FFFFFF"/>
+        </w:rPr>
+        <w:lastRenderedPageBreak/>
+        <w:t>惠城环保</w:t>
+      </w:r>
+      <w:r>
+        <w:rPr>
+          <w:rFonts w:ascii="Helvetica" w:hAnsi="Helvetica" w:cs="Helvetica" w:hint="eastAsia"/>
+          <w:color w:val="33353C"/>
+          <w:sz w:val="28"/>
+          <w:szCs w:val="20"/>
+          <w:shd w:val="clear" w:color="auto" w:fill="FFFFFF"/>
+        </w:rPr>
+        <w:t xml:space="preserve"> </w:t>
+      </w:r>
+      <w:r>
+        <w:rPr>
+          <w:rFonts w:ascii="Helvetica" w:hAnsi="Helvetica" w:cs="Helvetica"/>
+          <w:color w:val="33353C"/>
+          <w:sz w:val="28"/>
+          <w:szCs w:val="20"/>
+          <w:shd w:val="clear" w:color="auto" w:fill="FFFFFF"/>
+        </w:rPr>
+        <w:t xml:space="preserve">300779 </w:t>
+      </w:r>
+      <w:hyperlink r:id="rId17" w:history="1">
+        <w:r>
+          <w:rPr>
+            <w:rStyle w:val="a3"/>
+            <w:sz w:val="28"/>
+            <w:szCs w:val="28"/>
+          </w:rPr>
+          <w:t>http://www.hcpect.com</w:t>
+        </w:r>
+      </w:hyperlink>
+      <w:r>
+        <w:rPr>
+          <w:sz w:val="28"/>
+          <w:szCs w:val="28"/>
+        </w:rPr>
+        <w:t xml:space="preserve"> </w:t>
+      </w:r>
+      <w:r>
+        <w:rPr>
+          <w:rFonts w:hint="eastAsia"/>
+          <w:sz w:val="28"/>
+          <w:szCs w:val="28"/>
+        </w:rPr>
+        <w:t>山东青岛</w:t>
+      </w:r>
+    </w:p>
+    <w:p>
+      <w:r>
+        <w:tab/>
+      </w:r>
+      <w:r>
+        <w:t>青岛惠城环保科技股份有限公司主营业务是为炼油企业提供废催化剂处理处置服务，研发、生产、销售FCC催化剂(新剂)、复活催化剂、再生平衡剂等资源化综合利用产品。公司主要产品及服务有危险废物处理处置服务、资源化综合利用产品。公司是高新技术企业，公司成立了“山东省企业技术中心”、“青岛市工业废物资源化工程技术研究中心”、“青岛市工业废物资源化工程研究中心”，以及与中国石油大学合作共建“油气加工新技术教育部工程研究中心”。</w:t>
+      </w:r>
+    </w:p>
+    <w:p/>
+    <w:p>
+      <w:r>
+        <w:rPr>
+          <w:rFonts w:hint="eastAsia"/>
+        </w:rPr>
+        <w:t>业务：</w:t>
+      </w:r>
+    </w:p>
+    <w:p>
+      <w:pPr>
+        <w:rPr>
+          <w:rFonts w:hint="eastAsia"/>
+        </w:rPr>
+      </w:pPr>
+      <w:r>
+        <w:rPr>
+          <w:rFonts w:hint="eastAsia"/>
+        </w:rPr>
+        <w:t>危废处置服务</w:t>
+      </w:r>
+      <w:r>
+        <w:tab/>
+      </w:r>
+      <w:r>
+        <w:rPr>
+          <w:rFonts w:hint="eastAsia"/>
+        </w:rPr>
+        <w:t>炼油企业提供废催化剂处理处置服务</w:t>
+      </w:r>
+    </w:p>
+    <w:p>
+      <w:r>
+        <w:rPr>
+          <w:rFonts w:hint="eastAsia"/>
+        </w:rPr>
+        <w:t>资源化产品</w:t>
+      </w:r>
+      <w:r>
+        <w:tab/>
+      </w:r>
+      <w:r>
+        <w:tab/>
+        <w:t>FCC</w:t>
+      </w:r>
+      <w:r>
+        <w:rPr>
+          <w:rFonts w:hint="eastAsia"/>
+        </w:rPr>
+        <w:t xml:space="preserve">催化剂 复活催化剂 再生平衡剂 硅铝粉 分子筛 功能性助剂 </w:t>
+      </w:r>
+    </w:p>
+    <w:p>
+      <w:pPr>
+        <w:rPr>
+          <w:rFonts w:hint="eastAsia"/>
+        </w:rPr>
+      </w:pPr>
+      <w:r>
+        <w:tab/>
+      </w:r>
+      <w:r>
+        <w:tab/>
+      </w:r>
+      <w:r>
+        <w:tab/>
+      </w:r>
+      <w:r>
+        <w:tab/>
+      </w:r>
+      <w:r>
+        <w:rPr>
+          <w:rFonts w:hint="eastAsia"/>
+        </w:rPr>
+        <w:t>其他资源化产品</w:t>
+      </w:r>
+    </w:p>
+    <w:p>
+      <w:pPr>
+        <w:rPr>
+          <w:rFonts w:ascii="Helvetica" w:hAnsi="Helvetica" w:cs="Helvetica" w:hint="eastAsia"/>
+          <w:color w:val="33353C"/>
+          <w:szCs w:val="21"/>
+          <w:shd w:val="clear" w:color="auto" w:fill="FFFFFF"/>
+        </w:rPr>
+      </w:pPr>
+      <w:r>
+        <w:rPr>
+          <w:rFonts w:hint="eastAsia"/>
+        </w:rPr>
+        <w:t>烟气治理</w:t>
+      </w:r>
+    </w:p>
+    <w:p>
+      <w:pPr>
+        <w:widowControl/>
+        <w:jc w:val="left"/>
+        <w:rPr>
           <w:rFonts w:asciiTheme="majorHAnsi" w:eastAsiaTheme="majorEastAsia" w:hAnsiTheme="majorHAnsi" w:cstheme="majorBidi"/>
           <w:b/>
           <w:bCs/>
@@ -6917,7 +6695,7 @@
         </w:rPr>
         <w:t xml:space="preserve">HK:08128 </w:t>
       </w:r>
-      <w:hyperlink r:id="rId17" w:history="1">
+      <w:hyperlink r:id="rId18" w:history="1">
         <w:r>
           <w:rPr>
             <w:rStyle w:val="a3"/>
@@ -7062,27 +6840,7 @@
           <w:szCs w:val="21"/>
           <w:shd w:val="clear" w:color="auto" w:fill="FFFFFF"/>
         </w:rPr>
-        <w:t>实现从能源的节约中增加效益。特许经营供暖收益权及专有技术支援服务的收益将为公司每年带来稳定现金流。公司致力</w:t>
-      </w:r>
-      <w:proofErr w:type="gramStart"/>
-      <w:r>
-        <w:rPr>
-          <w:rFonts w:ascii="Helvetica" w:hAnsi="Helvetica" w:cs="Helvetica"/>
-          <w:color w:val="33353C"/>
-          <w:szCs w:val="21"/>
-          <w:shd w:val="clear" w:color="auto" w:fill="FFFFFF"/>
-        </w:rPr>
-        <w:t>於</w:t>
-      </w:r>
-      <w:proofErr w:type="gramEnd"/>
-      <w:r>
-        <w:rPr>
-          <w:rFonts w:ascii="Helvetica" w:hAnsi="Helvetica" w:cs="Helvetica"/>
-          <w:color w:val="33353C"/>
-          <w:szCs w:val="21"/>
-          <w:shd w:val="clear" w:color="auto" w:fill="FFFFFF"/>
-        </w:rPr>
-        <w:t>成为世界上地能利用最有竞争力的企业。</w:t>
+        <w:t>实现从能源的节约中增加效益。特许经营供暖收益权及专有技术支援服务的收益将为公司每年带来稳定现金流。公司致力於成为世界上地能利用最有竞争力的企业。</w:t>
       </w:r>
     </w:p>
     <w:p>
